--- a/计算机网络资料.docx
+++ b/计算机网络资料.docx
@@ -3053,7 +3053,7 @@
                     </pic:cNvPicPr>
                   </pic:nvPicPr>
                   <pic:blipFill>
-                    <a:blip r:embed="rId5">
+                    <a:blip r:embed="rId7">
                       <a:extLst>
                         <a:ext uri="{28A0092B-C50C-407E-A947-70E740481C1C}">
                           <a14:useLocalDpi xmlns:a14="http://schemas.microsoft.com/office/drawing/2010/main" val="0"/>
@@ -3335,7 +3335,7 @@
                     </pic:cNvPicPr>
                   </pic:nvPicPr>
                   <pic:blipFill>
-                    <a:blip r:embed="rId6">
+                    <a:blip r:embed="rId8">
                       <a:extLst>
                         <a:ext uri="{28A0092B-C50C-407E-A947-70E740481C1C}">
                           <a14:useLocalDpi xmlns:a14="http://schemas.microsoft.com/office/drawing/2010/main" val="0"/>
@@ -4394,7 +4394,7 @@
                     </pic:cNvPicPr>
                   </pic:nvPicPr>
                   <pic:blipFill>
-                    <a:blip r:embed="rId7">
+                    <a:blip r:embed="rId9">
                       <a:extLst>
                         <a:ext uri="{28A0092B-C50C-407E-A947-70E740481C1C}">
                           <a14:useLocalDpi xmlns:a14="http://schemas.microsoft.com/office/drawing/2010/main" val="0"/>
@@ -9175,6 +9175,66 @@
     </w:p>
     <w:p>
       <w:pPr>
+        <w:rPr>
+          <w:rFonts w:hint="eastAsia"/>
+        </w:rPr>
+      </w:pPr>
+      <w:r>
+        <w:rPr>
+          <w:noProof/>
+        </w:rPr>
+        <w:drawing>
+          <wp:inline distT="0" distB="0" distL="0" distR="0" wp14:anchorId="51A922CB" wp14:editId="0561C889">
+            <wp:extent cx="5274310" cy="2239011"/>
+            <wp:effectExtent l="0" t="0" r="0" b="0"/>
+            <wp:docPr id="4" name="图片 4" descr="img"/>
+            <wp:cNvGraphicFramePr>
+              <a:graphicFrameLocks xmlns:a="http://schemas.openxmlformats.org/drawingml/2006/main" noChangeAspect="1"/>
+            </wp:cNvGraphicFramePr>
+            <a:graphic xmlns:a="http://schemas.openxmlformats.org/drawingml/2006/main">
+              <a:graphicData uri="http://schemas.openxmlformats.org/drawingml/2006/picture">
+                <pic:pic xmlns:pic="http://schemas.openxmlformats.org/drawingml/2006/picture">
+                  <pic:nvPicPr>
+                    <pic:cNvPr id="0" name="Picture 1" descr="img"/>
+                    <pic:cNvPicPr>
+                      <a:picLocks noChangeAspect="1" noChangeArrowheads="1"/>
+                    </pic:cNvPicPr>
+                  </pic:nvPicPr>
+                  <pic:blipFill>
+                    <a:blip r:embed="rId10">
+                      <a:extLst>
+                        <a:ext uri="{28A0092B-C50C-407E-A947-70E740481C1C}">
+                          <a14:useLocalDpi xmlns:a14="http://schemas.microsoft.com/office/drawing/2010/main" val="0"/>
+                        </a:ext>
+                      </a:extLst>
+                    </a:blip>
+                    <a:srcRect/>
+                    <a:stretch>
+                      <a:fillRect/>
+                    </a:stretch>
+                  </pic:blipFill>
+                  <pic:spPr bwMode="auto">
+                    <a:xfrm>
+                      <a:off x="0" y="0"/>
+                      <a:ext cx="5274310" cy="2239011"/>
+                    </a:xfrm>
+                    <a:prstGeom prst="rect">
+                      <a:avLst/>
+                    </a:prstGeom>
+                    <a:noFill/>
+                    <a:ln>
+                      <a:noFill/>
+                    </a:ln>
+                  </pic:spPr>
+                </pic:pic>
+              </a:graphicData>
+            </a:graphic>
+          </wp:inline>
+        </w:drawing>
+      </w:r>
+    </w:p>
+    <w:p>
+      <w:pPr>
         <w:pStyle w:val="3"/>
       </w:pPr>
       <w:r>
@@ -9583,7 +9643,7 @@
         <w:rPr>
           <w:rFonts w:hint="eastAsia"/>
         </w:rPr>
-        <w:t xml:space="preserve"> M1 </w:t>
+        <w:t>M1</w:t>
       </w:r>
       <w:r>
         <w:rPr>
@@ -9595,7 +9655,7 @@
         <w:rPr>
           <w:rFonts w:hint="eastAsia"/>
         </w:rPr>
-        <w:t xml:space="preserve"> M2</w:t>
+        <w:t>M2</w:t>
       </w:r>
       <w:r>
         <w:rPr>
@@ -9607,7 +9667,7 @@
         <w:rPr>
           <w:rFonts w:hint="eastAsia"/>
         </w:rPr>
-        <w:t xml:space="preserve"> M4</w:t>
+        <w:t>M4</w:t>
       </w:r>
       <w:r>
         <w:rPr>
@@ -9619,7 +9679,7 @@
         <w:rPr>
           <w:rFonts w:hint="eastAsia"/>
         </w:rPr>
-        <w:t xml:space="preserve"> M2 </w:t>
+        <w:t>M2</w:t>
       </w:r>
       <w:r>
         <w:rPr>
@@ -9642,7 +9702,7 @@
         <w:rPr>
           <w:rFonts w:hint="eastAsia"/>
         </w:rPr>
-        <w:t xml:space="preserve"> M2</w:t>
+        <w:t>M2</w:t>
       </w:r>
       <w:r>
         <w:rPr>
@@ -9654,7 +9714,7 @@
         <w:rPr>
           <w:rFonts w:hint="eastAsia"/>
         </w:rPr>
-        <w:t xml:space="preserve"> M3 </w:t>
+        <w:t>M3</w:t>
       </w:r>
       <w:r>
         <w:rPr>
@@ -9666,7 +9726,7 @@
         <w:rPr>
           <w:rFonts w:hint="eastAsia"/>
         </w:rPr>
-        <w:t xml:space="preserve"> M3</w:t>
+        <w:t>M3</w:t>
       </w:r>
       <w:r>
         <w:rPr>
@@ -9683,7 +9743,14 @@
         <w:rPr>
           <w:rFonts w:hint="eastAsia"/>
         </w:rPr>
-        <w:t>在这种情况下，只是丢失个别报文段，而不是网络拥塞。因此执行快恢复，令</w:t>
+        <w:t>在这种情况下，只是丢失个别报文段，而不是网络拥塞。因此执行快恢复，</w:t>
+      </w:r>
+      <w:r>
+        <w:rPr>
+          <w:rFonts w:hint="eastAsia"/>
+        </w:rPr>
+        <w:lastRenderedPageBreak/>
+        <w:t>令</w:t>
       </w:r>
       <w:r>
         <w:rPr>
@@ -9764,6 +9831,60 @@
         </w:rPr>
         <w:t>慢开始和快恢复的快慢指的是</w:t>
       </w:r>
+      <w:proofErr w:type="spellStart"/>
+      <w:r>
+        <w:rPr>
+          <w:rFonts w:hint="eastAsia"/>
+        </w:rPr>
+        <w:t>cwnd</w:t>
+      </w:r>
+      <w:proofErr w:type="spellEnd"/>
+      <w:r>
+        <w:rPr>
+          <w:rFonts w:hint="eastAsia"/>
+        </w:rPr>
+        <w:t>的设定值，而不是</w:t>
+      </w:r>
+      <w:proofErr w:type="spellStart"/>
+      <w:r>
+        <w:rPr>
+          <w:rFonts w:hint="eastAsia"/>
+        </w:rPr>
+        <w:t>cwnd</w:t>
+      </w:r>
+      <w:proofErr w:type="spellEnd"/>
+      <w:r>
+        <w:rPr>
+          <w:rFonts w:hint="eastAsia"/>
+        </w:rPr>
+        <w:t>的增长速率。慢开始</w:t>
+      </w:r>
+      <w:proofErr w:type="spellStart"/>
+      <w:r>
+        <w:rPr>
+          <w:rFonts w:hint="eastAsia"/>
+        </w:rPr>
+        <w:t>cwnd</w:t>
+      </w:r>
+      <w:proofErr w:type="spellEnd"/>
+      <w:r>
+        <w:rPr>
+          <w:rFonts w:hint="eastAsia"/>
+        </w:rPr>
+        <w:t>设定为</w:t>
+      </w:r>
+      <w:r>
+        <w:rPr>
+          <w:rFonts w:hint="eastAsia"/>
+        </w:rPr>
+        <w:t>1</w:t>
+      </w:r>
+      <w:r>
+        <w:rPr>
+          <w:rFonts w:hint="eastAsia"/>
+        </w:rPr>
+        <w:t>，而快恢复</w:t>
+      </w:r>
       <w:r>
         <w:rPr>
           <w:rFonts w:hint="eastAsia"/>
@@ -9782,124 +9903,29 @@
         <w:rPr>
           <w:rFonts w:hint="eastAsia"/>
         </w:rPr>
-        <w:t xml:space="preserve"> </w:t>
-      </w:r>
-      <w:r>
-        <w:rPr>
-          <w:rFonts w:hint="eastAsia"/>
-        </w:rPr>
-        <w:t>的设定值，而不是</w:t>
-      </w:r>
-      <w:r>
-        <w:rPr>
-          <w:rFonts w:hint="eastAsia"/>
-        </w:rPr>
-        <w:t xml:space="preserve"> </w:t>
+        <w:t>设定为</w:t>
       </w:r>
       <w:proofErr w:type="spellStart"/>
       <w:r>
         <w:rPr>
           <w:rFonts w:hint="eastAsia"/>
         </w:rPr>
-        <w:t>cwnd</w:t>
+        <w:t>ssthresh</w:t>
       </w:r>
       <w:proofErr w:type="spellEnd"/>
       <w:r>
         <w:rPr>
           <w:rFonts w:hint="eastAsia"/>
         </w:rPr>
-        <w:t xml:space="preserve"> </w:t>
-      </w:r>
-      <w:r>
-        <w:rPr>
-          <w:rFonts w:hint="eastAsia"/>
-        </w:rPr>
-        <w:t>的增长速率。慢开始</w:t>
-      </w:r>
-      <w:r>
-        <w:rPr>
-          <w:rFonts w:hint="eastAsia"/>
-        </w:rPr>
-        <w:t xml:space="preserve"> </w:t>
-      </w:r>
-      <w:proofErr w:type="spellStart"/>
-      <w:r>
-        <w:rPr>
-          <w:rFonts w:hint="eastAsia"/>
-        </w:rPr>
-        <w:t>cwnd</w:t>
-      </w:r>
-      <w:proofErr w:type="spellEnd"/>
-      <w:r>
-        <w:rPr>
-          <w:rFonts w:hint="eastAsia"/>
-        </w:rPr>
-        <w:t xml:space="preserve"> </w:t>
-      </w:r>
-      <w:r>
-        <w:rPr>
-          <w:rFonts w:hint="eastAsia"/>
-        </w:rPr>
-        <w:t>设定为</w:t>
-      </w:r>
-      <w:r>
-        <w:rPr>
-          <w:rFonts w:hint="eastAsia"/>
-        </w:rPr>
-        <w:t xml:space="preserve"> 1</w:t>
-      </w:r>
-      <w:r>
-        <w:rPr>
-          <w:rFonts w:hint="eastAsia"/>
-        </w:rPr>
-        <w:t>，而快恢复</w:t>
-      </w:r>
-      <w:r>
-        <w:rPr>
-          <w:rFonts w:hint="eastAsia"/>
-        </w:rPr>
-        <w:t xml:space="preserve"> </w:t>
-      </w:r>
-      <w:proofErr w:type="spellStart"/>
-      <w:r>
-        <w:rPr>
-          <w:rFonts w:hint="eastAsia"/>
-        </w:rPr>
-        <w:t>cwnd</w:t>
-      </w:r>
-      <w:proofErr w:type="spellEnd"/>
-      <w:r>
-        <w:rPr>
-          <w:rFonts w:hint="eastAsia"/>
-        </w:rPr>
-        <w:t xml:space="preserve"> </w:t>
-      </w:r>
-      <w:r>
-        <w:rPr>
-          <w:rFonts w:hint="eastAsia"/>
-        </w:rPr>
-        <w:t>设定为</w:t>
-      </w:r>
-      <w:r>
-        <w:rPr>
-          <w:rFonts w:hint="eastAsia"/>
-        </w:rPr>
-        <w:t xml:space="preserve"> </w:t>
-      </w:r>
-      <w:proofErr w:type="spellStart"/>
-      <w:r>
-        <w:rPr>
-          <w:rFonts w:hint="eastAsia"/>
-        </w:rPr>
-        <w:t>ssthresh</w:t>
-      </w:r>
-      <w:proofErr w:type="spellEnd"/>
-      <w:r>
-        <w:rPr>
-          <w:rFonts w:hint="eastAsia"/>
-        </w:rPr>
         <w:t>。</w:t>
       </w:r>
+    </w:p>
+    <w:p>
+      <w:pPr>
+        <w:rPr>
+          <w:rFonts w:hint="eastAsia"/>
+        </w:rPr>
+      </w:pPr>
     </w:p>
     <w:p>
       <w:pPr>
@@ -10040,7 +10066,6 @@
         <w:rPr>
           <w:rFonts w:hint="eastAsia"/>
         </w:rPr>
-        <w:lastRenderedPageBreak/>
         <w:t>状况后而自适应调整。</w:t>
       </w:r>
     </w:p>
@@ -10633,6 +10658,7 @@
         <w:rPr>
           <w:rFonts w:hint="eastAsia"/>
         </w:rPr>
+        <w:lastRenderedPageBreak/>
         <w:t>延迟确认应答</w:t>
       </w:r>
     </w:p>
@@ -10776,667 +10802,661 @@
         <w:rPr>
           <w:rFonts w:hint="eastAsia"/>
         </w:rPr>
-        <w:t>包中既发送数据又发送确认应答的一种机制，由此，网络利用率会</w:t>
-      </w:r>
+        <w:t>包中既发送数据又发送确认应答的一种机制，由此，网络利用率会提高，计算机的负荷也会减轻，但是这种应答必须等到应用处理完数据并将作为回执的数据返回为止。</w:t>
+      </w:r>
+    </w:p>
+    <w:p>
+      <w:pPr>
+        <w:pStyle w:val="1"/>
+      </w:pPr>
+      <w:r>
+        <w:t>s</w:t>
+      </w:r>
+      <w:r>
+        <w:rPr>
+          <w:rFonts w:hint="eastAsia"/>
+        </w:rPr>
+        <w:t>elect</w:t>
+      </w:r>
+      <w:r>
+        <w:t xml:space="preserve">, poll, </w:t>
+      </w:r>
+      <w:proofErr w:type="spellStart"/>
+      <w:r>
+        <w:t>epoll</w:t>
+      </w:r>
+      <w:proofErr w:type="spellEnd"/>
+    </w:p>
+    <w:p>
+      <w:pPr>
+        <w:pStyle w:val="2"/>
+      </w:pPr>
+      <w:r>
+        <w:rPr>
+          <w:rFonts w:hint="eastAsia"/>
+        </w:rPr>
+        <w:t>什么是多路复用</w:t>
+      </w:r>
+      <w:r>
+        <w:rPr>
+          <w:rFonts w:hint="eastAsia"/>
+        </w:rPr>
+        <w:t>？</w:t>
+      </w:r>
+    </w:p>
+    <w:p>
+      <w:pPr>
+        <w:rPr>
+          <w:color w:val="FF0000"/>
+        </w:rPr>
+      </w:pPr>
+      <w:r>
+        <w:rPr>
+          <w:rFonts w:hint="eastAsia"/>
+          <w:color w:val="FF0000"/>
+        </w:rPr>
+        <w:t>多路</w:t>
+      </w:r>
+      <w:r>
+        <w:rPr>
+          <w:rFonts w:hint="eastAsia"/>
+          <w:color w:val="FF0000"/>
+        </w:rPr>
+        <w:t xml:space="preserve">: </w:t>
+      </w:r>
+      <w:r>
+        <w:rPr>
+          <w:rFonts w:hint="eastAsia"/>
+          <w:color w:val="FF0000"/>
+        </w:rPr>
+        <w:t>指的是多个</w:t>
+      </w:r>
+      <w:r>
+        <w:rPr>
+          <w:rFonts w:hint="eastAsia"/>
+          <w:color w:val="FF0000"/>
+        </w:rPr>
+        <w:t>socket</w:t>
+      </w:r>
+      <w:r>
+        <w:rPr>
+          <w:rFonts w:hint="eastAsia"/>
+          <w:color w:val="FF0000"/>
+        </w:rPr>
+        <w:t>网络连接</w:t>
+      </w:r>
+    </w:p>
+    <w:p>
+      <w:pPr>
+        <w:rPr>
+          <w:color w:val="FF0000"/>
+        </w:rPr>
+      </w:pPr>
+      <w:r>
+        <w:rPr>
+          <w:rFonts w:hint="eastAsia"/>
+          <w:color w:val="FF0000"/>
+        </w:rPr>
+        <w:t>复用</w:t>
+      </w:r>
+      <w:r>
+        <w:rPr>
+          <w:rFonts w:hint="eastAsia"/>
+          <w:color w:val="FF0000"/>
+        </w:rPr>
+        <w:t xml:space="preserve">: </w:t>
+      </w:r>
+      <w:r>
+        <w:rPr>
+          <w:rFonts w:hint="eastAsia"/>
+          <w:color w:val="FF0000"/>
+        </w:rPr>
+        <w:t>指的是复用一个线程</w:t>
+      </w:r>
+    </w:p>
+    <w:p>
+      <w:r>
+        <w:rPr>
+          <w:rFonts w:hint="eastAsia"/>
+        </w:rPr>
+        <w:t>多路复用主要有三种技术：</w:t>
+      </w:r>
+      <w:r>
+        <w:rPr>
+          <w:rFonts w:hint="eastAsia"/>
+        </w:rPr>
+        <w:t>select</w:t>
+      </w:r>
+      <w:r>
+        <w:rPr>
+          <w:rFonts w:hint="eastAsia"/>
+        </w:rPr>
+        <w:t>，</w:t>
+      </w:r>
+      <w:r>
+        <w:rPr>
+          <w:rFonts w:hint="eastAsia"/>
+        </w:rPr>
+        <w:t>poll</w:t>
+      </w:r>
+      <w:r>
+        <w:rPr>
+          <w:rFonts w:hint="eastAsia"/>
+        </w:rPr>
+        <w:t>，</w:t>
+      </w:r>
+      <w:proofErr w:type="spellStart"/>
+      <w:r>
+        <w:rPr>
+          <w:rFonts w:hint="eastAsia"/>
+        </w:rPr>
+        <w:t>epoll</w:t>
+      </w:r>
+      <w:proofErr w:type="spellEnd"/>
+      <w:r>
+        <w:rPr>
+          <w:rFonts w:hint="eastAsia"/>
+        </w:rPr>
+        <w:t>。</w:t>
+      </w:r>
+    </w:p>
+    <w:p>
+      <w:proofErr w:type="spellStart"/>
+      <w:r>
+        <w:rPr>
+          <w:rFonts w:hint="eastAsia"/>
+        </w:rPr>
+        <w:t>epoll</w:t>
+      </w:r>
+      <w:proofErr w:type="spellEnd"/>
+      <w:r>
+        <w:rPr>
+          <w:rFonts w:hint="eastAsia"/>
+        </w:rPr>
+        <w:t>是最新的</w:t>
+      </w:r>
+      <w:r>
+        <w:rPr>
+          <w:rFonts w:hint="eastAsia"/>
+        </w:rPr>
+        <w:t xml:space="preserve">, </w:t>
+      </w:r>
+      <w:r>
+        <w:rPr>
+          <w:rFonts w:hint="eastAsia"/>
+        </w:rPr>
+        <w:t>也是目前最好的多路复用技术。</w:t>
+      </w:r>
+    </w:p>
+    <w:p>
+      <w:pPr>
+        <w:ind w:firstLine="420"/>
+      </w:pPr>
+      <w:r>
+        <w:rPr>
+          <w:rFonts w:hint="eastAsia"/>
+          <w:color w:val="FF0000"/>
+        </w:rPr>
+        <w:t>与</w:t>
+      </w:r>
+      <w:proofErr w:type="gramStart"/>
+      <w:r>
+        <w:rPr>
+          <w:rFonts w:hint="eastAsia"/>
+          <w:color w:val="FF0000"/>
+        </w:rPr>
+        <w:t>多进程</w:t>
+      </w:r>
+      <w:proofErr w:type="gramEnd"/>
+      <w:r>
+        <w:rPr>
+          <w:rFonts w:hint="eastAsia"/>
+          <w:color w:val="FF0000"/>
+        </w:rPr>
+        <w:t>和多线程技术相比，</w:t>
+      </w:r>
+      <w:r>
+        <w:rPr>
+          <w:rFonts w:hint="eastAsia"/>
+          <w:color w:val="FF0000"/>
+        </w:rPr>
+        <w:t>I/O</w:t>
+      </w:r>
+      <w:r>
+        <w:rPr>
+          <w:rFonts w:hint="eastAsia"/>
+          <w:color w:val="FF0000"/>
+        </w:rPr>
+        <w:t>多路复用技术的最大优势是系统开销小</w:t>
+      </w:r>
+      <w:r>
+        <w:rPr>
+          <w:rFonts w:hint="eastAsia"/>
+        </w:rPr>
+        <w:t>，系统不必创建进程</w:t>
+      </w:r>
+      <w:r>
+        <w:rPr>
+          <w:rFonts w:hint="eastAsia"/>
+        </w:rPr>
+        <w:t>/</w:t>
+      </w:r>
+      <w:r>
+        <w:rPr>
+          <w:rFonts w:hint="eastAsia"/>
+        </w:rPr>
+        <w:t>线程，也不必维护这些进程</w:t>
+      </w:r>
+      <w:r>
+        <w:rPr>
+          <w:rFonts w:hint="eastAsia"/>
+        </w:rPr>
+        <w:t>/</w:t>
+      </w:r>
+      <w:r>
+        <w:rPr>
+          <w:rFonts w:hint="eastAsia"/>
+        </w:rPr>
+        <w:t>线程，从而大大减小了系统的开销。</w:t>
+      </w:r>
+    </w:p>
+    <w:p>
+      <w:pPr>
+        <w:ind w:firstLine="420"/>
+      </w:pPr>
+      <w:r>
+        <w:rPr>
+          <w:rFonts w:hint="eastAsia"/>
+          <w:color w:val="FF0000"/>
+        </w:rPr>
+        <w:t>I/O</w:t>
+      </w:r>
+      <w:r>
+        <w:rPr>
+          <w:rFonts w:hint="eastAsia"/>
+          <w:color w:val="FF0000"/>
+        </w:rPr>
+        <w:t>多路复用就是通过一种机制，一个进程可以监视多个描述符</w:t>
+      </w:r>
+      <w:r>
+        <w:rPr>
+          <w:rFonts w:hint="eastAsia"/>
+        </w:rPr>
+        <w:t>，一旦某个读写描述符就绪，能够通知程序进行相应的读写操作。</w:t>
+      </w:r>
+      <w:r>
+        <w:rPr>
+          <w:rFonts w:hint="eastAsia"/>
+          <w:color w:val="FF0000"/>
+        </w:rPr>
+        <w:t>判断同步还是异步的标准是</w:t>
+      </w:r>
+      <w:r>
+        <w:rPr>
+          <w:rFonts w:hint="eastAsia"/>
+          <w:color w:val="FF0000"/>
+        </w:rPr>
+        <w:t>io</w:t>
+      </w:r>
+      <w:r>
+        <w:rPr>
+          <w:rFonts w:hint="eastAsia"/>
+          <w:color w:val="FF0000"/>
+        </w:rPr>
+        <w:t>操作是否阻塞了当前的进程或线程。阻塞就是同步，没阻塞就是异步。</w:t>
+      </w:r>
+      <w:r>
+        <w:rPr>
+          <w:rFonts w:hint="eastAsia"/>
+        </w:rPr>
+        <w:t>但</w:t>
+      </w:r>
+      <w:r>
+        <w:rPr>
+          <w:rFonts w:hint="eastAsia"/>
+          <w:color w:val="FF0000"/>
+        </w:rPr>
+        <w:t>select</w:t>
+      </w:r>
+      <w:r>
+        <w:rPr>
+          <w:rFonts w:hint="eastAsia"/>
+          <w:color w:val="FF0000"/>
+        </w:rPr>
+        <w:t>，</w:t>
+      </w:r>
+      <w:r>
+        <w:rPr>
+          <w:rFonts w:hint="eastAsia"/>
+          <w:color w:val="FF0000"/>
+        </w:rPr>
+        <w:t>poll</w:t>
+      </w:r>
+      <w:r>
+        <w:rPr>
+          <w:rFonts w:hint="eastAsia"/>
+          <w:color w:val="FF0000"/>
+        </w:rPr>
+        <w:t>，</w:t>
+      </w:r>
+      <w:proofErr w:type="spellStart"/>
+      <w:r>
+        <w:rPr>
+          <w:rFonts w:hint="eastAsia"/>
+          <w:color w:val="FF0000"/>
+        </w:rPr>
+        <w:t>epoll</w:t>
+      </w:r>
+      <w:proofErr w:type="spellEnd"/>
+      <w:r>
+        <w:rPr>
+          <w:rFonts w:hint="eastAsia"/>
+          <w:color w:val="FF0000"/>
+        </w:rPr>
+        <w:t>本质上都是同步</w:t>
+      </w:r>
+      <w:r>
+        <w:rPr>
+          <w:rFonts w:hint="eastAsia"/>
+          <w:color w:val="FF0000"/>
+        </w:rPr>
+        <w:t>I/O</w:t>
+      </w:r>
+      <w:r>
+        <w:rPr>
+          <w:rFonts w:hint="eastAsia"/>
+        </w:rPr>
+        <w:t>，也就是说这个</w:t>
+      </w:r>
+      <w:r>
+        <w:rPr>
+          <w:rFonts w:hint="eastAsia"/>
+        </w:rPr>
+        <w:t>I</w:t>
+      </w:r>
+      <w:r>
+        <w:t>/O</w:t>
+      </w:r>
+      <w:r>
+        <w:rPr>
+          <w:rFonts w:hint="eastAsia"/>
+        </w:rPr>
+        <w:t>过程是阻塞的，而异步</w:t>
+      </w:r>
+      <w:r>
+        <w:rPr>
+          <w:rFonts w:hint="eastAsia"/>
+        </w:rPr>
+        <w:t>I/O</w:t>
+      </w:r>
+      <w:r>
+        <w:rPr>
+          <w:rFonts w:hint="eastAsia"/>
+        </w:rPr>
+        <w:t>则需要使用多进程，多线程等方式实现。</w:t>
+      </w:r>
+    </w:p>
+    <w:p>
+      <w:pPr>
+        <w:pStyle w:val="2"/>
+      </w:pPr>
+      <w:r>
+        <w:rPr>
+          <w:rFonts w:hint="eastAsia"/>
+        </w:rPr>
+        <w:t>select</w:t>
+      </w:r>
+    </w:p>
+    <w:p>
+      <w:r>
+        <w:t xml:space="preserve">int </w:t>
+      </w:r>
+      <w:proofErr w:type="gramStart"/>
+      <w:r>
+        <w:t>select(</w:t>
+      </w:r>
+      <w:proofErr w:type="gramEnd"/>
+      <w:r>
+        <w:t xml:space="preserve">int </w:t>
+      </w:r>
+      <w:proofErr w:type="spellStart"/>
+      <w:r>
+        <w:t>nfds</w:t>
+      </w:r>
+      <w:proofErr w:type="spellEnd"/>
+      <w:r>
+        <w:t xml:space="preserve">, </w:t>
+      </w:r>
+      <w:proofErr w:type="spellStart"/>
+      <w:r>
+        <w:t>fd_set</w:t>
+      </w:r>
+      <w:proofErr w:type="spellEnd"/>
+      <w:r>
+        <w:t xml:space="preserve"> *</w:t>
+      </w:r>
+      <w:proofErr w:type="spellStart"/>
+      <w:r>
+        <w:t>readfds</w:t>
+      </w:r>
+      <w:proofErr w:type="spellEnd"/>
+      <w:r>
+        <w:t xml:space="preserve">, </w:t>
+      </w:r>
+      <w:proofErr w:type="spellStart"/>
+      <w:r>
+        <w:t>fd_set</w:t>
+      </w:r>
+      <w:proofErr w:type="spellEnd"/>
+      <w:r>
+        <w:t xml:space="preserve"> *</w:t>
+      </w:r>
+      <w:proofErr w:type="spellStart"/>
+      <w:r>
+        <w:t>writefds</w:t>
+      </w:r>
+      <w:proofErr w:type="spellEnd"/>
+      <w:r>
+        <w:t xml:space="preserve">, </w:t>
+      </w:r>
+      <w:proofErr w:type="spellStart"/>
+      <w:r>
+        <w:t>fd_set</w:t>
+      </w:r>
+      <w:proofErr w:type="spellEnd"/>
+      <w:r>
+        <w:t xml:space="preserve"> *</w:t>
+      </w:r>
+      <w:proofErr w:type="spellStart"/>
+      <w:r>
+        <w:t>exceptfds</w:t>
+      </w:r>
+      <w:proofErr w:type="spellEnd"/>
+      <w:r>
+        <w:t xml:space="preserve">, struct </w:t>
+      </w:r>
+      <w:proofErr w:type="spellStart"/>
+      <w:r>
+        <w:t>timeval</w:t>
+      </w:r>
+      <w:proofErr w:type="spellEnd"/>
+      <w:r>
+        <w:t xml:space="preserve"> *timeout);</w:t>
+      </w:r>
+    </w:p>
+    <w:p>
+      <w:r>
+        <w:rPr>
+          <w:rFonts w:hint="eastAsia"/>
+        </w:rPr>
+        <w:t>参数</w:t>
+      </w:r>
+      <w:r>
+        <w:rPr>
+          <w:rFonts w:hint="eastAsia"/>
+        </w:rPr>
+        <w:t>:</w:t>
+      </w:r>
+    </w:p>
+    <w:p>
+      <w:pPr>
+        <w:ind w:firstLine="420"/>
+      </w:pPr>
+      <w:proofErr w:type="spellStart"/>
+      <w:r>
+        <w:t>n</w:t>
+      </w:r>
+      <w:r>
+        <w:rPr>
+          <w:rFonts w:hint="eastAsia"/>
+        </w:rPr>
+        <w:t>fds</w:t>
+      </w:r>
+      <w:proofErr w:type="spellEnd"/>
+      <w:r>
+        <w:rPr>
+          <w:rFonts w:hint="eastAsia"/>
+        </w:rPr>
+        <w:t>：最大文件描述符</w:t>
+      </w:r>
+      <w:r>
+        <w:rPr>
+          <w:rFonts w:hint="eastAsia"/>
+        </w:rPr>
+        <w:t>+1</w:t>
+      </w:r>
+    </w:p>
+    <w:p>
+      <w:pPr>
+        <w:ind w:firstLine="420"/>
+      </w:pPr>
+      <w:proofErr w:type="spellStart"/>
+      <w:r>
+        <w:t>r</w:t>
+      </w:r>
+      <w:r>
+        <w:rPr>
+          <w:rFonts w:hint="eastAsia"/>
+        </w:rPr>
+        <w:t>eadfds</w:t>
+      </w:r>
+      <w:proofErr w:type="spellEnd"/>
+      <w:r>
+        <w:rPr>
+          <w:rFonts w:hint="eastAsia"/>
+        </w:rPr>
+        <w:t>：需要监听的读的文件描述符存放集合</w:t>
+      </w:r>
+    </w:p>
+    <w:p>
+      <w:pPr>
+        <w:ind w:firstLine="420"/>
+      </w:pPr>
+      <w:proofErr w:type="spellStart"/>
+      <w:r>
+        <w:t>w</w:t>
+      </w:r>
+      <w:r>
+        <w:rPr>
+          <w:rFonts w:hint="eastAsia"/>
+        </w:rPr>
+        <w:t>ritefds</w:t>
+      </w:r>
+      <w:proofErr w:type="spellEnd"/>
+      <w:r>
+        <w:rPr>
+          <w:rFonts w:hint="eastAsia"/>
+        </w:rPr>
+        <w:t>：需要监听的写的文件描述符存放集合</w:t>
+      </w:r>
+      <w:r>
+        <w:rPr>
+          <w:rFonts w:hint="eastAsia"/>
+        </w:rPr>
+        <w:t xml:space="preserve">   NULL</w:t>
+      </w:r>
+    </w:p>
+    <w:p>
+      <w:pPr>
+        <w:ind w:firstLine="420"/>
+      </w:pPr>
+      <w:proofErr w:type="spellStart"/>
+      <w:r>
+        <w:t>e</w:t>
+      </w:r>
+      <w:r>
+        <w:rPr>
+          <w:rFonts w:hint="eastAsia"/>
+        </w:rPr>
+        <w:t>xceptfds</w:t>
+      </w:r>
+      <w:proofErr w:type="spellEnd"/>
+      <w:r>
+        <w:rPr>
+          <w:rFonts w:hint="eastAsia"/>
+        </w:rPr>
+        <w:t>：需要监听的异常的文件描述符存放集合</w:t>
+      </w:r>
+      <w:r>
+        <w:rPr>
+          <w:rFonts w:hint="eastAsia"/>
+        </w:rPr>
+        <w:t xml:space="preserve">  NULL</w:t>
+      </w:r>
+    </w:p>
+    <w:p>
+      <w:pPr>
+        <w:ind w:firstLine="420"/>
+      </w:pPr>
+      <w:r>
+        <w:t>t</w:t>
+      </w:r>
+      <w:r>
+        <w:rPr>
+          <w:rFonts w:hint="eastAsia"/>
+        </w:rPr>
+        <w:t>imeout</w:t>
+      </w:r>
+      <w:r>
+        <w:rPr>
+          <w:rFonts w:hint="eastAsia"/>
+        </w:rPr>
+        <w:t>：固定的时间</w:t>
+      </w:r>
+      <w:r>
+        <w:rPr>
+          <w:rFonts w:hint="eastAsia"/>
+        </w:rPr>
+        <w:t>,</w:t>
+      </w:r>
+      <w:r>
+        <w:rPr>
+          <w:rFonts w:hint="eastAsia"/>
+        </w:rPr>
+        <w:t>限时等待</w:t>
+      </w:r>
+      <w:r>
+        <w:rPr>
+          <w:rFonts w:hint="eastAsia"/>
+        </w:rPr>
+        <w:t xml:space="preserve">   NULL </w:t>
+      </w:r>
+      <w:r>
+        <w:rPr>
+          <w:rFonts w:hint="eastAsia"/>
+        </w:rPr>
+        <w:t>永久监听</w:t>
+      </w:r>
+    </w:p>
+    <w:p>
+      <w:pPr>
+        <w:ind w:firstLine="420"/>
+      </w:pPr>
       <w:r>
         <w:rPr>
           <w:rFonts w:hint="eastAsia"/>
         </w:rPr>
         <w:lastRenderedPageBreak/>
-        <w:t>提高，计算机的负荷也会减轻，但是这种应答必须等到应用处理完数据并将作为回执的数据返回为止。</w:t>
-      </w:r>
-    </w:p>
-    <w:p>
-      <w:pPr>
-        <w:pStyle w:val="1"/>
-      </w:pPr>
-      <w:r>
-        <w:t>s</w:t>
-      </w:r>
-      <w:r>
-        <w:rPr>
-          <w:rFonts w:hint="eastAsia"/>
-        </w:rPr>
-        <w:t>elect</w:t>
-      </w:r>
-      <w:r>
-        <w:t xml:space="preserve">, poll, </w:t>
-      </w:r>
-      <w:proofErr w:type="spellStart"/>
-      <w:r>
-        <w:t>epoll</w:t>
-      </w:r>
-      <w:proofErr w:type="spellEnd"/>
-    </w:p>
-    <w:p>
-      <w:pPr>
-        <w:pStyle w:val="2"/>
-      </w:pPr>
-      <w:r>
-        <w:rPr>
-          <w:rFonts w:hint="eastAsia"/>
-        </w:rPr>
-        <w:t>什么是多路复用</w:t>
-      </w:r>
-      <w:r>
-        <w:rPr>
-          <w:rFonts w:hint="eastAsia"/>
-        </w:rPr>
-        <w:t>？</w:t>
-      </w:r>
-    </w:p>
-    <w:p>
-      <w:pPr>
-        <w:rPr>
-          <w:color w:val="FF0000"/>
-        </w:rPr>
-      </w:pPr>
-      <w:r>
-        <w:rPr>
-          <w:rFonts w:hint="eastAsia"/>
-          <w:color w:val="FF0000"/>
-        </w:rPr>
-        <w:t>多路</w:t>
-      </w:r>
-      <w:r>
-        <w:rPr>
-          <w:rFonts w:hint="eastAsia"/>
-          <w:color w:val="FF0000"/>
-        </w:rPr>
-        <w:t xml:space="preserve">: </w:t>
-      </w:r>
-      <w:r>
-        <w:rPr>
-          <w:rFonts w:hint="eastAsia"/>
-          <w:color w:val="FF0000"/>
-        </w:rPr>
-        <w:t>指的是多个</w:t>
-      </w:r>
-      <w:r>
-        <w:rPr>
-          <w:rFonts w:hint="eastAsia"/>
-          <w:color w:val="FF0000"/>
-        </w:rPr>
-        <w:t>socket</w:t>
-      </w:r>
-      <w:r>
-        <w:rPr>
-          <w:rFonts w:hint="eastAsia"/>
-          <w:color w:val="FF0000"/>
-        </w:rPr>
-        <w:t>网络连接</w:t>
-      </w:r>
-    </w:p>
-    <w:p>
-      <w:pPr>
-        <w:rPr>
-          <w:color w:val="FF0000"/>
-        </w:rPr>
-      </w:pPr>
-      <w:r>
-        <w:rPr>
-          <w:rFonts w:hint="eastAsia"/>
-          <w:color w:val="FF0000"/>
-        </w:rPr>
-        <w:t>复用</w:t>
-      </w:r>
-      <w:r>
-        <w:rPr>
-          <w:rFonts w:hint="eastAsia"/>
-          <w:color w:val="FF0000"/>
-        </w:rPr>
-        <w:t xml:space="preserve">: </w:t>
-      </w:r>
-      <w:r>
-        <w:rPr>
-          <w:rFonts w:hint="eastAsia"/>
-          <w:color w:val="FF0000"/>
-        </w:rPr>
-        <w:t>指的是复用一个线程</w:t>
-      </w:r>
-    </w:p>
-    <w:p>
-      <w:r>
-        <w:rPr>
-          <w:rFonts w:hint="eastAsia"/>
-        </w:rPr>
-        <w:t>多路复用主要有三种技术：</w:t>
-      </w:r>
-      <w:r>
-        <w:rPr>
-          <w:rFonts w:hint="eastAsia"/>
-        </w:rPr>
-        <w:t>select</w:t>
-      </w:r>
-      <w:r>
-        <w:rPr>
-          <w:rFonts w:hint="eastAsia"/>
-        </w:rPr>
-        <w:t>，</w:t>
-      </w:r>
-      <w:r>
-        <w:rPr>
-          <w:rFonts w:hint="eastAsia"/>
-        </w:rPr>
-        <w:t>poll</w:t>
-      </w:r>
-      <w:r>
-        <w:rPr>
-          <w:rFonts w:hint="eastAsia"/>
-        </w:rPr>
-        <w:t>，</w:t>
-      </w:r>
-      <w:proofErr w:type="spellStart"/>
-      <w:r>
-        <w:rPr>
-          <w:rFonts w:hint="eastAsia"/>
-        </w:rPr>
-        <w:t>epoll</w:t>
-      </w:r>
-      <w:proofErr w:type="spellEnd"/>
-      <w:r>
-        <w:rPr>
-          <w:rFonts w:hint="eastAsia"/>
-        </w:rPr>
-        <w:t>。</w:t>
-      </w:r>
-    </w:p>
-    <w:p>
-      <w:proofErr w:type="spellStart"/>
-      <w:r>
-        <w:rPr>
-          <w:rFonts w:hint="eastAsia"/>
-        </w:rPr>
-        <w:t>epoll</w:t>
-      </w:r>
-      <w:proofErr w:type="spellEnd"/>
-      <w:r>
-        <w:rPr>
-          <w:rFonts w:hint="eastAsia"/>
-        </w:rPr>
-        <w:t>是最新的</w:t>
-      </w:r>
-      <w:r>
-        <w:rPr>
-          <w:rFonts w:hint="eastAsia"/>
-        </w:rPr>
-        <w:t xml:space="preserve">, </w:t>
-      </w:r>
-      <w:r>
-        <w:rPr>
-          <w:rFonts w:hint="eastAsia"/>
-        </w:rPr>
-        <w:t>也是目前最好的多路复用技术。</w:t>
-      </w:r>
-    </w:p>
-    <w:p>
-      <w:pPr>
-        <w:ind w:firstLine="420"/>
-      </w:pPr>
-      <w:r>
-        <w:rPr>
-          <w:rFonts w:hint="eastAsia"/>
-          <w:color w:val="FF0000"/>
-        </w:rPr>
-        <w:t>与</w:t>
-      </w:r>
-      <w:proofErr w:type="gramStart"/>
-      <w:r>
-        <w:rPr>
-          <w:rFonts w:hint="eastAsia"/>
-          <w:color w:val="FF0000"/>
-        </w:rPr>
-        <w:t>多进程</w:t>
-      </w:r>
-      <w:proofErr w:type="gramEnd"/>
-      <w:r>
-        <w:rPr>
-          <w:rFonts w:hint="eastAsia"/>
-          <w:color w:val="FF0000"/>
-        </w:rPr>
-        <w:t>和多线程技术相比，</w:t>
-      </w:r>
-      <w:r>
-        <w:rPr>
-          <w:rFonts w:hint="eastAsia"/>
-          <w:color w:val="FF0000"/>
-        </w:rPr>
-        <w:t>I/O</w:t>
-      </w:r>
-      <w:r>
-        <w:rPr>
-          <w:rFonts w:hint="eastAsia"/>
-          <w:color w:val="FF0000"/>
-        </w:rPr>
-        <w:t>多路复用技术的最大优势是系统开销小</w:t>
-      </w:r>
-      <w:r>
-        <w:rPr>
-          <w:rFonts w:hint="eastAsia"/>
-        </w:rPr>
-        <w:t>，系统不必创建进程</w:t>
-      </w:r>
-      <w:r>
-        <w:rPr>
-          <w:rFonts w:hint="eastAsia"/>
-        </w:rPr>
-        <w:t>/</w:t>
-      </w:r>
-      <w:r>
-        <w:rPr>
-          <w:rFonts w:hint="eastAsia"/>
-        </w:rPr>
-        <w:t>线程，也不必维护这些进程</w:t>
-      </w:r>
-      <w:r>
-        <w:rPr>
-          <w:rFonts w:hint="eastAsia"/>
-        </w:rPr>
-        <w:t>/</w:t>
-      </w:r>
-      <w:r>
-        <w:rPr>
-          <w:rFonts w:hint="eastAsia"/>
-        </w:rPr>
-        <w:t>线程，从而大大减小了系统的开销。</w:t>
-      </w:r>
-    </w:p>
-    <w:p>
-      <w:pPr>
-        <w:ind w:firstLine="420"/>
-      </w:pPr>
-      <w:r>
-        <w:rPr>
-          <w:rFonts w:hint="eastAsia"/>
-          <w:color w:val="FF0000"/>
-        </w:rPr>
-        <w:t>I/O</w:t>
-      </w:r>
-      <w:r>
-        <w:rPr>
-          <w:rFonts w:hint="eastAsia"/>
-          <w:color w:val="FF0000"/>
-        </w:rPr>
-        <w:t>多路复用就是通过一种机制，一个进程可以监视多个描述符</w:t>
-      </w:r>
-      <w:r>
-        <w:rPr>
-          <w:rFonts w:hint="eastAsia"/>
-        </w:rPr>
-        <w:t>，一旦某个读写描述符就绪，能够通知程序进行相应的读写操作。</w:t>
-      </w:r>
-      <w:r>
-        <w:rPr>
-          <w:rFonts w:hint="eastAsia"/>
-          <w:color w:val="FF0000"/>
-        </w:rPr>
-        <w:t>判断同步还是异步的标准是</w:t>
-      </w:r>
-      <w:r>
-        <w:rPr>
-          <w:rFonts w:hint="eastAsia"/>
-          <w:color w:val="FF0000"/>
-        </w:rPr>
-        <w:t>io</w:t>
-      </w:r>
-      <w:r>
-        <w:rPr>
-          <w:rFonts w:hint="eastAsia"/>
-          <w:color w:val="FF0000"/>
-        </w:rPr>
-        <w:t>操作是否阻塞了当前的进程或线程。阻塞就是同步，没阻塞就是异步。</w:t>
-      </w:r>
-      <w:r>
-        <w:rPr>
-          <w:rFonts w:hint="eastAsia"/>
-        </w:rPr>
-        <w:t>但</w:t>
-      </w:r>
-      <w:r>
-        <w:rPr>
-          <w:rFonts w:hint="eastAsia"/>
-          <w:color w:val="FF0000"/>
-        </w:rPr>
-        <w:t>select</w:t>
-      </w:r>
-      <w:r>
-        <w:rPr>
-          <w:rFonts w:hint="eastAsia"/>
-          <w:color w:val="FF0000"/>
-        </w:rPr>
-        <w:t>，</w:t>
-      </w:r>
-      <w:r>
-        <w:rPr>
-          <w:rFonts w:hint="eastAsia"/>
-          <w:color w:val="FF0000"/>
-        </w:rPr>
-        <w:t>poll</w:t>
-      </w:r>
-      <w:r>
-        <w:rPr>
-          <w:rFonts w:hint="eastAsia"/>
-          <w:color w:val="FF0000"/>
-        </w:rPr>
-        <w:t>，</w:t>
-      </w:r>
-      <w:proofErr w:type="spellStart"/>
-      <w:r>
-        <w:rPr>
-          <w:rFonts w:hint="eastAsia"/>
-          <w:color w:val="FF0000"/>
-        </w:rPr>
-        <w:t>epoll</w:t>
-      </w:r>
-      <w:proofErr w:type="spellEnd"/>
-      <w:r>
-        <w:rPr>
-          <w:rFonts w:hint="eastAsia"/>
-          <w:color w:val="FF0000"/>
-        </w:rPr>
-        <w:t>本质上都是同步</w:t>
-      </w:r>
-      <w:r>
-        <w:rPr>
-          <w:rFonts w:hint="eastAsia"/>
-          <w:color w:val="FF0000"/>
-        </w:rPr>
-        <w:t>I/O</w:t>
-      </w:r>
-      <w:r>
-        <w:rPr>
-          <w:rFonts w:hint="eastAsia"/>
-        </w:rPr>
-        <w:t>，也就是说这个</w:t>
-      </w:r>
-      <w:r>
-        <w:rPr>
-          <w:rFonts w:hint="eastAsia"/>
-        </w:rPr>
-        <w:t>I</w:t>
-      </w:r>
-      <w:r>
-        <w:t>/O</w:t>
-      </w:r>
-      <w:r>
-        <w:rPr>
-          <w:rFonts w:hint="eastAsia"/>
-        </w:rPr>
-        <w:t>过程是阻塞的，而异步</w:t>
-      </w:r>
-      <w:r>
-        <w:rPr>
-          <w:rFonts w:hint="eastAsia"/>
-        </w:rPr>
-        <w:t>I/O</w:t>
-      </w:r>
-      <w:r>
-        <w:rPr>
-          <w:rFonts w:hint="eastAsia"/>
-        </w:rPr>
-        <w:t>则需要使用多进程，多线程等方式实现。</w:t>
-      </w:r>
-    </w:p>
-    <w:p>
-      <w:pPr>
-        <w:pStyle w:val="2"/>
-      </w:pPr>
-      <w:r>
-        <w:rPr>
-          <w:rFonts w:hint="eastAsia"/>
-        </w:rPr>
-        <w:t>select</w:t>
-      </w:r>
-    </w:p>
-    <w:p>
-      <w:r>
-        <w:t xml:space="preserve">int </w:t>
-      </w:r>
-      <w:proofErr w:type="gramStart"/>
-      <w:r>
-        <w:t>select(</w:t>
-      </w:r>
-      <w:proofErr w:type="gramEnd"/>
-      <w:r>
-        <w:t xml:space="preserve">int </w:t>
-      </w:r>
-      <w:proofErr w:type="spellStart"/>
-      <w:r>
-        <w:t>nfds</w:t>
-      </w:r>
-      <w:proofErr w:type="spellEnd"/>
-      <w:r>
-        <w:t xml:space="preserve">, </w:t>
-      </w:r>
-      <w:proofErr w:type="spellStart"/>
-      <w:r>
-        <w:t>fd_set</w:t>
-      </w:r>
-      <w:proofErr w:type="spellEnd"/>
-      <w:r>
-        <w:t xml:space="preserve"> *</w:t>
-      </w:r>
-      <w:proofErr w:type="spellStart"/>
-      <w:r>
-        <w:t>readfds</w:t>
-      </w:r>
-      <w:proofErr w:type="spellEnd"/>
-      <w:r>
-        <w:t xml:space="preserve">, </w:t>
-      </w:r>
-      <w:proofErr w:type="spellStart"/>
-      <w:r>
-        <w:t>fd_set</w:t>
-      </w:r>
-      <w:proofErr w:type="spellEnd"/>
-      <w:r>
-        <w:t xml:space="preserve"> *</w:t>
-      </w:r>
-      <w:proofErr w:type="spellStart"/>
-      <w:r>
-        <w:t>writefds</w:t>
-      </w:r>
-      <w:proofErr w:type="spellEnd"/>
-      <w:r>
-        <w:t xml:space="preserve">, </w:t>
-      </w:r>
-      <w:proofErr w:type="spellStart"/>
-      <w:r>
-        <w:t>fd_set</w:t>
-      </w:r>
-      <w:proofErr w:type="spellEnd"/>
-      <w:r>
-        <w:t xml:space="preserve"> *</w:t>
-      </w:r>
-      <w:proofErr w:type="spellStart"/>
-      <w:r>
-        <w:t>exceptfds</w:t>
-      </w:r>
-      <w:proofErr w:type="spellEnd"/>
-      <w:r>
-        <w:t xml:space="preserve">, struct </w:t>
-      </w:r>
-      <w:proofErr w:type="spellStart"/>
-      <w:r>
-        <w:t>timeval</w:t>
-      </w:r>
-      <w:proofErr w:type="spellEnd"/>
-      <w:r>
-        <w:t xml:space="preserve"> *timeout);</w:t>
-      </w:r>
-    </w:p>
-    <w:p>
-      <w:r>
-        <w:rPr>
-          <w:rFonts w:hint="eastAsia"/>
-        </w:rPr>
-        <w:t>参数</w:t>
-      </w:r>
-      <w:r>
-        <w:rPr>
-          <w:rFonts w:hint="eastAsia"/>
-        </w:rPr>
-        <w:t>:</w:t>
-      </w:r>
-    </w:p>
-    <w:p>
-      <w:pPr>
-        <w:ind w:firstLine="420"/>
-      </w:pPr>
-      <w:proofErr w:type="spellStart"/>
-      <w:r>
-        <w:t>n</w:t>
-      </w:r>
-      <w:r>
-        <w:rPr>
-          <w:rFonts w:hint="eastAsia"/>
-        </w:rPr>
-        <w:t>fds</w:t>
-      </w:r>
-      <w:proofErr w:type="spellEnd"/>
-      <w:r>
-        <w:rPr>
-          <w:rFonts w:hint="eastAsia"/>
-        </w:rPr>
-        <w:t>：最大文件描述符</w:t>
-      </w:r>
-      <w:r>
-        <w:rPr>
-          <w:rFonts w:hint="eastAsia"/>
-        </w:rPr>
-        <w:t>+1</w:t>
-      </w:r>
-    </w:p>
-    <w:p>
-      <w:pPr>
-        <w:ind w:firstLine="420"/>
-      </w:pPr>
-      <w:proofErr w:type="spellStart"/>
-      <w:r>
-        <w:t>r</w:t>
-      </w:r>
-      <w:r>
-        <w:rPr>
-          <w:rFonts w:hint="eastAsia"/>
-        </w:rPr>
-        <w:t>eadfds</w:t>
-      </w:r>
-      <w:proofErr w:type="spellEnd"/>
-      <w:r>
-        <w:rPr>
-          <w:rFonts w:hint="eastAsia"/>
-        </w:rPr>
-        <w:t>：需要监听的读的文件描述符存放集合</w:t>
-      </w:r>
-    </w:p>
-    <w:p>
-      <w:pPr>
-        <w:ind w:firstLine="420"/>
-      </w:pPr>
-      <w:proofErr w:type="spellStart"/>
-      <w:r>
-        <w:t>w</w:t>
-      </w:r>
-      <w:r>
-        <w:rPr>
-          <w:rFonts w:hint="eastAsia"/>
-        </w:rPr>
-        <w:t>ritefds</w:t>
-      </w:r>
-      <w:proofErr w:type="spellEnd"/>
-      <w:r>
-        <w:rPr>
-          <w:rFonts w:hint="eastAsia"/>
-        </w:rPr>
-        <w:t>：需要监听的写的文件描述符存放集合</w:t>
-      </w:r>
-      <w:r>
-        <w:rPr>
-          <w:rFonts w:hint="eastAsia"/>
-        </w:rPr>
-        <w:t xml:space="preserve">   NULL</w:t>
-      </w:r>
-    </w:p>
-    <w:p>
-      <w:pPr>
-        <w:ind w:firstLine="420"/>
-      </w:pPr>
-      <w:proofErr w:type="spellStart"/>
-      <w:r>
-        <w:t>e</w:t>
-      </w:r>
-      <w:r>
-        <w:rPr>
-          <w:rFonts w:hint="eastAsia"/>
-        </w:rPr>
-        <w:t>xceptfds</w:t>
-      </w:r>
-      <w:proofErr w:type="spellEnd"/>
-      <w:r>
-        <w:rPr>
-          <w:rFonts w:hint="eastAsia"/>
-        </w:rPr>
-        <w:t>：需要监听的异常的文件描述符存放集合</w:t>
-      </w:r>
-      <w:r>
-        <w:rPr>
-          <w:rFonts w:hint="eastAsia"/>
-        </w:rPr>
-        <w:t xml:space="preserve">  NULL</w:t>
-      </w:r>
-    </w:p>
-    <w:p>
-      <w:pPr>
-        <w:ind w:firstLine="420"/>
-      </w:pPr>
-      <w:r>
-        <w:t>t</w:t>
-      </w:r>
-      <w:r>
-        <w:rPr>
-          <w:rFonts w:hint="eastAsia"/>
-        </w:rPr>
-        <w:t>imeout</w:t>
-      </w:r>
-      <w:r>
-        <w:rPr>
-          <w:rFonts w:hint="eastAsia"/>
-        </w:rPr>
-        <w:t>：固定的时间</w:t>
-      </w:r>
-      <w:r>
-        <w:rPr>
-          <w:rFonts w:hint="eastAsia"/>
-        </w:rPr>
-        <w:t>,</w:t>
-      </w:r>
-      <w:r>
-        <w:rPr>
-          <w:rFonts w:hint="eastAsia"/>
-        </w:rPr>
-        <w:t>限时等待</w:t>
-      </w:r>
-      <w:r>
-        <w:rPr>
-          <w:rFonts w:hint="eastAsia"/>
-        </w:rPr>
-        <w:t xml:space="preserve">   NULL </w:t>
-      </w:r>
-      <w:r>
-        <w:rPr>
-          <w:rFonts w:hint="eastAsia"/>
-        </w:rPr>
-        <w:t>永久监听</w:t>
-      </w:r>
-    </w:p>
-    <w:p>
-      <w:pPr>
-        <w:ind w:firstLine="420"/>
-      </w:pPr>
-      <w:r>
-        <w:rPr>
-          <w:rFonts w:hint="eastAsia"/>
-        </w:rPr>
         <w:t>返回值</w:t>
       </w:r>
       <w:r>
@@ -11723,14 +11743,7 @@
         <w:rPr>
           <w:rFonts w:hint="eastAsia"/>
         </w:rPr>
-        <w:t>无</w:t>
-      </w:r>
-      <w:r>
-        <w:rPr>
-          <w:rFonts w:hint="eastAsia"/>
-        </w:rPr>
-        <w:lastRenderedPageBreak/>
-        <w:t>解</w:t>
+        <w:t>无解</w:t>
       </w:r>
       <w:r>
         <w:rPr>
@@ -12348,6 +12361,7 @@
       </w:pPr>
       <w:proofErr w:type="spellStart"/>
       <w:r>
+        <w:lastRenderedPageBreak/>
         <w:t>epoll</w:t>
       </w:r>
       <w:proofErr w:type="spellEnd"/>
@@ -12475,7 +12489,6 @@
         <w:rPr>
           <w:rFonts w:hint="eastAsia"/>
         </w:rPr>
-        <w:lastRenderedPageBreak/>
         <w:t>为什么不使用</w:t>
       </w:r>
       <w:r>
@@ -12959,6 +12972,7 @@
     </w:p>
     <w:p>
       <w:r>
+        <w:lastRenderedPageBreak/>
         <w:t xml:space="preserve">    </w:t>
       </w:r>
       <w:r>
@@ -13113,7 +13127,6 @@
     </w:p>
     <w:p>
       <w:r>
-        <w:lastRenderedPageBreak/>
         <w:t xml:space="preserve">int </w:t>
       </w:r>
       <w:proofErr w:type="spellStart"/>
@@ -13621,9 +13634,6 @@
     <w:p>
       <w:pPr>
         <w:ind w:firstLine="420"/>
-        <w:rPr>
-          <w:rFonts w:hint="eastAsia"/>
-        </w:rPr>
       </w:pPr>
       <w:r>
         <w:rPr>
@@ -13660,13 +13670,21 @@
           <w:rFonts w:hint="eastAsia"/>
           <w:color w:val="FF0000"/>
         </w:rPr>
-        <w:t>就会被触发</w:t>
+        <w:t>就会被触</w:t>
       </w:r>
       <w:r>
         <w:rPr>
           <w:rFonts w:hint="eastAsia"/>
           <w:color w:val="FF0000"/>
         </w:rPr>
+        <w:lastRenderedPageBreak/>
+        <w:t>发</w:t>
+      </w:r>
+      <w:r>
+        <w:rPr>
+          <w:rFonts w:hint="eastAsia"/>
+          <w:color w:val="FF0000"/>
+        </w:rPr>
         <w:t>,</w:t>
       </w:r>
       <w:proofErr w:type="spellStart"/>
@@ -13683,790 +13701,674 @@
           <w:rFonts w:hint="eastAsia"/>
           <w:color w:val="FF0000"/>
         </w:rPr>
-        <w:t>是一个系统调用</w:t>
+        <w:t>是一个系统调用，尽量少调用。所以尽量使用边沿触发，边沿出触发数据来一次只触发一次，这个时候要求一次性将数据读完</w:t>
+      </w:r>
+      <w:r>
+        <w:rPr>
+          <w:rFonts w:hint="eastAsia"/>
+        </w:rPr>
+        <w:t>（</w:t>
+      </w:r>
+      <w:r>
+        <w:rPr>
+          <w:rFonts w:hint="eastAsia"/>
+        </w:rPr>
+        <w:t>while</w:t>
+      </w:r>
+      <w:r>
+        <w:rPr>
+          <w:rFonts w:hint="eastAsia"/>
+        </w:rPr>
+        <w:t>循环读，读到最后</w:t>
+      </w:r>
+      <w:r>
+        <w:rPr>
+          <w:rFonts w:hint="eastAsia"/>
+        </w:rPr>
+        <w:t>read</w:t>
+      </w:r>
+      <w:r>
+        <w:rPr>
+          <w:rFonts w:hint="eastAsia"/>
+        </w:rPr>
+        <w:t>默认带阻塞，不能让</w:t>
+      </w:r>
+      <w:r>
+        <w:rPr>
+          <w:rFonts w:hint="eastAsia"/>
+        </w:rPr>
+        <w:t>read</w:t>
+      </w:r>
+      <w:r>
+        <w:rPr>
+          <w:rFonts w:hint="eastAsia"/>
+        </w:rPr>
+        <w:t>阻塞，因为不能再去监听，</w:t>
       </w:r>
       <w:r>
         <w:rPr>
           <w:rFonts w:hint="eastAsia"/>
           <w:color w:val="FF0000"/>
         </w:rPr>
+        <w:t>设置</w:t>
+      </w:r>
+      <w:proofErr w:type="spellStart"/>
+      <w:r>
+        <w:rPr>
+          <w:rFonts w:hint="eastAsia"/>
+          <w:color w:val="FF0000"/>
+        </w:rPr>
+        <w:t>cfd</w:t>
+      </w:r>
+      <w:proofErr w:type="spellEnd"/>
+      <w:r>
+        <w:rPr>
+          <w:rFonts w:hint="eastAsia"/>
+          <w:color w:val="FF0000"/>
+        </w:rPr>
+        <w:t>为非阻塞</w:t>
+      </w:r>
+      <w:r>
+        <w:rPr>
+          <w:rFonts w:hint="eastAsia"/>
+        </w:rPr>
         <w:t>，</w:t>
       </w:r>
       <w:r>
         <w:rPr>
           <w:rFonts w:hint="eastAsia"/>
+        </w:rPr>
+        <w:t>read</w:t>
+      </w:r>
+      <w:r>
+        <w:rPr>
+          <w:rFonts w:hint="eastAsia"/>
+        </w:rPr>
+        <w:t>读到最后一次返回值为</w:t>
+      </w:r>
+      <w:r>
+        <w:rPr>
+          <w:rFonts w:hint="eastAsia"/>
+        </w:rPr>
+        <w:t>-1</w:t>
+      </w:r>
+      <w:r>
+        <w:rPr>
+          <w:rFonts w:hint="eastAsia"/>
+        </w:rPr>
+        <w:t>。判断</w:t>
+      </w:r>
+      <w:proofErr w:type="spellStart"/>
+      <w:r>
+        <w:rPr>
+          <w:rFonts w:hint="eastAsia"/>
           <w:color w:val="FF0000"/>
         </w:rPr>
-        <w:t>尽量少调用</w:t>
-      </w:r>
+        <w:t>errno</w:t>
+      </w:r>
+      <w:proofErr w:type="spellEnd"/>
       <w:r>
         <w:rPr>
           <w:rFonts w:hint="eastAsia"/>
           <w:color w:val="FF0000"/>
         </w:rPr>
+        <w:t>的值为</w:t>
+      </w:r>
+      <w:r>
+        <w:rPr>
+          <w:rFonts w:hint="eastAsia"/>
+          <w:color w:val="FF0000"/>
+        </w:rPr>
+        <w:t>EAGAIN,</w:t>
+      </w:r>
+      <w:r>
+        <w:rPr>
+          <w:rFonts w:hint="eastAsia"/>
+          <w:color w:val="FF0000"/>
+        </w:rPr>
+        <w:t>代表数据读干净</w:t>
+      </w:r>
+      <w:r>
+        <w:rPr>
+          <w:rFonts w:hint="eastAsia"/>
+        </w:rPr>
+        <w:t>）。</w:t>
+      </w:r>
+    </w:p>
+    <w:p/>
+    <w:p>
+      <w:r>
+        <w:rPr>
+          <w:rFonts w:hint="eastAsia"/>
+        </w:rPr>
+        <w:t>工作中</w:t>
+      </w:r>
+      <w:r>
+        <w:rPr>
+          <w:rFonts w:hint="eastAsia"/>
+          <w:color w:val="FF0000"/>
+        </w:rPr>
+        <w:t>边沿触发</w:t>
+      </w:r>
+      <w:r>
+        <w:rPr>
+          <w:rFonts w:hint="eastAsia"/>
+          <w:color w:val="FF0000"/>
+        </w:rPr>
+        <w:t>+</w:t>
+      </w:r>
+      <w:r>
+        <w:rPr>
+          <w:rFonts w:hint="eastAsia"/>
+          <w:color w:val="FF0000"/>
+        </w:rPr>
+        <w:t>非阻塞</w:t>
+      </w:r>
+      <w:r>
+        <w:rPr>
+          <w:rFonts w:hint="eastAsia"/>
+          <w:color w:val="FF0000"/>
+        </w:rPr>
+        <w:t>=</w:t>
+      </w:r>
+      <w:r>
+        <w:rPr>
+          <w:rFonts w:hint="eastAsia"/>
+          <w:color w:val="FF0000"/>
+        </w:rPr>
+        <w:t>高速模式</w:t>
+      </w:r>
+      <w:r>
+        <w:rPr>
+          <w:rFonts w:hint="eastAsia"/>
+        </w:rPr>
         <w:t>。</w:t>
       </w:r>
-      <w:r>
-        <w:rPr>
-          <w:rFonts w:hint="eastAsia"/>
-          <w:color w:val="FF0000"/>
-        </w:rPr>
-        <w:t>所以尽量使用边沿触发</w:t>
-      </w:r>
-      <w:r>
-        <w:rPr>
-          <w:rFonts w:hint="eastAsia"/>
-          <w:color w:val="FF0000"/>
-        </w:rPr>
-        <w:t>，</w:t>
-      </w:r>
-      <w:r>
-        <w:rPr>
-          <w:rFonts w:hint="eastAsia"/>
-          <w:color w:val="FF0000"/>
-        </w:rPr>
-        <w:t>边沿出触发数据来一次只触发一次</w:t>
-      </w:r>
-      <w:r>
-        <w:rPr>
-          <w:rFonts w:hint="eastAsia"/>
-          <w:color w:val="FF0000"/>
-        </w:rPr>
-        <w:t>，</w:t>
-      </w:r>
-      <w:r>
-        <w:rPr>
-          <w:rFonts w:hint="eastAsia"/>
-          <w:color w:val="FF0000"/>
-        </w:rPr>
-        <w:t>这个时候要求一次性将数据读完</w:t>
-      </w:r>
-      <w:r>
-        <w:rPr>
-          <w:rFonts w:hint="eastAsia"/>
-        </w:rPr>
-        <w:t>（</w:t>
-      </w:r>
-      <w:r>
-        <w:rPr>
-          <w:rFonts w:hint="eastAsia"/>
-        </w:rPr>
-        <w:t>while</w:t>
-      </w:r>
-      <w:r>
-        <w:rPr>
-          <w:rFonts w:hint="eastAsia"/>
-        </w:rPr>
-        <w:t>循环读</w:t>
-      </w:r>
-      <w:r>
-        <w:rPr>
-          <w:rFonts w:hint="eastAsia"/>
-        </w:rPr>
-        <w:t>，</w:t>
-      </w:r>
-      <w:r>
-        <w:rPr>
-          <w:rFonts w:hint="eastAsia"/>
-        </w:rPr>
-        <w:t>读到最后</w:t>
-      </w:r>
-      <w:r>
-        <w:rPr>
-          <w:rFonts w:hint="eastAsia"/>
-        </w:rPr>
-        <w:t>read</w:t>
-      </w:r>
-      <w:r>
-        <w:rPr>
-          <w:rFonts w:hint="eastAsia"/>
-        </w:rPr>
-        <w:t>默认带阻塞</w:t>
-      </w:r>
-      <w:r>
-        <w:rPr>
-          <w:rFonts w:hint="eastAsia"/>
-        </w:rPr>
-        <w:t>，</w:t>
-      </w:r>
-      <w:r>
-        <w:rPr>
-          <w:rFonts w:hint="eastAsia"/>
-        </w:rPr>
-        <w:t>不能让</w:t>
-      </w:r>
-      <w:r>
-        <w:rPr>
-          <w:rFonts w:hint="eastAsia"/>
-        </w:rPr>
-        <w:t>read</w:t>
-      </w:r>
-      <w:r>
-        <w:rPr>
-          <w:rFonts w:hint="eastAsia"/>
-        </w:rPr>
-        <w:t>阻塞</w:t>
-      </w:r>
-      <w:r>
-        <w:rPr>
-          <w:rFonts w:hint="eastAsia"/>
-        </w:rPr>
-        <w:t>，</w:t>
-      </w:r>
-      <w:r>
-        <w:rPr>
-          <w:rFonts w:hint="eastAsia"/>
-        </w:rPr>
-        <w:t>因为不能再去监听</w:t>
-      </w:r>
-      <w:r>
-        <w:rPr>
-          <w:rFonts w:hint="eastAsia"/>
-        </w:rPr>
-        <w:t>，</w:t>
-      </w:r>
-      <w:r>
-        <w:rPr>
-          <w:rFonts w:hint="eastAsia"/>
-          <w:color w:val="FF0000"/>
-        </w:rPr>
-        <w:t>设置</w:t>
-      </w:r>
+    </w:p>
+    <w:p>
+      <w:pPr>
+        <w:pStyle w:val="1"/>
+      </w:pPr>
+      <w:r>
+        <w:rPr>
+          <w:rFonts w:hint="eastAsia"/>
+        </w:rPr>
+        <w:t>网络</w:t>
+      </w:r>
+      <w:r>
+        <w:rPr>
+          <w:rFonts w:hint="eastAsia"/>
+        </w:rPr>
+        <w:t>A</w:t>
+      </w:r>
+      <w:r>
+        <w:t>PI</w:t>
+      </w:r>
+    </w:p>
+    <w:p>
+      <w:pPr>
+        <w:pStyle w:val="2"/>
+      </w:pPr>
       <w:proofErr w:type="spellStart"/>
       <w:r>
-        <w:rPr>
-          <w:rFonts w:hint="eastAsia"/>
-          <w:color w:val="FF0000"/>
-        </w:rPr>
-        <w:t>cfd</w:t>
+        <w:t>htonl</w:t>
       </w:r>
       <w:proofErr w:type="spellEnd"/>
-      <w:r>
-        <w:rPr>
-          <w:rFonts w:hint="eastAsia"/>
-          <w:color w:val="FF0000"/>
-        </w:rPr>
-        <w:t>为非阻塞</w:t>
-      </w:r>
-      <w:r>
-        <w:rPr>
-          <w:rFonts w:hint="eastAsia"/>
-        </w:rPr>
-        <w:t>，</w:t>
-      </w:r>
-      <w:r>
-        <w:rPr>
-          <w:rFonts w:hint="eastAsia"/>
-        </w:rPr>
-        <w:t>read</w:t>
-      </w:r>
-      <w:r>
-        <w:rPr>
-          <w:rFonts w:hint="eastAsia"/>
-        </w:rPr>
-        <w:t>读到最后一次返回值为</w:t>
-      </w:r>
-      <w:r>
-        <w:rPr>
-          <w:rFonts w:hint="eastAsia"/>
-        </w:rPr>
-        <w:t>-1</w:t>
-      </w:r>
-      <w:r>
-        <w:rPr>
-          <w:rFonts w:hint="eastAsia"/>
-        </w:rPr>
-        <w:t>。</w:t>
-      </w:r>
-      <w:r>
-        <w:rPr>
-          <w:rFonts w:hint="eastAsia"/>
-        </w:rPr>
-        <w:t>判断</w:t>
-      </w:r>
+    </w:p>
+    <w:p>
+      <w:r>
+        <w:rPr>
+          <w:rFonts w:hint="eastAsia"/>
+        </w:rPr>
+        <w:t>h</w:t>
+      </w:r>
+      <w:r>
+        <w:t>ost to net</w:t>
+      </w:r>
+      <w:r>
+        <w:rPr>
+          <w:rFonts w:hint="eastAsia"/>
+        </w:rPr>
+        <w:t>work</w:t>
+      </w:r>
+      <w:r>
+        <w:t xml:space="preserve"> long</w:t>
+      </w:r>
+    </w:p>
+    <w:p>
+      <w:r>
+        <w:rPr>
+          <w:rFonts w:hint="eastAsia"/>
+        </w:rPr>
+        <w:t>将</w:t>
+      </w:r>
+      <w:r>
+        <w:rPr>
+          <w:rFonts w:hint="eastAsia"/>
+        </w:rPr>
+        <w:t>32</w:t>
+      </w:r>
+      <w:r>
+        <w:rPr>
+          <w:rFonts w:hint="eastAsia"/>
+        </w:rPr>
+        <w:t>位的</w:t>
+      </w:r>
+      <w:r>
+        <w:rPr>
+          <w:rFonts w:hint="eastAsia"/>
+        </w:rPr>
+        <w:t>本机字节顺序转换为网络字节顺序（大端）</w:t>
+      </w:r>
+    </w:p>
+    <w:p>
+      <w:r>
+        <w:rPr>
+          <w:rFonts w:hint="eastAsia"/>
+        </w:rPr>
+        <w:t>常用于</w:t>
+      </w:r>
+      <w:r>
+        <w:rPr>
+          <w:rFonts w:hint="eastAsia"/>
+        </w:rPr>
+        <w:t>I</w:t>
+      </w:r>
+      <w:r>
+        <w:t>P</w:t>
+      </w:r>
+    </w:p>
+    <w:p>
+      <w:pPr>
+        <w:pStyle w:val="2"/>
+      </w:pPr>
       <w:proofErr w:type="spellStart"/>
       <w:r>
         <w:rPr>
           <w:rFonts w:hint="eastAsia"/>
-          <w:color w:val="FF0000"/>
-        </w:rPr>
-        <w:t>errno</w:t>
+        </w:rPr>
+        <w:t>n</w:t>
+      </w:r>
+      <w:r>
+        <w:t>tohl</w:t>
       </w:r>
       <w:proofErr w:type="spellEnd"/>
-      <w:r>
-        <w:rPr>
-          <w:rFonts w:hint="eastAsia"/>
-          <w:color w:val="FF0000"/>
-        </w:rPr>
-        <w:t>的值为</w:t>
-      </w:r>
-      <w:r>
-        <w:rPr>
-          <w:rFonts w:hint="eastAsia"/>
-          <w:color w:val="FF0000"/>
-        </w:rPr>
-        <w:t>EAGAIN,</w:t>
-      </w:r>
-      <w:r>
-        <w:rPr>
-          <w:rFonts w:hint="eastAsia"/>
-          <w:color w:val="FF0000"/>
-        </w:rPr>
-        <w:t>代表数据读干净</w:t>
-      </w:r>
-      <w:r>
-        <w:rPr>
-          <w:rFonts w:hint="eastAsia"/>
-        </w:rPr>
-        <w:t>）。</w:t>
-      </w:r>
-    </w:p>
-    <w:p>
-      <w:pPr>
-        <w:rPr>
-          <w:rFonts w:hint="eastAsia"/>
-        </w:rPr>
-      </w:pPr>
-    </w:p>
-    <w:p>
-      <w:pPr>
-        <w:rPr>
-          <w:rFonts w:hint="eastAsia"/>
-        </w:rPr>
-      </w:pPr>
-      <w:r>
-        <w:rPr>
-          <w:rFonts w:hint="eastAsia"/>
-        </w:rPr>
-        <w:t>工作中</w:t>
-      </w:r>
-      <w:r>
-        <w:rPr>
-          <w:rFonts w:hint="eastAsia"/>
-          <w:color w:val="FF0000"/>
-        </w:rPr>
-        <w:t>边沿触发</w:t>
-      </w:r>
-      <w:r>
-        <w:rPr>
-          <w:rFonts w:hint="eastAsia"/>
-          <w:color w:val="FF0000"/>
-        </w:rPr>
-        <w:t>+</w:t>
-      </w:r>
-      <w:r>
-        <w:rPr>
-          <w:rFonts w:hint="eastAsia"/>
-          <w:color w:val="FF0000"/>
-        </w:rPr>
-        <w:t>非阻塞</w:t>
-      </w:r>
-      <w:r>
-        <w:rPr>
-          <w:rFonts w:hint="eastAsia"/>
-          <w:color w:val="FF0000"/>
-        </w:rPr>
-        <w:t>=</w:t>
-      </w:r>
-      <w:r>
-        <w:rPr>
-          <w:rFonts w:hint="eastAsia"/>
-          <w:color w:val="FF0000"/>
-        </w:rPr>
-        <w:t>高速模式</w:t>
-      </w:r>
-      <w:r>
-        <w:rPr>
-          <w:rFonts w:hint="eastAsia"/>
-        </w:rPr>
-        <w:t>。</w:t>
-      </w:r>
-    </w:p>
-    <w:p>
-      <w:pPr>
-        <w:pStyle w:val="1"/>
-      </w:pPr>
-      <w:r>
-        <w:rPr>
-          <w:rFonts w:hint="eastAsia"/>
-        </w:rPr>
+    </w:p>
+    <w:p>
+      <w:r>
+        <w:t>network to host long</w:t>
+      </w:r>
+    </w:p>
+    <w:p>
+      <w:r>
+        <w:rPr>
+          <w:rFonts w:hint="eastAsia"/>
+        </w:rPr>
+        <w:t>将</w:t>
+      </w:r>
+      <w:r>
+        <w:rPr>
+          <w:rFonts w:hint="eastAsia"/>
+        </w:rPr>
+        <w:t>32</w:t>
+      </w:r>
+      <w:r>
+        <w:rPr>
+          <w:rFonts w:hint="eastAsia"/>
+        </w:rPr>
+        <w:t>位的网络字节顺序（大端）转换为本机字节顺序</w:t>
+      </w:r>
+    </w:p>
+    <w:p>
+      <w:r>
+        <w:rPr>
+          <w:rFonts w:hint="eastAsia"/>
+        </w:rPr>
+        <w:t>常用于</w:t>
+      </w:r>
+      <w:r>
+        <w:rPr>
+          <w:rFonts w:hint="eastAsia"/>
+        </w:rPr>
+        <w:t>I</w:t>
+      </w:r>
+      <w:r>
+        <w:t>P</w:t>
+      </w:r>
+    </w:p>
+    <w:p>
+      <w:pPr>
+        <w:pStyle w:val="2"/>
+      </w:pPr>
+      <w:proofErr w:type="spellStart"/>
+      <w:r>
+        <w:t>hton</w:t>
+      </w:r>
+      <w:r>
+        <w:rPr>
+          <w:rFonts w:hint="eastAsia"/>
+        </w:rPr>
+        <w:t>s</w:t>
+      </w:r>
+      <w:proofErr w:type="spellEnd"/>
+    </w:p>
+    <w:p>
+      <w:r>
+        <w:rPr>
+          <w:rFonts w:hint="eastAsia"/>
+        </w:rPr>
+        <w:t>h</w:t>
+      </w:r>
+      <w:r>
+        <w:t>ost to net</w:t>
+      </w:r>
+      <w:r>
+        <w:rPr>
+          <w:rFonts w:hint="eastAsia"/>
+        </w:rPr>
+        <w:t>work</w:t>
+      </w:r>
+      <w:r>
+        <w:t xml:space="preserve"> short</w:t>
+      </w:r>
+    </w:p>
+    <w:p>
+      <w:r>
+        <w:rPr>
+          <w:rFonts w:hint="eastAsia"/>
+        </w:rPr>
+        <w:t>将</w:t>
+      </w:r>
+      <w:r>
+        <w:t>16</w:t>
+      </w:r>
+      <w:r>
+        <w:rPr>
+          <w:rFonts w:hint="eastAsia"/>
+        </w:rPr>
+        <w:t>位的本机字节顺序转换为网络字节顺序（大端）</w:t>
+      </w:r>
+    </w:p>
+    <w:p>
+      <w:r>
+        <w:rPr>
+          <w:rFonts w:hint="eastAsia"/>
+        </w:rPr>
+        <w:t>常用于</w:t>
+      </w:r>
+      <w:r>
+        <w:t>P</w:t>
+      </w:r>
+      <w:r>
+        <w:rPr>
+          <w:rFonts w:hint="eastAsia"/>
+        </w:rPr>
+        <w:t>ost</w:t>
+      </w:r>
+    </w:p>
+    <w:p>
+      <w:pPr>
+        <w:pStyle w:val="2"/>
+      </w:pPr>
+      <w:proofErr w:type="spellStart"/>
+      <w:r>
+        <w:rPr>
+          <w:rFonts w:hint="eastAsia"/>
+        </w:rPr>
+        <w:t>n</w:t>
+      </w:r>
+      <w:r>
+        <w:t>tohs</w:t>
+      </w:r>
+      <w:proofErr w:type="spellEnd"/>
+    </w:p>
+    <w:p>
+      <w:r>
+        <w:t>network to host short</w:t>
+      </w:r>
+    </w:p>
+    <w:p>
+      <w:r>
+        <w:rPr>
+          <w:rFonts w:hint="eastAsia"/>
+        </w:rPr>
+        <w:t>将</w:t>
+      </w:r>
+      <w:r>
+        <w:t>16</w:t>
+      </w:r>
+      <w:r>
+        <w:rPr>
+          <w:rFonts w:hint="eastAsia"/>
+        </w:rPr>
+        <w:t>位的网络字节顺序（大端）转换为本机字节顺序</w:t>
+      </w:r>
+    </w:p>
+    <w:p>
+      <w:r>
+        <w:rPr>
+          <w:rFonts w:hint="eastAsia"/>
+        </w:rPr>
+        <w:t>常用于</w:t>
+      </w:r>
+      <w:r>
+        <w:t>P</w:t>
+      </w:r>
+      <w:r>
+        <w:rPr>
+          <w:rFonts w:hint="eastAsia"/>
+        </w:rPr>
+        <w:t>ost</w:t>
+      </w:r>
+    </w:p>
+    <w:p>
+      <w:pPr>
+        <w:pStyle w:val="2"/>
+      </w:pPr>
+      <w:proofErr w:type="spellStart"/>
+      <w:r>
+        <w:t>inet_pton</w:t>
+      </w:r>
+      <w:proofErr w:type="spellEnd"/>
+    </w:p>
+    <w:p>
+      <w:r>
+        <w:rPr>
+          <w:rFonts w:hint="eastAsia"/>
+        </w:rPr>
+        <w:t>presentation</w:t>
+      </w:r>
+      <w:r>
+        <w:rPr>
+          <w:rFonts w:hint="eastAsia"/>
+        </w:rPr>
+        <w:t>（表达</w:t>
+      </w:r>
+      <w:r>
+        <w:rPr>
+          <w:rFonts w:hint="eastAsia"/>
+        </w:rPr>
+        <w:t>）</w:t>
+      </w:r>
+      <w:r>
+        <w:rPr>
+          <w:rFonts w:hint="eastAsia"/>
+        </w:rPr>
+        <w:t>to</w:t>
+      </w:r>
+      <w:r>
+        <w:t xml:space="preserve"> </w:t>
+      </w:r>
+      <w:r>
+        <w:rPr>
+          <w:rFonts w:hint="eastAsia"/>
+        </w:rPr>
+        <w:t>n</w:t>
+      </w:r>
+      <w:r>
+        <w:rPr>
+          <w:rFonts w:hint="eastAsia"/>
+        </w:rPr>
+        <w:t>umeric</w:t>
+      </w:r>
+      <w:r>
+        <w:rPr>
+          <w:rFonts w:hint="eastAsia"/>
+        </w:rPr>
+        <w:t>（数值）</w:t>
+      </w:r>
+    </w:p>
+    <w:p>
+      <w:r>
+        <w:rPr>
+          <w:rFonts w:hint="eastAsia"/>
+        </w:rPr>
+        <w:t>将点分十进制串</w:t>
+      </w:r>
+      <w:r>
+        <w:rPr>
+          <w:rFonts w:hint="eastAsia"/>
+        </w:rPr>
+        <w:t>("192.168.1.2"</w:t>
+      </w:r>
+      <w:r>
+        <w:t>)</w:t>
+      </w:r>
+      <w:r>
+        <w:rPr>
+          <w:rFonts w:hint="eastAsia"/>
+        </w:rPr>
+        <w:t>转成</w:t>
+      </w:r>
+      <w:r>
+        <w:rPr>
+          <w:rFonts w:hint="eastAsia"/>
+        </w:rPr>
+        <w:t>32</w:t>
+      </w:r>
+      <w:r>
+        <w:rPr>
+          <w:rFonts w:hint="eastAsia"/>
+        </w:rPr>
+        <w:t>位网络大端的数据</w:t>
+      </w:r>
+    </w:p>
+    <w:p>
+      <w:pPr>
+        <w:pStyle w:val="2"/>
+      </w:pPr>
+      <w:proofErr w:type="spellStart"/>
+      <w:r>
         <w:lastRenderedPageBreak/>
-        <w:t>网络</w:t>
-      </w:r>
-      <w:r>
-        <w:rPr>
-          <w:rFonts w:hint="eastAsia"/>
-        </w:rPr>
-        <w:t>A</w:t>
-      </w:r>
-      <w:r>
-        <w:t>PI</w:t>
+        <w:t>inet_</w:t>
+      </w:r>
+      <w:r>
+        <w:t>n</w:t>
+      </w:r>
+      <w:r>
+        <w:t>to</w:t>
+      </w:r>
+      <w:r>
+        <w:t>p</w:t>
+      </w:r>
+      <w:proofErr w:type="spellEnd"/>
+    </w:p>
+    <w:p>
+      <w:r>
+        <w:rPr>
+          <w:rFonts w:hint="eastAsia"/>
+        </w:rPr>
+        <w:t>n</w:t>
+      </w:r>
+      <w:r>
+        <w:rPr>
+          <w:rFonts w:hint="eastAsia"/>
+        </w:rPr>
+        <w:t>umeric</w:t>
+      </w:r>
+      <w:r>
+        <w:rPr>
+          <w:rFonts w:hint="eastAsia"/>
+        </w:rPr>
+        <w:t>（数值）</w:t>
+      </w:r>
+      <w:r>
+        <w:rPr>
+          <w:rFonts w:hint="eastAsia"/>
+        </w:rPr>
+        <w:t>t</w:t>
+      </w:r>
+      <w:r>
+        <w:t xml:space="preserve">o </w:t>
+      </w:r>
+      <w:r>
+        <w:rPr>
+          <w:rFonts w:hint="eastAsia"/>
+        </w:rPr>
+        <w:t>presentation</w:t>
+      </w:r>
+      <w:r>
+        <w:rPr>
+          <w:rFonts w:hint="eastAsia"/>
+        </w:rPr>
+        <w:t>（表达</w:t>
+      </w:r>
+      <w:r>
+        <w:rPr>
+          <w:rFonts w:hint="eastAsia"/>
+        </w:rPr>
+        <w:t>）</w:t>
+      </w:r>
+    </w:p>
+    <w:p>
+      <w:r>
+        <w:rPr>
+          <w:rFonts w:hint="eastAsia"/>
+        </w:rPr>
+        <w:t>将</w:t>
+      </w:r>
+      <w:r>
+        <w:rPr>
+          <w:rFonts w:hint="eastAsia"/>
+        </w:rPr>
+        <w:t>32</w:t>
+      </w:r>
+      <w:r>
+        <w:rPr>
+          <w:rFonts w:hint="eastAsia"/>
+        </w:rPr>
+        <w:t>位网络大端的数据</w:t>
+      </w:r>
+      <w:r>
+        <w:rPr>
+          <w:rFonts w:hint="eastAsia"/>
+        </w:rPr>
+        <w:t>转成</w:t>
+      </w:r>
+      <w:r>
+        <w:rPr>
+          <w:rFonts w:hint="eastAsia"/>
+        </w:rPr>
+        <w:t>点分十进制串</w:t>
+      </w:r>
+      <w:r>
+        <w:rPr>
+          <w:rFonts w:hint="eastAsia"/>
+        </w:rPr>
+        <w:t>("192.168.1.2"</w:t>
+      </w:r>
+      <w:r>
+        <w:t>)</w:t>
       </w:r>
     </w:p>
     <w:p>
       <w:pPr>
         <w:pStyle w:val="2"/>
       </w:pPr>
-      <w:proofErr w:type="spellStart"/>
-      <w:r>
-        <w:t>htonl</w:t>
-      </w:r>
-      <w:proofErr w:type="spellEnd"/>
-    </w:p>
-    <w:p>
-      <w:r>
-        <w:rPr>
-          <w:rFonts w:hint="eastAsia"/>
-        </w:rPr>
-        <w:t>h</w:t>
-      </w:r>
-      <w:r>
-        <w:t>ost to net</w:t>
-      </w:r>
-      <w:r>
-        <w:rPr>
-          <w:rFonts w:hint="eastAsia"/>
-        </w:rPr>
-        <w:t>work</w:t>
-      </w:r>
-      <w:r>
-        <w:t xml:space="preserve"> long</w:t>
-      </w:r>
-    </w:p>
-    <w:p>
-      <w:r>
-        <w:rPr>
-          <w:rFonts w:hint="eastAsia"/>
-        </w:rPr>
-        <w:t>将</w:t>
-      </w:r>
-      <w:r>
-        <w:rPr>
-          <w:rFonts w:hint="eastAsia"/>
-        </w:rPr>
-        <w:t>32</w:t>
-      </w:r>
-      <w:r>
-        <w:rPr>
-          <w:rFonts w:hint="eastAsia"/>
-        </w:rPr>
-        <w:t>位的</w:t>
-      </w:r>
-      <w:r>
-        <w:rPr>
-          <w:rFonts w:hint="eastAsia"/>
-        </w:rPr>
-        <w:t>本机字节顺序转换为网络字节顺序（大端）</w:t>
-      </w:r>
-    </w:p>
-    <w:p>
-      <w:r>
-        <w:rPr>
-          <w:rFonts w:hint="eastAsia"/>
-        </w:rPr>
-        <w:t>常用于</w:t>
-      </w:r>
-      <w:r>
-        <w:rPr>
-          <w:rFonts w:hint="eastAsia"/>
-        </w:rPr>
-        <w:t>I</w:t>
-      </w:r>
-      <w:r>
-        <w:t>P</w:t>
-      </w:r>
-    </w:p>
-    <w:p>
-      <w:pPr>
-        <w:pStyle w:val="2"/>
-      </w:pPr>
-      <w:proofErr w:type="spellStart"/>
-      <w:r>
-        <w:rPr>
-          <w:rFonts w:hint="eastAsia"/>
-        </w:rPr>
-        <w:t>n</w:t>
-      </w:r>
-      <w:r>
-        <w:t>tohl</w:t>
-      </w:r>
-      <w:proofErr w:type="spellEnd"/>
-    </w:p>
-    <w:p>
-      <w:r>
-        <w:t>network to host long</w:t>
-      </w:r>
-    </w:p>
-    <w:p>
-      <w:r>
-        <w:rPr>
-          <w:rFonts w:hint="eastAsia"/>
-        </w:rPr>
-        <w:t>将</w:t>
-      </w:r>
-      <w:r>
-        <w:rPr>
-          <w:rFonts w:hint="eastAsia"/>
-        </w:rPr>
-        <w:t>32</w:t>
-      </w:r>
-      <w:r>
-        <w:rPr>
-          <w:rFonts w:hint="eastAsia"/>
-        </w:rPr>
-        <w:t>位的网络字节顺序（大端）转换为本机字节顺序</w:t>
-      </w:r>
-    </w:p>
-    <w:p>
-      <w:r>
-        <w:rPr>
-          <w:rFonts w:hint="eastAsia"/>
-        </w:rPr>
-        <w:t>常用于</w:t>
-      </w:r>
-      <w:r>
-        <w:rPr>
-          <w:rFonts w:hint="eastAsia"/>
-        </w:rPr>
-        <w:t>I</w:t>
-      </w:r>
-      <w:r>
-        <w:t>P</w:t>
-      </w:r>
-    </w:p>
-    <w:p>
-      <w:pPr>
-        <w:pStyle w:val="2"/>
-      </w:pPr>
-      <w:proofErr w:type="spellStart"/>
-      <w:r>
-        <w:t>hton</w:t>
-      </w:r>
-      <w:r>
-        <w:rPr>
-          <w:rFonts w:hint="eastAsia"/>
-        </w:rPr>
-        <w:t>s</w:t>
-      </w:r>
-      <w:proofErr w:type="spellEnd"/>
-    </w:p>
-    <w:p>
-      <w:r>
-        <w:rPr>
-          <w:rFonts w:hint="eastAsia"/>
-        </w:rPr>
-        <w:t>h</w:t>
-      </w:r>
-      <w:r>
-        <w:t>ost to net</w:t>
-      </w:r>
-      <w:r>
-        <w:rPr>
-          <w:rFonts w:hint="eastAsia"/>
-        </w:rPr>
-        <w:t>work</w:t>
-      </w:r>
-      <w:r>
-        <w:t xml:space="preserve"> short</w:t>
-      </w:r>
-    </w:p>
-    <w:p>
-      <w:r>
-        <w:rPr>
-          <w:rFonts w:hint="eastAsia"/>
-        </w:rPr>
-        <w:t>将</w:t>
-      </w:r>
-      <w:r>
-        <w:t>16</w:t>
-      </w:r>
-      <w:r>
-        <w:rPr>
-          <w:rFonts w:hint="eastAsia"/>
-        </w:rPr>
-        <w:t>位的本机字节顺序转换为网络字节顺序（大端）</w:t>
-      </w:r>
-    </w:p>
-    <w:p>
-      <w:r>
-        <w:rPr>
-          <w:rFonts w:hint="eastAsia"/>
-        </w:rPr>
-        <w:t>常用于</w:t>
-      </w:r>
-      <w:r>
-        <w:t>P</w:t>
-      </w:r>
-      <w:r>
-        <w:rPr>
-          <w:rFonts w:hint="eastAsia"/>
-        </w:rPr>
-        <w:t>ost</w:t>
-      </w:r>
-    </w:p>
-    <w:p>
-      <w:pPr>
-        <w:pStyle w:val="2"/>
-      </w:pPr>
-      <w:proofErr w:type="spellStart"/>
-      <w:r>
-        <w:rPr>
-          <w:rFonts w:hint="eastAsia"/>
-        </w:rPr>
-        <w:t>n</w:t>
-      </w:r>
-      <w:r>
-        <w:t>tohs</w:t>
-      </w:r>
-      <w:proofErr w:type="spellEnd"/>
-    </w:p>
-    <w:p>
-      <w:r>
-        <w:t>network to host short</w:t>
-      </w:r>
-    </w:p>
-    <w:p>
-      <w:r>
-        <w:rPr>
-          <w:rFonts w:hint="eastAsia"/>
-        </w:rPr>
-        <w:t>将</w:t>
-      </w:r>
-      <w:r>
-        <w:t>16</w:t>
-      </w:r>
-      <w:r>
-        <w:rPr>
-          <w:rFonts w:hint="eastAsia"/>
-        </w:rPr>
-        <w:t>位的网络字节顺序（大端）转换为本机字节顺序</w:t>
-      </w:r>
-    </w:p>
-    <w:p>
-      <w:r>
-        <w:rPr>
-          <w:rFonts w:hint="eastAsia"/>
-        </w:rPr>
-        <w:t>常用于</w:t>
-      </w:r>
-      <w:r>
-        <w:t>P</w:t>
-      </w:r>
-      <w:r>
-        <w:rPr>
-          <w:rFonts w:hint="eastAsia"/>
-        </w:rPr>
-        <w:t>ost</w:t>
-      </w:r>
-    </w:p>
-    <w:p>
-      <w:pPr>
-        <w:pStyle w:val="2"/>
-      </w:pPr>
-      <w:proofErr w:type="spellStart"/>
-      <w:r>
-        <w:t>inet_pton</w:t>
-      </w:r>
-      <w:proofErr w:type="spellEnd"/>
-    </w:p>
-    <w:p>
-      <w:r>
-        <w:rPr>
-          <w:rFonts w:hint="eastAsia"/>
-        </w:rPr>
-        <w:t>presentation</w:t>
-      </w:r>
-      <w:r>
-        <w:rPr>
-          <w:rFonts w:hint="eastAsia"/>
-        </w:rPr>
-        <w:t>（表达</w:t>
-      </w:r>
-      <w:r>
-        <w:rPr>
-          <w:rFonts w:hint="eastAsia"/>
-        </w:rPr>
-        <w:t>）</w:t>
-      </w:r>
-      <w:r>
-        <w:rPr>
-          <w:rFonts w:hint="eastAsia"/>
-        </w:rPr>
-        <w:t>to</w:t>
-      </w:r>
-      <w:r>
-        <w:t xml:space="preserve"> </w:t>
-      </w:r>
-      <w:r>
-        <w:rPr>
-          <w:rFonts w:hint="eastAsia"/>
-        </w:rPr>
-        <w:t>n</w:t>
-      </w:r>
-      <w:r>
-        <w:rPr>
-          <w:rFonts w:hint="eastAsia"/>
-        </w:rPr>
-        <w:t>umeric</w:t>
-      </w:r>
-      <w:r>
-        <w:rPr>
-          <w:rFonts w:hint="eastAsia"/>
-        </w:rPr>
-        <w:t>（数值）</w:t>
-      </w:r>
-    </w:p>
-    <w:p>
-      <w:r>
-        <w:rPr>
-          <w:rFonts w:hint="eastAsia"/>
-        </w:rPr>
-        <w:t>将点分十进制串</w:t>
-      </w:r>
-      <w:r>
-        <w:rPr>
-          <w:rFonts w:hint="eastAsia"/>
-        </w:rPr>
-        <w:t>("192.168.1.2"</w:t>
-      </w:r>
-      <w:r>
-        <w:t>)</w:t>
-      </w:r>
-      <w:r>
-        <w:rPr>
-          <w:rFonts w:hint="eastAsia"/>
-        </w:rPr>
-        <w:t>转成</w:t>
-      </w:r>
-      <w:r>
-        <w:rPr>
-          <w:rFonts w:hint="eastAsia"/>
-        </w:rPr>
-        <w:t>32</w:t>
-      </w:r>
-      <w:r>
-        <w:rPr>
-          <w:rFonts w:hint="eastAsia"/>
-        </w:rPr>
-        <w:t>位网络大端的数据</w:t>
-      </w:r>
-    </w:p>
-    <w:p>
-      <w:pPr>
-        <w:pStyle w:val="2"/>
-      </w:pPr>
-      <w:proofErr w:type="spellStart"/>
-      <w:r>
-        <w:t>inet_</w:t>
-      </w:r>
-      <w:r>
-        <w:t>n</w:t>
-      </w:r>
-      <w:r>
-        <w:t>to</w:t>
-      </w:r>
-      <w:r>
-        <w:t>p</w:t>
-      </w:r>
-      <w:proofErr w:type="spellEnd"/>
-    </w:p>
-    <w:p>
-      <w:r>
-        <w:rPr>
-          <w:rFonts w:hint="eastAsia"/>
-        </w:rPr>
-        <w:t>n</w:t>
-      </w:r>
-      <w:r>
-        <w:rPr>
-          <w:rFonts w:hint="eastAsia"/>
-        </w:rPr>
-        <w:t>umeric</w:t>
-      </w:r>
-      <w:r>
-        <w:rPr>
-          <w:rFonts w:hint="eastAsia"/>
-        </w:rPr>
-        <w:t>（数值）</w:t>
-      </w:r>
-      <w:r>
-        <w:rPr>
-          <w:rFonts w:hint="eastAsia"/>
-        </w:rPr>
-        <w:t>t</w:t>
-      </w:r>
-      <w:r>
-        <w:t xml:space="preserve">o </w:t>
-      </w:r>
-      <w:r>
-        <w:rPr>
-          <w:rFonts w:hint="eastAsia"/>
-        </w:rPr>
-        <w:t>presentation</w:t>
-      </w:r>
-      <w:r>
-        <w:rPr>
-          <w:rFonts w:hint="eastAsia"/>
-        </w:rPr>
-        <w:t>（表达</w:t>
-      </w:r>
-      <w:r>
-        <w:rPr>
-          <w:rFonts w:hint="eastAsia"/>
-        </w:rPr>
-        <w:t>）</w:t>
-      </w:r>
-    </w:p>
-    <w:p>
-      <w:r>
-        <w:rPr>
-          <w:rFonts w:hint="eastAsia"/>
-        </w:rPr>
-        <w:t>将</w:t>
-      </w:r>
-      <w:r>
-        <w:rPr>
-          <w:rFonts w:hint="eastAsia"/>
-        </w:rPr>
-        <w:t>32</w:t>
-      </w:r>
-      <w:r>
-        <w:rPr>
-          <w:rFonts w:hint="eastAsia"/>
-        </w:rPr>
-        <w:t>位网络大端的数据</w:t>
-      </w:r>
-      <w:r>
-        <w:rPr>
-          <w:rFonts w:hint="eastAsia"/>
-        </w:rPr>
-        <w:t>转成</w:t>
-      </w:r>
-      <w:r>
-        <w:rPr>
-          <w:rFonts w:hint="eastAsia"/>
-        </w:rPr>
-        <w:t>点分十进制串</w:t>
-      </w:r>
-      <w:r>
-        <w:rPr>
-          <w:rFonts w:hint="eastAsia"/>
-        </w:rPr>
-        <w:t>("192.168.1.2"</w:t>
-      </w:r>
-      <w:r>
-        <w:t>)</w:t>
-      </w:r>
-    </w:p>
-    <w:p>
-      <w:pPr>
-        <w:pStyle w:val="2"/>
-      </w:pPr>
-      <w:r>
-        <w:rPr>
-          <w:rFonts w:hint="eastAsia"/>
-        </w:rPr>
-        <w:lastRenderedPageBreak/>
+      <w:r>
+        <w:rPr>
+          <w:rFonts w:hint="eastAsia"/>
+        </w:rPr>
         <w:t>半关闭</w:t>
       </w:r>
     </w:p>
@@ -15112,6 +15014,44 @@
     </w:sectPr>
   </w:body>
 </w:document>
+</file>
+
+<file path=word/endnotes.xml><?xml version="1.0" encoding="utf-8"?>
+<w:endnotes xmlns:wpc="http://schemas.microsoft.com/office/word/2010/wordprocessingCanvas" xmlns:cx="http://schemas.microsoft.com/office/drawing/2014/chartex" xmlns:cx1="http://schemas.microsoft.com/office/drawing/2015/9/8/chartex" xmlns:cx2="http://schemas.microsoft.com/office/drawing/2015/10/21/chartex" xmlns:cx3="http://schemas.microsoft.com/office/drawing/2016/5/9/chartex" xmlns:cx4="http://schemas.microsoft.com/office/drawing/2016/5/10/chartex" xmlns:cx5="http://schemas.microsoft.com/office/drawing/2016/5/11/chartex" xmlns:cx6="http://schemas.microsoft.com/office/drawing/2016/5/12/chartex" xmlns:cx7="http://schemas.microsoft.com/office/drawing/2016/5/13/chartex" xmlns:cx8="http://schemas.microsoft.com/office/drawing/2016/5/14/chartex" xmlns:mc="http://schemas.openxmlformats.org/markup-compatibility/2006" xmlns:aink="http://schemas.microsoft.com/office/drawing/2016/ink" xmlns:am3d="http://schemas.microsoft.com/office/drawing/2017/model3d" xmlns:o="urn:schemas-microsoft-com:office:office" xmlns:oel="http://schemas.microsoft.com/office/2019/extlst" xmlns:r="http://schemas.openxmlformats.org/officeDocument/2006/relationships" xmlns:m="http://schemas.openxmlformats.org/officeDocument/2006/math" xmlns:v="urn:schemas-microsoft-com:vml" xmlns:wp14="http://schemas.microsoft.com/office/word/2010/wordprocessingDrawing" xmlns:wp="http://schemas.openxmlformats.org/drawingml/2006/wordprocessingDrawing" xmlns:w10="urn:schemas-microsoft-com:office:word" xmlns:w="http://schemas.openxmlformats.org/wordprocessingml/2006/main" xmlns:w14="http://schemas.microsoft.com/office/word/2010/wordml" xmlns:w15="http://schemas.microsoft.com/office/word/2012/wordml" xmlns:w16cex="http://schemas.microsoft.com/office/word/2018/wordml/cex" xmlns:w16cid="http://schemas.microsoft.com/office/word/2016/wordml/cid" xmlns:w16="http://schemas.microsoft.com/office/word/2018/wordml" xmlns:w16sdtdh="http://schemas.microsoft.com/office/word/2020/wordml/sdtdatahash" xmlns:w16se="http://schemas.microsoft.com/office/word/2015/wordml/symex" xmlns:wpg="http://schemas.microsoft.com/office/word/2010/wordprocessingGroup" xmlns:wpi="http://schemas.microsoft.com/office/word/2010/wordprocessingInk" xmlns:wne="http://schemas.microsoft.com/office/word/2006/wordml" xmlns:wps="http://schemas.microsoft.com/office/word/2010/wordprocessingShape" mc:Ignorable="w14 w15 w16se w16cid w16 w16cex w16sdtdh wp14">
+  <w:endnote w:type="separator" w:id="-1">
+    <w:p>
+      <w:r>
+        <w:separator/>
+      </w:r>
+    </w:p>
+  </w:endnote>
+  <w:endnote w:type="continuationSeparator" w:id="0">
+    <w:p>
+      <w:r>
+        <w:continuationSeparator/>
+      </w:r>
+    </w:p>
+  </w:endnote>
+</w:endnotes>
+</file>
+
+<file path=word/footnotes.xml><?xml version="1.0" encoding="utf-8"?>
+<w:footnotes xmlns:wpc="http://schemas.microsoft.com/office/word/2010/wordprocessingCanvas" xmlns:cx="http://schemas.microsoft.com/office/drawing/2014/chartex" xmlns:cx1="http://schemas.microsoft.com/office/drawing/2015/9/8/chartex" xmlns:cx2="http://schemas.microsoft.com/office/drawing/2015/10/21/chartex" xmlns:cx3="http://schemas.microsoft.com/office/drawing/2016/5/9/chartex" xmlns:cx4="http://schemas.microsoft.com/office/drawing/2016/5/10/chartex" xmlns:cx5="http://schemas.microsoft.com/office/drawing/2016/5/11/chartex" xmlns:cx6="http://schemas.microsoft.com/office/drawing/2016/5/12/chartex" xmlns:cx7="http://schemas.microsoft.com/office/drawing/2016/5/13/chartex" xmlns:cx8="http://schemas.microsoft.com/office/drawing/2016/5/14/chartex" xmlns:mc="http://schemas.openxmlformats.org/markup-compatibility/2006" xmlns:aink="http://schemas.microsoft.com/office/drawing/2016/ink" xmlns:am3d="http://schemas.microsoft.com/office/drawing/2017/model3d" xmlns:o="urn:schemas-microsoft-com:office:office" xmlns:oel="http://schemas.microsoft.com/office/2019/extlst" xmlns:r="http://schemas.openxmlformats.org/officeDocument/2006/relationships" xmlns:m="http://schemas.openxmlformats.org/officeDocument/2006/math" xmlns:v="urn:schemas-microsoft-com:vml" xmlns:wp14="http://schemas.microsoft.com/office/word/2010/wordprocessingDrawing" xmlns:wp="http://schemas.openxmlformats.org/drawingml/2006/wordprocessingDrawing" xmlns:w10="urn:schemas-microsoft-com:office:word" xmlns:w="http://schemas.openxmlformats.org/wordprocessingml/2006/main" xmlns:w14="http://schemas.microsoft.com/office/word/2010/wordml" xmlns:w15="http://schemas.microsoft.com/office/word/2012/wordml" xmlns:w16cex="http://schemas.microsoft.com/office/word/2018/wordml/cex" xmlns:w16cid="http://schemas.microsoft.com/office/word/2016/wordml/cid" xmlns:w16="http://schemas.microsoft.com/office/word/2018/wordml" xmlns:w16sdtdh="http://schemas.microsoft.com/office/word/2020/wordml/sdtdatahash" xmlns:w16se="http://schemas.microsoft.com/office/word/2015/wordml/symex" xmlns:wpg="http://schemas.microsoft.com/office/word/2010/wordprocessingGroup" xmlns:wpi="http://schemas.microsoft.com/office/word/2010/wordprocessingInk" xmlns:wne="http://schemas.microsoft.com/office/word/2006/wordml" xmlns:wps="http://schemas.microsoft.com/office/word/2010/wordprocessingShape" mc:Ignorable="w14 w15 w16se w16cid w16 w16cex w16sdtdh wp14">
+  <w:footnote w:type="separator" w:id="-1">
+    <w:p>
+      <w:r>
+        <w:separator/>
+      </w:r>
+    </w:p>
+  </w:footnote>
+  <w:footnote w:type="continuationSeparator" w:id="0">
+    <w:p>
+      <w:r>
+        <w:continuationSeparator/>
+      </w:r>
+    </w:p>
+  </w:footnote>
+</w:footnotes>
 </file>
 
 <file path=word/numbering.xml><?xml version="1.0" encoding="utf-8"?>
@@ -18734,6 +18674,73 @@
       <w:szCs w:val="28"/>
     </w:rPr>
   </w:style>
+  <w:style w:type="paragraph" w:styleId="a5">
+    <w:name w:val="header"/>
+    <w:basedOn w:val="a"/>
+    <w:link w:val="a6"/>
+    <w:uiPriority w:val="99"/>
+    <w:unhideWhenUsed/>
+    <w:rsid w:val="00EA0010"/>
+    <w:pPr>
+      <w:pBdr>
+        <w:bottom w:val="single" w:sz="6" w:space="1" w:color="auto"/>
+      </w:pBdr>
+      <w:tabs>
+        <w:tab w:val="center" w:pos="4153"/>
+        <w:tab w:val="right" w:pos="8306"/>
+      </w:tabs>
+      <w:snapToGrid w:val="0"/>
+      <w:jc w:val="center"/>
+    </w:pPr>
+    <w:rPr>
+      <w:sz w:val="18"/>
+      <w:szCs w:val="18"/>
+    </w:rPr>
+  </w:style>
+  <w:style w:type="character" w:customStyle="1" w:styleId="a6">
+    <w:name w:val="页眉 字符"/>
+    <w:basedOn w:val="a0"/>
+    <w:link w:val="a5"/>
+    <w:uiPriority w:val="99"/>
+    <w:rsid w:val="00EA0010"/>
+    <w:rPr>
+      <w:rFonts w:ascii="Consolas" w:eastAsia="黑体" w:hAnsi="Consolas"/>
+      <w:sz w:val="18"/>
+      <w:szCs w:val="18"/>
+    </w:rPr>
+  </w:style>
+  <w:style w:type="paragraph" w:styleId="a7">
+    <w:name w:val="footer"/>
+    <w:basedOn w:val="a"/>
+    <w:link w:val="a8"/>
+    <w:uiPriority w:val="99"/>
+    <w:unhideWhenUsed/>
+    <w:rsid w:val="00EA0010"/>
+    <w:pPr>
+      <w:tabs>
+        <w:tab w:val="center" w:pos="4153"/>
+        <w:tab w:val="right" w:pos="8306"/>
+      </w:tabs>
+      <w:snapToGrid w:val="0"/>
+      <w:jc w:val="left"/>
+    </w:pPr>
+    <w:rPr>
+      <w:sz w:val="18"/>
+      <w:szCs w:val="18"/>
+    </w:rPr>
+  </w:style>
+  <w:style w:type="character" w:customStyle="1" w:styleId="a8">
+    <w:name w:val="页脚 字符"/>
+    <w:basedOn w:val="a0"/>
+    <w:link w:val="a7"/>
+    <w:uiPriority w:val="99"/>
+    <w:rsid w:val="00EA0010"/>
+    <w:rPr>
+      <w:rFonts w:ascii="Consolas" w:eastAsia="黑体" w:hAnsi="Consolas"/>
+      <w:sz w:val="18"/>
+      <w:szCs w:val="18"/>
+    </w:rPr>
+  </w:style>
 </w:styles>
 </file>
 

--- a/计算机网络资料.docx
+++ b/计算机网络资料.docx
@@ -2356,11 +2356,9 @@
       </w:r>
     </w:p>
     <w:p>
-      <w:proofErr w:type="spellStart"/>
       <w:r>
         <w:t>mmap</w:t>
       </w:r>
-      <w:proofErr w:type="spellEnd"/>
     </w:p>
     <w:p>
       <w:r>
@@ -2501,36 +2499,19 @@
         <w:rPr>
           <w:rFonts w:hint="eastAsia"/>
         </w:rPr>
-        <w:t>，最大传输单元，即物理接口（数据链路层）提供给</w:t>
-      </w:r>
-      <w:r>
-        <w:rPr>
-          <w:rFonts w:hint="eastAsia"/>
-        </w:rPr>
-        <w:t>I</w:t>
-      </w:r>
-      <w:r>
-        <w:t>P</w:t>
-      </w:r>
-      <w:proofErr w:type="gramStart"/>
-      <w:r>
-        <w:rPr>
-          <w:rFonts w:hint="eastAsia"/>
-        </w:rPr>
-        <w:t>层</w:t>
-      </w:r>
-      <w:r>
-        <w:rPr>
-          <w:rFonts w:hint="eastAsia"/>
-        </w:rPr>
-        <w:t>最大</w:t>
-      </w:r>
-      <w:proofErr w:type="gramEnd"/>
-      <w:r>
-        <w:rPr>
-          <w:rFonts w:hint="eastAsia"/>
-        </w:rPr>
-        <w:t>一次传输数据的大小</w:t>
+        <w:t>，最大传输单元，即物理接口（数据链路层）</w:t>
+      </w:r>
+      <w:r>
+        <w:rPr>
+          <w:rFonts w:hint="eastAsia"/>
+        </w:rPr>
+        <w:t>限制</w:t>
+      </w:r>
+      <w:r>
+        <w:rPr>
+          <w:rFonts w:hint="eastAsia"/>
+        </w:rPr>
+        <w:t>传输数据的大小</w:t>
       </w:r>
       <w:r>
         <w:rPr>
@@ -3053,7 +3034,7 @@
                     </pic:cNvPicPr>
                   </pic:nvPicPr>
                   <pic:blipFill>
-                    <a:blip r:embed="rId7">
+                    <a:blip r:embed="rId8">
                       <a:extLst>
                         <a:ext uri="{28A0092B-C50C-407E-A947-70E740481C1C}">
                           <a14:useLocalDpi xmlns:a14="http://schemas.microsoft.com/office/drawing/2010/main" val="0"/>
@@ -3335,7 +3316,7 @@
                     </pic:cNvPicPr>
                   </pic:nvPicPr>
                   <pic:blipFill>
-                    <a:blip r:embed="rId8">
+                    <a:blip r:embed="rId9">
                       <a:extLst>
                         <a:ext uri="{28A0092B-C50C-407E-A947-70E740481C1C}">
                           <a14:useLocalDpi xmlns:a14="http://schemas.microsoft.com/office/drawing/2010/main" val="0"/>
@@ -4394,7 +4375,7 @@
                     </pic:cNvPicPr>
                   </pic:nvPicPr>
                   <pic:blipFill>
-                    <a:blip r:embed="rId9">
+                    <a:blip r:embed="rId10">
                       <a:extLst>
                         <a:ext uri="{28A0092B-C50C-407E-A947-70E740481C1C}">
                           <a14:useLocalDpi xmlns:a14="http://schemas.microsoft.com/office/drawing/2010/main" val="0"/>
@@ -8515,6 +8496,7 @@
       <w:pPr>
         <w:pStyle w:val="3"/>
         <w:rPr>
+          <w:rFonts w:hint="eastAsia"/>
           <w:shd w:val="clear" w:color="auto" w:fill="FFFFFF"/>
         </w:rPr>
       </w:pPr>
@@ -8523,37 +8505,7 @@
           <w:rFonts w:hint="eastAsia"/>
           <w:shd w:val="clear" w:color="auto" w:fill="FFFFFF"/>
         </w:rPr>
-        <w:t>为什么常说</w:t>
-      </w:r>
-      <w:r>
-        <w:rPr>
-          <w:rFonts w:hint="eastAsia"/>
-          <w:shd w:val="clear" w:color="auto" w:fill="FFFFFF"/>
-        </w:rPr>
-        <w:t xml:space="preserve"> TCP </w:t>
-      </w:r>
-      <w:proofErr w:type="gramStart"/>
-      <w:r>
-        <w:rPr>
-          <w:rFonts w:hint="eastAsia"/>
-          <w:shd w:val="clear" w:color="auto" w:fill="FFFFFF"/>
-        </w:rPr>
-        <w:t>有粘包和</w:t>
-      </w:r>
-      <w:proofErr w:type="gramEnd"/>
-      <w:r>
-        <w:rPr>
-          <w:rFonts w:hint="eastAsia"/>
-          <w:shd w:val="clear" w:color="auto" w:fill="FFFFFF"/>
-        </w:rPr>
-        <w:t>拆包的问题而不说</w:t>
-      </w:r>
-      <w:r>
-        <w:rPr>
-          <w:rFonts w:hint="eastAsia"/>
-          <w:shd w:val="clear" w:color="auto" w:fill="FFFFFF"/>
-        </w:rPr>
-        <w:t xml:space="preserve"> UDP </w:t>
+        <w:t>什么情况下会发生粘包、拆包</w:t>
       </w:r>
       <w:r>
         <w:rPr>
@@ -8731,6 +8683,139 @@
     <w:p>
       <w:pPr>
         <w:pStyle w:val="3"/>
+        <w:rPr>
+          <w:shd w:val="clear" w:color="auto" w:fill="FFFFFF"/>
+        </w:rPr>
+      </w:pPr>
+      <w:r>
+        <w:rPr>
+          <w:rFonts w:hint="eastAsia"/>
+          <w:shd w:val="clear" w:color="auto" w:fill="FFFFFF"/>
+        </w:rPr>
+        <w:t>为什么常说</w:t>
+      </w:r>
+      <w:r>
+        <w:rPr>
+          <w:rFonts w:hint="eastAsia"/>
+          <w:shd w:val="clear" w:color="auto" w:fill="FFFFFF"/>
+        </w:rPr>
+        <w:t>TCP</w:t>
+      </w:r>
+      <w:proofErr w:type="gramStart"/>
+      <w:r>
+        <w:rPr>
+          <w:rFonts w:hint="eastAsia"/>
+          <w:shd w:val="clear" w:color="auto" w:fill="FFFFFF"/>
+        </w:rPr>
+        <w:t>有粘包和</w:t>
+      </w:r>
+      <w:proofErr w:type="gramEnd"/>
+      <w:r>
+        <w:rPr>
+          <w:rFonts w:hint="eastAsia"/>
+          <w:shd w:val="clear" w:color="auto" w:fill="FFFFFF"/>
+        </w:rPr>
+        <w:t>拆包的问题而不说</w:t>
+      </w:r>
+      <w:r>
+        <w:rPr>
+          <w:rFonts w:hint="eastAsia"/>
+          <w:shd w:val="clear" w:color="auto" w:fill="FFFFFF"/>
+        </w:rPr>
+        <w:t>UDP</w:t>
+      </w:r>
+      <w:r>
+        <w:rPr>
+          <w:rFonts w:hint="eastAsia"/>
+          <w:shd w:val="clear" w:color="auto" w:fill="FFFFFF"/>
+        </w:rPr>
+        <w:t>？</w:t>
+      </w:r>
+    </w:p>
+    <w:p>
+      <w:pPr>
+        <w:rPr>
+          <w:rFonts w:hint="eastAsia"/>
+        </w:rPr>
+      </w:pPr>
+      <w:r>
+        <w:rPr>
+          <w:rFonts w:hint="eastAsia"/>
+        </w:rPr>
+        <w:t>U</w:t>
+      </w:r>
+      <w:r>
+        <w:t>DP</w:t>
+      </w:r>
+      <w:r>
+        <w:rPr>
+          <w:rFonts w:hint="eastAsia"/>
+        </w:rPr>
+        <w:t>是面向报文的，</w:t>
+      </w:r>
+      <w:r>
+        <w:rPr>
+          <w:rFonts w:hint="eastAsia"/>
+        </w:rPr>
+        <w:t>U</w:t>
+      </w:r>
+      <w:r>
+        <w:t>DP</w:t>
+      </w:r>
+      <w:r>
+        <w:rPr>
+          <w:rFonts w:hint="eastAsia"/>
+        </w:rPr>
+        <w:t>不会对报文作任何处理，会直接打包发送，在</w:t>
+      </w:r>
+      <w:r>
+        <w:rPr>
+          <w:rFonts w:hint="eastAsia"/>
+        </w:rPr>
+        <w:t>U</w:t>
+      </w:r>
+      <w:r>
+        <w:t>DP</w:t>
+      </w:r>
+      <w:r>
+        <w:rPr>
+          <w:rFonts w:hint="eastAsia"/>
+        </w:rPr>
+        <w:t>报头中有</w:t>
+      </w:r>
+      <w:r>
+        <w:rPr>
+          <w:rFonts w:hint="eastAsia"/>
+        </w:rPr>
+        <w:t>U</w:t>
+      </w:r>
+      <w:r>
+        <w:t>DP</w:t>
+      </w:r>
+      <w:r>
+        <w:rPr>
+          <w:rFonts w:hint="eastAsia"/>
+        </w:rPr>
+        <w:t>长度字段，因此每个报文的边界都是清晰的，</w:t>
+      </w:r>
+      <w:proofErr w:type="gramStart"/>
+      <w:r>
+        <w:rPr>
+          <w:rFonts w:hint="eastAsia"/>
+        </w:rPr>
+        <w:t>没有粘包和</w:t>
+      </w:r>
+      <w:proofErr w:type="gramEnd"/>
+      <w:r>
+        <w:rPr>
+          <w:rFonts w:hint="eastAsia"/>
+        </w:rPr>
+        <w:t>拆包的问题。</w:t>
+      </w:r>
+    </w:p>
+    <w:p>
+      <w:pPr>
+        <w:pStyle w:val="3"/>
       </w:pPr>
       <w:r>
         <w:rPr>
@@ -8853,7 +8938,7 @@
         <w:rPr>
           <w:rFonts w:hint="eastAsia"/>
         </w:rPr>
-        <w:t xml:space="preserve"> TCP </w:t>
+        <w:t>TCP</w:t>
       </w:r>
       <w:r>
         <w:rPr>
@@ -9013,7 +9098,14 @@
         <w:rPr>
           <w:rFonts w:hint="eastAsia"/>
         </w:rPr>
-        <w:t>的应答在传输过程丢失，发送者一直等待下去，而接收者以为发送者已经收到该应答，等待接收新数据，这样双方就相互等待，从而产生死锁。</w:t>
+        <w:t>的应答在传输过程丢失，发送者一直等待下去，而接收者以为发送者已经收到该应答，等待接收新数据，</w:t>
+      </w:r>
+      <w:r>
+        <w:rPr>
+          <w:rFonts w:hint="eastAsia"/>
+        </w:rPr>
+        <w:lastRenderedPageBreak/>
+        <w:t>这样双方就相互等待，从而产生死锁。</w:t>
       </w:r>
     </w:p>
     <w:p>
@@ -9059,7 +9151,6 @@
         <w:rPr>
           <w:rFonts w:hint="eastAsia"/>
         </w:rPr>
-        <w:lastRenderedPageBreak/>
         <w:t>拥塞控制</w:t>
       </w:r>
     </w:p>
@@ -9174,11 +9265,6 @@
       </w:r>
     </w:p>
     <w:p>
-      <w:pPr>
-        <w:rPr>
-          <w:rFonts w:hint="eastAsia"/>
-        </w:rPr>
-      </w:pPr>
       <w:r>
         <w:rPr>
           <w:noProof/>
@@ -9201,7 +9287,7 @@
                     </pic:cNvPicPr>
                   </pic:nvPicPr>
                   <pic:blipFill>
-                    <a:blip r:embed="rId10">
+                    <a:blip r:embed="rId11">
                       <a:extLst>
                         <a:ext uri="{28A0092B-C50C-407E-A947-70E740481C1C}">
                           <a14:useLocalDpi xmlns:a14="http://schemas.microsoft.com/office/drawing/2010/main" val="0"/>
@@ -9626,6 +9712,7 @@
         <w:rPr>
           <w:rFonts w:hint="eastAsia"/>
         </w:rPr>
+        <w:lastRenderedPageBreak/>
         <w:t>快重传和快恢复</w:t>
       </w:r>
     </w:p>
@@ -9743,14 +9830,7 @@
         <w:rPr>
           <w:rFonts w:hint="eastAsia"/>
         </w:rPr>
-        <w:t>在这种情况下，只是丢失个别报文段，而不是网络拥塞。因此执行快恢复，</w:t>
-      </w:r>
-      <w:r>
-        <w:rPr>
-          <w:rFonts w:hint="eastAsia"/>
-        </w:rPr>
-        <w:lastRenderedPageBreak/>
-        <w:t>令</w:t>
+        <w:t>在这种情况下，只是丢失个别报文段，而不是网络拥塞。因此执行快恢复，令</w:t>
       </w:r>
       <w:r>
         <w:rPr>
@@ -9920,13 +10000,7 @@
         <w:t>。</w:t>
       </w:r>
     </w:p>
-    <w:p>
-      <w:pPr>
-        <w:rPr>
-          <w:rFonts w:hint="eastAsia"/>
-        </w:rPr>
-      </w:pPr>
-    </w:p>
+    <w:p/>
     <w:p>
       <w:pPr>
         <w:pStyle w:val="2"/>
@@ -10507,7 +10581,14 @@
         <w:rPr>
           <w:rFonts w:hint="eastAsia"/>
         </w:rPr>
-        <w:t>），则立即发送。</w:t>
+        <w:t>），</w:t>
+      </w:r>
+      <w:r>
+        <w:rPr>
+          <w:rFonts w:hint="eastAsia"/>
+        </w:rPr>
+        <w:lastRenderedPageBreak/>
+        <w:t>则立即发送。</w:t>
       </w:r>
     </w:p>
     <w:p>
@@ -10658,7 +10739,6 @@
         <w:rPr>
           <w:rFonts w:hint="eastAsia"/>
         </w:rPr>
-        <w:lastRenderedPageBreak/>
         <w:t>延迟确认应答</w:t>
       </w:r>
     </w:p>
@@ -10819,644 +10899,957 @@
         <w:t>elect</w:t>
       </w:r>
       <w:r>
-        <w:t xml:space="preserve">, poll, </w:t>
+        <w:t>, poll, epoll</w:t>
+      </w:r>
+    </w:p>
+    <w:p>
+      <w:pPr>
+        <w:pStyle w:val="2"/>
+      </w:pPr>
+      <w:r>
+        <w:rPr>
+          <w:rFonts w:hint="eastAsia"/>
+        </w:rPr>
+        <w:t>什么是多路复用</w:t>
+      </w:r>
+      <w:r>
+        <w:rPr>
+          <w:rFonts w:hint="eastAsia"/>
+        </w:rPr>
+        <w:t>？</w:t>
+      </w:r>
+    </w:p>
+    <w:p>
+      <w:pPr>
+        <w:rPr>
+          <w:rFonts w:hint="eastAsia"/>
+        </w:rPr>
+      </w:pPr>
+      <w:r>
+        <w:rPr>
+          <w:rFonts w:hint="eastAsia"/>
+        </w:rPr>
+        <w:t>在一个线程中同时监听多个</w:t>
+      </w:r>
+      <w:r>
+        <w:rPr>
+          <w:rFonts w:hint="eastAsia"/>
+        </w:rPr>
+        <w:t>socket</w:t>
+      </w:r>
+      <w:r>
+        <w:rPr>
+          <w:rFonts w:hint="eastAsia"/>
+        </w:rPr>
+        <w:t>网络连接。</w:t>
+      </w:r>
+    </w:p>
+    <w:p>
+      <w:pPr>
+        <w:rPr>
+          <w:color w:val="FF0000"/>
+        </w:rPr>
+      </w:pPr>
+      <w:r>
+        <w:rPr>
+          <w:rFonts w:hint="eastAsia"/>
+          <w:color w:val="FF0000"/>
+        </w:rPr>
+        <w:t>多路</w:t>
+      </w:r>
+      <w:r>
+        <w:rPr>
+          <w:rFonts w:hint="eastAsia"/>
+          <w:color w:val="FF0000"/>
+        </w:rPr>
+        <w:t xml:space="preserve">: </w:t>
+      </w:r>
+      <w:r>
+        <w:rPr>
+          <w:rFonts w:hint="eastAsia"/>
+          <w:color w:val="FF0000"/>
+        </w:rPr>
+        <w:t>指的是多个</w:t>
+      </w:r>
+      <w:r>
+        <w:rPr>
+          <w:rFonts w:hint="eastAsia"/>
+          <w:color w:val="FF0000"/>
+        </w:rPr>
+        <w:t>socket</w:t>
+      </w:r>
+      <w:r>
+        <w:rPr>
+          <w:rFonts w:hint="eastAsia"/>
+          <w:color w:val="FF0000"/>
+        </w:rPr>
+        <w:t>网络连接</w:t>
+      </w:r>
+    </w:p>
+    <w:p>
+      <w:pPr>
+        <w:rPr>
+          <w:color w:val="FF0000"/>
+        </w:rPr>
+      </w:pPr>
+      <w:r>
+        <w:rPr>
+          <w:rFonts w:hint="eastAsia"/>
+          <w:color w:val="FF0000"/>
+        </w:rPr>
+        <w:t>复用</w:t>
+      </w:r>
+      <w:r>
+        <w:rPr>
+          <w:rFonts w:hint="eastAsia"/>
+          <w:color w:val="FF0000"/>
+        </w:rPr>
+        <w:t xml:space="preserve">: </w:t>
+      </w:r>
+      <w:r>
+        <w:rPr>
+          <w:rFonts w:hint="eastAsia"/>
+          <w:color w:val="FF0000"/>
+        </w:rPr>
+        <w:t>指的是复用一个线程</w:t>
+      </w:r>
+    </w:p>
+    <w:p>
+      <w:r>
+        <w:rPr>
+          <w:rFonts w:hint="eastAsia"/>
+        </w:rPr>
+        <w:t>多路复用主要有三种技术：</w:t>
+      </w:r>
+      <w:r>
+        <w:rPr>
+          <w:rFonts w:hint="eastAsia"/>
+        </w:rPr>
+        <w:t>select</w:t>
+      </w:r>
+      <w:r>
+        <w:rPr>
+          <w:rFonts w:hint="eastAsia"/>
+        </w:rPr>
+        <w:t>，</w:t>
+      </w:r>
+      <w:r>
+        <w:rPr>
+          <w:rFonts w:hint="eastAsia"/>
+        </w:rPr>
+        <w:t>poll</w:t>
+      </w:r>
+      <w:r>
+        <w:rPr>
+          <w:rFonts w:hint="eastAsia"/>
+        </w:rPr>
+        <w:t>，</w:t>
+      </w:r>
+      <w:r>
+        <w:rPr>
+          <w:rFonts w:hint="eastAsia"/>
+        </w:rPr>
+        <w:t>epoll</w:t>
+      </w:r>
+      <w:r>
+        <w:rPr>
+          <w:rFonts w:hint="eastAsia"/>
+        </w:rPr>
+        <w:t>。</w:t>
+      </w:r>
+    </w:p>
+    <w:p>
+      <w:r>
+        <w:rPr>
+          <w:rFonts w:hint="eastAsia"/>
+        </w:rPr>
+        <w:t>epoll</w:t>
+      </w:r>
+      <w:r>
+        <w:rPr>
+          <w:rFonts w:hint="eastAsia"/>
+        </w:rPr>
+        <w:t>是最新的</w:t>
+      </w:r>
+      <w:r>
+        <w:rPr>
+          <w:rFonts w:hint="eastAsia"/>
+        </w:rPr>
+        <w:t xml:space="preserve">, </w:t>
+      </w:r>
+      <w:r>
+        <w:rPr>
+          <w:rFonts w:hint="eastAsia"/>
+        </w:rPr>
+        <w:t>也是目前最好的多路复用技术。</w:t>
+      </w:r>
+    </w:p>
+    <w:p>
+      <w:pPr>
+        <w:ind w:firstLine="420"/>
+      </w:pPr>
+      <w:r>
+        <w:rPr>
+          <w:rFonts w:hint="eastAsia"/>
+          <w:color w:val="FF0000"/>
+        </w:rPr>
+        <w:t>与</w:t>
+      </w:r>
+      <w:proofErr w:type="gramStart"/>
+      <w:r>
+        <w:rPr>
+          <w:rFonts w:hint="eastAsia"/>
+          <w:color w:val="FF0000"/>
+        </w:rPr>
+        <w:t>多进程</w:t>
+      </w:r>
+      <w:proofErr w:type="gramEnd"/>
+      <w:r>
+        <w:rPr>
+          <w:rFonts w:hint="eastAsia"/>
+          <w:color w:val="FF0000"/>
+        </w:rPr>
+        <w:t>和多线程技术相比，</w:t>
+      </w:r>
+      <w:r>
+        <w:rPr>
+          <w:rFonts w:hint="eastAsia"/>
+          <w:color w:val="FF0000"/>
+        </w:rPr>
+        <w:t>I/O</w:t>
+      </w:r>
+      <w:r>
+        <w:rPr>
+          <w:rFonts w:hint="eastAsia"/>
+          <w:color w:val="FF0000"/>
+        </w:rPr>
+        <w:t>多路复用技术的最大优势是系统开销小</w:t>
+      </w:r>
+      <w:r>
+        <w:rPr>
+          <w:rFonts w:hint="eastAsia"/>
+        </w:rPr>
+        <w:t>，系统不必创建进程</w:t>
+      </w:r>
+      <w:r>
+        <w:rPr>
+          <w:rFonts w:hint="eastAsia"/>
+        </w:rPr>
+        <w:t>/</w:t>
+      </w:r>
+      <w:r>
+        <w:rPr>
+          <w:rFonts w:hint="eastAsia"/>
+        </w:rPr>
+        <w:t>线程，也不必维护这些进程</w:t>
+      </w:r>
+      <w:r>
+        <w:rPr>
+          <w:rFonts w:hint="eastAsia"/>
+        </w:rPr>
+        <w:t>/</w:t>
+      </w:r>
+      <w:r>
+        <w:rPr>
+          <w:rFonts w:hint="eastAsia"/>
+        </w:rPr>
+        <w:t>线程，从而大大减小了系统的开销。</w:t>
+      </w:r>
+    </w:p>
+    <w:p>
+      <w:pPr>
+        <w:ind w:firstLine="420"/>
+      </w:pPr>
+      <w:r>
+        <w:rPr>
+          <w:rFonts w:hint="eastAsia"/>
+          <w:color w:val="FF0000"/>
+        </w:rPr>
+        <w:t>I/O</w:t>
+      </w:r>
+      <w:r>
+        <w:rPr>
+          <w:rFonts w:hint="eastAsia"/>
+          <w:color w:val="FF0000"/>
+        </w:rPr>
+        <w:t>多路复用就是通过一种机制，一个进程可以监视多个描述符</w:t>
+      </w:r>
+      <w:r>
+        <w:rPr>
+          <w:rFonts w:hint="eastAsia"/>
+        </w:rPr>
+        <w:t>，一旦某个读写描述符就绪，能够通知程序进行相应的读写操作。</w:t>
+      </w:r>
+      <w:r>
+        <w:rPr>
+          <w:rFonts w:hint="eastAsia"/>
+          <w:color w:val="FF0000"/>
+        </w:rPr>
+        <w:t>判断同步还是异步的标准是</w:t>
+      </w:r>
+      <w:r>
+        <w:rPr>
+          <w:rFonts w:hint="eastAsia"/>
+          <w:color w:val="FF0000"/>
+        </w:rPr>
+        <w:t>io</w:t>
+      </w:r>
+      <w:r>
+        <w:rPr>
+          <w:rFonts w:hint="eastAsia"/>
+          <w:color w:val="FF0000"/>
+        </w:rPr>
+        <w:t>操作是否阻塞了当前的进程或线程。阻塞就是同步，没阻塞就是异步。</w:t>
+      </w:r>
+      <w:r>
+        <w:rPr>
+          <w:rFonts w:hint="eastAsia"/>
+        </w:rPr>
+        <w:t>但</w:t>
+      </w:r>
+      <w:r>
+        <w:rPr>
+          <w:rFonts w:hint="eastAsia"/>
+          <w:color w:val="FF0000"/>
+        </w:rPr>
+        <w:t>select</w:t>
+      </w:r>
+      <w:r>
+        <w:rPr>
+          <w:rFonts w:hint="eastAsia"/>
+          <w:color w:val="FF0000"/>
+        </w:rPr>
+        <w:t>，</w:t>
+      </w:r>
+      <w:r>
+        <w:rPr>
+          <w:rFonts w:hint="eastAsia"/>
+          <w:color w:val="FF0000"/>
+        </w:rPr>
+        <w:t>poll</w:t>
+      </w:r>
+      <w:r>
+        <w:rPr>
+          <w:rFonts w:hint="eastAsia"/>
+          <w:color w:val="FF0000"/>
+        </w:rPr>
+        <w:t>，</w:t>
+      </w:r>
+      <w:r>
+        <w:rPr>
+          <w:rFonts w:hint="eastAsia"/>
+          <w:color w:val="FF0000"/>
+        </w:rPr>
+        <w:t>epoll</w:t>
+      </w:r>
+      <w:r>
+        <w:rPr>
+          <w:rFonts w:hint="eastAsia"/>
+          <w:color w:val="FF0000"/>
+        </w:rPr>
+        <w:t>本质上都是同步</w:t>
+      </w:r>
+      <w:r>
+        <w:rPr>
+          <w:rFonts w:hint="eastAsia"/>
+          <w:color w:val="FF0000"/>
+        </w:rPr>
+        <w:t>I/O</w:t>
+      </w:r>
+      <w:r>
+        <w:rPr>
+          <w:rFonts w:hint="eastAsia"/>
+        </w:rPr>
+        <w:t>，也就是说这个</w:t>
+      </w:r>
+      <w:r>
+        <w:rPr>
+          <w:rFonts w:hint="eastAsia"/>
+        </w:rPr>
+        <w:t>I</w:t>
+      </w:r>
+      <w:r>
+        <w:t>/O</w:t>
+      </w:r>
+      <w:r>
+        <w:rPr>
+          <w:rFonts w:hint="eastAsia"/>
+        </w:rPr>
+        <w:t>过程是阻塞的，而异步</w:t>
+      </w:r>
+      <w:r>
+        <w:rPr>
+          <w:rFonts w:hint="eastAsia"/>
+        </w:rPr>
+        <w:t>I/O</w:t>
+      </w:r>
+      <w:r>
+        <w:rPr>
+          <w:rFonts w:hint="eastAsia"/>
+        </w:rPr>
+        <w:t>则需要使用多进程，多线程等方式实现。</w:t>
+      </w:r>
+    </w:p>
+    <w:p>
+      <w:pPr>
+        <w:pStyle w:val="2"/>
+      </w:pPr>
+      <w:r>
+        <w:rPr>
+          <w:rFonts w:hint="eastAsia"/>
+        </w:rPr>
+        <w:lastRenderedPageBreak/>
+        <w:t>相较于多线程</w:t>
+      </w:r>
+      <w:r>
+        <w:rPr>
+          <w:rFonts w:hint="eastAsia"/>
+        </w:rPr>
+        <w:t>I</w:t>
+      </w:r>
+      <w:r>
+        <w:t>O</w:t>
+      </w:r>
+      <w:r>
+        <w:rPr>
+          <w:rFonts w:hint="eastAsia"/>
+        </w:rPr>
+        <w:t>模型，</w:t>
+      </w:r>
+      <w:r>
+        <w:rPr>
+          <w:rFonts w:hint="eastAsia"/>
+        </w:rPr>
+        <w:t>I</w:t>
+      </w:r>
+      <w:r>
+        <w:t>O</w:t>
+      </w:r>
+      <w:r>
+        <w:rPr>
+          <w:rFonts w:hint="eastAsia"/>
+        </w:rPr>
+        <w:t>多路复用效率更高吗？</w:t>
+      </w:r>
+    </w:p>
+    <w:p>
+      <w:r>
+        <w:rPr>
+          <w:rFonts w:hint="eastAsia"/>
+        </w:rPr>
+        <w:t>是的，多线程的</w:t>
+      </w:r>
+      <w:r>
+        <w:rPr>
+          <w:rFonts w:hint="eastAsia"/>
+        </w:rPr>
+        <w:t>I</w:t>
+      </w:r>
+      <w:r>
+        <w:t>O</w:t>
+      </w:r>
+      <w:r>
+        <w:rPr>
+          <w:rFonts w:hint="eastAsia"/>
+        </w:rPr>
+        <w:t>模型一般是主线程负责服务器的监听，每当客户端连接到来创建一个新的线程去监听是否有客户端的数据传来，这样相当于每个线程都会调用系统调用，</w:t>
+      </w:r>
+      <w:r>
+        <w:rPr>
+          <w:rFonts w:hint="eastAsia"/>
+        </w:rPr>
+        <w:t>I</w:t>
+      </w:r>
+      <w:r>
+        <w:t>O</w:t>
+      </w:r>
+      <w:r>
+        <w:rPr>
+          <w:rFonts w:hint="eastAsia"/>
+        </w:rPr>
+        <w:t>多路复用是调用一个系统调用，在系统调用中通过</w:t>
+      </w:r>
+      <w:r>
+        <w:t>IO</w:t>
+      </w:r>
+      <w:r>
+        <w:rPr>
+          <w:rFonts w:hint="eastAsia"/>
+        </w:rPr>
+        <w:t>事件异步唤醒的方式来</w:t>
+      </w:r>
+      <w:r>
+        <w:rPr>
+          <w:rFonts w:hint="eastAsia"/>
+        </w:rPr>
+        <w:t>监听客户端发送的数据，多线程耗费了更多的进程资源，并且使用了多次系统调用，所以</w:t>
+      </w:r>
+      <w:r>
+        <w:rPr>
+          <w:rFonts w:hint="eastAsia"/>
+        </w:rPr>
+        <w:t>I</w:t>
+      </w:r>
+      <w:r>
+        <w:t>O</w:t>
+      </w:r>
+      <w:r>
+        <w:rPr>
+          <w:rFonts w:hint="eastAsia"/>
+        </w:rPr>
+        <w:t>多路复用效率更高。</w:t>
+      </w:r>
+    </w:p>
+    <w:p>
+      <w:pPr>
+        <w:pStyle w:val="2"/>
+      </w:pPr>
+      <w:r>
+        <w:rPr>
+          <w:rFonts w:hint="eastAsia"/>
+          <w:color w:val="FF0000"/>
+        </w:rPr>
+        <w:t>epoll</w:t>
+      </w:r>
+      <w:r>
+        <w:rPr>
+          <w:rFonts w:hint="eastAsia"/>
+          <w:color w:val="FF0000"/>
+        </w:rPr>
+        <w:t>是同步的还是异步的</w:t>
+      </w:r>
+      <w:r>
+        <w:rPr>
+          <w:rFonts w:hint="eastAsia"/>
+        </w:rPr>
+        <w:t>？</w:t>
+      </w:r>
+    </w:p>
+    <w:p>
+      <w:pPr>
+        <w:ind w:firstLine="420"/>
+        <w:rPr>
+          <w:rFonts w:hint="eastAsia"/>
+        </w:rPr>
+      </w:pPr>
+      <w:r>
+        <w:rPr>
+          <w:rFonts w:hint="eastAsia"/>
+        </w:rPr>
+        <w:t>我理解的同步</w:t>
+      </w:r>
+      <w:r>
+        <w:rPr>
+          <w:rFonts w:hint="eastAsia"/>
+        </w:rPr>
+        <w:t>I</w:t>
+      </w:r>
+      <w:r>
+        <w:t>O</w:t>
+      </w:r>
+      <w:r>
+        <w:rPr>
+          <w:rFonts w:hint="eastAsia"/>
+        </w:rPr>
+        <w:t>是指用户进程发起一个系统调用，必须等到内核</w:t>
+      </w:r>
+      <w:r>
+        <w:rPr>
+          <w:rFonts w:hint="eastAsia"/>
+        </w:rPr>
+        <w:t>I</w:t>
+      </w:r>
+      <w:r>
+        <w:t>O</w:t>
+      </w:r>
+      <w:r>
+        <w:rPr>
+          <w:rFonts w:hint="eastAsia"/>
+        </w:rPr>
+        <w:t>完成后给用户进程一个返回值；异步</w:t>
+      </w:r>
+      <w:r>
+        <w:rPr>
+          <w:rFonts w:hint="eastAsia"/>
+        </w:rPr>
+        <w:t>I</w:t>
+      </w:r>
+      <w:r>
+        <w:t>O</w:t>
+      </w:r>
+      <w:r>
+        <w:rPr>
+          <w:rFonts w:hint="eastAsia"/>
+        </w:rPr>
+        <w:t>是指用户进程发起一个系统调用，用户进程可以立即</w:t>
+      </w:r>
+      <w:proofErr w:type="gramStart"/>
+      <w:r>
+        <w:rPr>
+          <w:rFonts w:hint="eastAsia"/>
+        </w:rPr>
+        <w:t>做别</w:t>
+      </w:r>
+      <w:proofErr w:type="gramEnd"/>
+      <w:r>
+        <w:rPr>
+          <w:rFonts w:hint="eastAsia"/>
+        </w:rPr>
+        <w:t>的事，内核完成</w:t>
+      </w:r>
+      <w:r>
+        <w:rPr>
+          <w:rFonts w:hint="eastAsia"/>
+        </w:rPr>
+        <w:t>I</w:t>
+      </w:r>
+      <w:r>
+        <w:t>O</w:t>
+      </w:r>
+      <w:r>
+        <w:rPr>
+          <w:rFonts w:hint="eastAsia"/>
+        </w:rPr>
+        <w:t>后以信号的方式通知用户进程。</w:t>
+      </w:r>
+    </w:p>
+    <w:p>
+      <w:pPr>
+        <w:ind w:firstLine="420"/>
+        <w:rPr>
+          <w:rFonts w:hint="eastAsia"/>
+        </w:rPr>
+      </w:pPr>
+      <w:r>
+        <w:rPr>
+          <w:rFonts w:hint="eastAsia"/>
+        </w:rPr>
+        <w:t>作为系统调用，</w:t>
+      </w:r>
+      <w:r>
+        <w:rPr>
+          <w:rFonts w:hint="eastAsia"/>
+        </w:rPr>
+        <w:t>epoll</w:t>
+      </w:r>
+      <w:r>
+        <w:rPr>
+          <w:rFonts w:hint="eastAsia"/>
+        </w:rPr>
+        <w:t>本身是同步的，也就是我们必须等待内核</w:t>
+      </w:r>
+      <w:r>
+        <w:rPr>
+          <w:rFonts w:hint="eastAsia"/>
+        </w:rPr>
+        <w:t>给我们返回值，但我们可以使用</w:t>
+      </w:r>
+      <w:r>
+        <w:rPr>
+          <w:rFonts w:hint="eastAsia"/>
+        </w:rPr>
+        <w:t>多线程</w:t>
+      </w:r>
+      <w:r>
+        <w:rPr>
+          <w:rFonts w:hint="eastAsia"/>
+        </w:rPr>
+        <w:t>+</w:t>
+      </w:r>
+      <w:r>
+        <w:rPr>
+          <w:rFonts w:hint="eastAsia"/>
+        </w:rPr>
+        <w:t>epoll</w:t>
+      </w:r>
+      <w:r>
+        <w:t>_wait</w:t>
+      </w:r>
+      <w:r>
+        <w:rPr>
+          <w:rFonts w:hint="eastAsia"/>
+        </w:rPr>
+        <w:t>+</w:t>
+      </w:r>
+      <w:r>
+        <w:rPr>
+          <w:rFonts w:hint="eastAsia"/>
+        </w:rPr>
+        <w:t>信号来</w:t>
+      </w:r>
+      <w:r>
+        <w:rPr>
+          <w:rFonts w:hint="eastAsia"/>
+        </w:rPr>
+        <w:t>实现异步</w:t>
+      </w:r>
+      <w:r>
+        <w:rPr>
+          <w:rFonts w:hint="eastAsia"/>
+        </w:rPr>
+        <w:t>。</w:t>
+      </w:r>
+    </w:p>
+    <w:p>
+      <w:pPr>
+        <w:pStyle w:val="2"/>
+      </w:pPr>
+      <w:r>
+        <w:rPr>
+          <w:rFonts w:hint="eastAsia"/>
+        </w:rPr>
+        <w:t>select</w:t>
+      </w:r>
+    </w:p>
+    <w:p>
+      <w:r>
+        <w:t xml:space="preserve">int </w:t>
+      </w:r>
+      <w:proofErr w:type="gramStart"/>
+      <w:r>
+        <w:t>select(</w:t>
+      </w:r>
+      <w:proofErr w:type="gramEnd"/>
+      <w:r>
+        <w:t xml:space="preserve">int </w:t>
       </w:r>
       <w:proofErr w:type="spellStart"/>
       <w:r>
-        <w:t>epoll</w:t>
+        <w:t>nfds</w:t>
       </w:r>
       <w:proofErr w:type="spellEnd"/>
-    </w:p>
-    <w:p>
-      <w:pPr>
-        <w:pStyle w:val="2"/>
-      </w:pPr>
-      <w:r>
-        <w:rPr>
-          <w:rFonts w:hint="eastAsia"/>
-        </w:rPr>
-        <w:t>什么是多路复用</w:t>
-      </w:r>
-      <w:r>
-        <w:rPr>
-          <w:rFonts w:hint="eastAsia"/>
-        </w:rPr>
-        <w:t>？</w:t>
-      </w:r>
-    </w:p>
-    <w:p>
-      <w:pPr>
-        <w:rPr>
-          <w:color w:val="FF0000"/>
-        </w:rPr>
-      </w:pPr>
-      <w:r>
-        <w:rPr>
-          <w:rFonts w:hint="eastAsia"/>
-          <w:color w:val="FF0000"/>
-        </w:rPr>
-        <w:t>多路</w:t>
-      </w:r>
-      <w:r>
-        <w:rPr>
-          <w:rFonts w:hint="eastAsia"/>
-          <w:color w:val="FF0000"/>
-        </w:rPr>
-        <w:t xml:space="preserve">: </w:t>
-      </w:r>
-      <w:r>
-        <w:rPr>
-          <w:rFonts w:hint="eastAsia"/>
-          <w:color w:val="FF0000"/>
-        </w:rPr>
-        <w:t>指的是多个</w:t>
-      </w:r>
-      <w:r>
-        <w:rPr>
-          <w:rFonts w:hint="eastAsia"/>
-          <w:color w:val="FF0000"/>
-        </w:rPr>
-        <w:t>socket</w:t>
-      </w:r>
-      <w:r>
-        <w:rPr>
-          <w:rFonts w:hint="eastAsia"/>
-          <w:color w:val="FF0000"/>
-        </w:rPr>
-        <w:t>网络连接</w:t>
-      </w:r>
-    </w:p>
-    <w:p>
-      <w:pPr>
-        <w:rPr>
-          <w:color w:val="FF0000"/>
-        </w:rPr>
-      </w:pPr>
-      <w:r>
-        <w:rPr>
-          <w:rFonts w:hint="eastAsia"/>
-          <w:color w:val="FF0000"/>
-        </w:rPr>
-        <w:t>复用</w:t>
-      </w:r>
-      <w:r>
-        <w:rPr>
-          <w:rFonts w:hint="eastAsia"/>
-          <w:color w:val="FF0000"/>
-        </w:rPr>
-        <w:t xml:space="preserve">: </w:t>
-      </w:r>
-      <w:r>
-        <w:rPr>
-          <w:rFonts w:hint="eastAsia"/>
-          <w:color w:val="FF0000"/>
-        </w:rPr>
-        <w:t>指的是复用一个线程</w:t>
-      </w:r>
-    </w:p>
-    <w:p>
-      <w:r>
-        <w:rPr>
-          <w:rFonts w:hint="eastAsia"/>
-        </w:rPr>
-        <w:t>多路复用主要有三种技术：</w:t>
-      </w:r>
-      <w:r>
-        <w:rPr>
-          <w:rFonts w:hint="eastAsia"/>
-        </w:rPr>
-        <w:t>select</w:t>
-      </w:r>
-      <w:r>
-        <w:rPr>
-          <w:rFonts w:hint="eastAsia"/>
-        </w:rPr>
-        <w:t>，</w:t>
-      </w:r>
-      <w:r>
-        <w:rPr>
-          <w:rFonts w:hint="eastAsia"/>
-        </w:rPr>
-        <w:t>poll</w:t>
-      </w:r>
-      <w:r>
-        <w:rPr>
-          <w:rFonts w:hint="eastAsia"/>
-        </w:rPr>
-        <w:t>，</w:t>
+      <w:r>
+        <w:t xml:space="preserve">, </w:t>
       </w:r>
       <w:proofErr w:type="spellStart"/>
       <w:r>
-        <w:rPr>
-          <w:rFonts w:hint="eastAsia"/>
-        </w:rPr>
-        <w:t>epoll</w:t>
+        <w:t>fd_set</w:t>
       </w:r>
       <w:proofErr w:type="spellEnd"/>
       <w:r>
-        <w:rPr>
-          <w:rFonts w:hint="eastAsia"/>
-        </w:rPr>
-        <w:t>。</w:t>
-      </w:r>
-    </w:p>
-    <w:p>
+        <w:t xml:space="preserve"> *</w:t>
+      </w:r>
       <w:proofErr w:type="spellStart"/>
       <w:r>
-        <w:rPr>
-          <w:rFonts w:hint="eastAsia"/>
-        </w:rPr>
-        <w:t>epoll</w:t>
+        <w:t>readfds</w:t>
       </w:r>
       <w:proofErr w:type="spellEnd"/>
       <w:r>
-        <w:rPr>
-          <w:rFonts w:hint="eastAsia"/>
-        </w:rPr>
-        <w:t>是最新的</w:t>
-      </w:r>
-      <w:r>
-        <w:rPr>
-          <w:rFonts w:hint="eastAsia"/>
-        </w:rPr>
         <w:t xml:space="preserve">, </w:t>
       </w:r>
-      <w:r>
-        <w:rPr>
-          <w:rFonts w:hint="eastAsia"/>
-        </w:rPr>
-        <w:t>也是目前最好的多路复用技术。</w:t>
+      <w:proofErr w:type="spellStart"/>
+      <w:r>
+        <w:t>fd_set</w:t>
+      </w:r>
+      <w:proofErr w:type="spellEnd"/>
+      <w:r>
+        <w:t xml:space="preserve"> *</w:t>
+      </w:r>
+      <w:proofErr w:type="spellStart"/>
+      <w:r>
+        <w:t>writefds</w:t>
+      </w:r>
+      <w:proofErr w:type="spellEnd"/>
+      <w:r>
+        <w:t xml:space="preserve">, </w:t>
+      </w:r>
+      <w:proofErr w:type="spellStart"/>
+      <w:r>
+        <w:t>fd_set</w:t>
+      </w:r>
+      <w:proofErr w:type="spellEnd"/>
+      <w:r>
+        <w:t xml:space="preserve"> *</w:t>
+      </w:r>
+      <w:proofErr w:type="spellStart"/>
+      <w:r>
+        <w:t>exceptfds</w:t>
+      </w:r>
+      <w:proofErr w:type="spellEnd"/>
+      <w:r>
+        <w:t xml:space="preserve">, struct </w:t>
+      </w:r>
+      <w:proofErr w:type="spellStart"/>
+      <w:r>
+        <w:t>timeval</w:t>
+      </w:r>
+      <w:proofErr w:type="spellEnd"/>
+      <w:r>
+        <w:t xml:space="preserve"> *timeout);</w:t>
+      </w:r>
+    </w:p>
+    <w:p>
+      <w:r>
+        <w:rPr>
+          <w:rFonts w:hint="eastAsia"/>
+        </w:rPr>
+        <w:t>参数</w:t>
+      </w:r>
+      <w:r>
+        <w:rPr>
+          <w:rFonts w:hint="eastAsia"/>
+        </w:rPr>
+        <w:t>:</w:t>
       </w:r>
     </w:p>
     <w:p>
       <w:pPr>
         <w:ind w:firstLine="420"/>
       </w:pPr>
-      <w:r>
-        <w:rPr>
-          <w:rFonts w:hint="eastAsia"/>
-          <w:color w:val="FF0000"/>
-        </w:rPr>
-        <w:t>与</w:t>
-      </w:r>
-      <w:proofErr w:type="gramStart"/>
-      <w:r>
-        <w:rPr>
-          <w:rFonts w:hint="eastAsia"/>
-          <w:color w:val="FF0000"/>
-        </w:rPr>
-        <w:t>多进程</w:t>
-      </w:r>
-      <w:proofErr w:type="gramEnd"/>
-      <w:r>
-        <w:rPr>
-          <w:rFonts w:hint="eastAsia"/>
-          <w:color w:val="FF0000"/>
-        </w:rPr>
-        <w:t>和多线程技术相比，</w:t>
-      </w:r>
-      <w:r>
-        <w:rPr>
-          <w:rFonts w:hint="eastAsia"/>
-          <w:color w:val="FF0000"/>
-        </w:rPr>
-        <w:t>I/O</w:t>
-      </w:r>
-      <w:r>
-        <w:rPr>
-          <w:rFonts w:hint="eastAsia"/>
-          <w:color w:val="FF0000"/>
-        </w:rPr>
-        <w:t>多路复用技术的最大优势是系统开销小</w:t>
-      </w:r>
-      <w:r>
-        <w:rPr>
-          <w:rFonts w:hint="eastAsia"/>
-        </w:rPr>
-        <w:t>，系统不必创建进程</w:t>
-      </w:r>
-      <w:r>
-        <w:rPr>
-          <w:rFonts w:hint="eastAsia"/>
-        </w:rPr>
-        <w:t>/</w:t>
-      </w:r>
-      <w:r>
-        <w:rPr>
-          <w:rFonts w:hint="eastAsia"/>
-        </w:rPr>
-        <w:t>线程，也不必维护这些进程</w:t>
-      </w:r>
-      <w:r>
-        <w:rPr>
-          <w:rFonts w:hint="eastAsia"/>
-        </w:rPr>
-        <w:t>/</w:t>
-      </w:r>
-      <w:r>
-        <w:rPr>
-          <w:rFonts w:hint="eastAsia"/>
-        </w:rPr>
-        <w:t>线程，从而大大减小了系统的开销。</w:t>
+      <w:proofErr w:type="spellStart"/>
+      <w:r>
+        <w:t>n</w:t>
+      </w:r>
+      <w:r>
+        <w:rPr>
+          <w:rFonts w:hint="eastAsia"/>
+        </w:rPr>
+        <w:t>fds</w:t>
+      </w:r>
+      <w:proofErr w:type="spellEnd"/>
+      <w:r>
+        <w:rPr>
+          <w:rFonts w:hint="eastAsia"/>
+        </w:rPr>
+        <w:t>：最大文件描述符</w:t>
+      </w:r>
+      <w:r>
+        <w:rPr>
+          <w:rFonts w:hint="eastAsia"/>
+        </w:rPr>
+        <w:t>+1</w:t>
       </w:r>
     </w:p>
     <w:p>
       <w:pPr>
         <w:ind w:firstLine="420"/>
       </w:pPr>
-      <w:r>
-        <w:rPr>
-          <w:rFonts w:hint="eastAsia"/>
-          <w:color w:val="FF0000"/>
-        </w:rPr>
-        <w:t>I/O</w:t>
-      </w:r>
-      <w:r>
-        <w:rPr>
-          <w:rFonts w:hint="eastAsia"/>
-          <w:color w:val="FF0000"/>
-        </w:rPr>
-        <w:t>多路复用就是通过一种机制，一个进程可以监视多个描述符</w:t>
-      </w:r>
-      <w:r>
-        <w:rPr>
-          <w:rFonts w:hint="eastAsia"/>
-        </w:rPr>
-        <w:t>，一旦某个读写描述符就绪，能够通知程序进行相应的读写操作。</w:t>
-      </w:r>
-      <w:r>
-        <w:rPr>
-          <w:rFonts w:hint="eastAsia"/>
-          <w:color w:val="FF0000"/>
-        </w:rPr>
-        <w:t>判断同步还是异步的标准是</w:t>
-      </w:r>
-      <w:r>
-        <w:rPr>
-          <w:rFonts w:hint="eastAsia"/>
-          <w:color w:val="FF0000"/>
-        </w:rPr>
-        <w:t>io</w:t>
-      </w:r>
-      <w:r>
-        <w:rPr>
-          <w:rFonts w:hint="eastAsia"/>
-          <w:color w:val="FF0000"/>
-        </w:rPr>
-        <w:t>操作是否阻塞了当前的进程或线程。阻塞就是同步，没阻塞就是异步。</w:t>
-      </w:r>
-      <w:r>
-        <w:rPr>
-          <w:rFonts w:hint="eastAsia"/>
-        </w:rPr>
-        <w:t>但</w:t>
-      </w:r>
-      <w:r>
-        <w:rPr>
-          <w:rFonts w:hint="eastAsia"/>
-          <w:color w:val="FF0000"/>
-        </w:rPr>
-        <w:t>select</w:t>
-      </w:r>
-      <w:r>
-        <w:rPr>
-          <w:rFonts w:hint="eastAsia"/>
-          <w:color w:val="FF0000"/>
-        </w:rPr>
-        <w:t>，</w:t>
-      </w:r>
-      <w:r>
-        <w:rPr>
-          <w:rFonts w:hint="eastAsia"/>
-          <w:color w:val="FF0000"/>
-        </w:rPr>
-        <w:t>poll</w:t>
-      </w:r>
-      <w:r>
-        <w:rPr>
-          <w:rFonts w:hint="eastAsia"/>
-          <w:color w:val="FF0000"/>
-        </w:rPr>
-        <w:t>，</w:t>
-      </w:r>
       <w:proofErr w:type="spellStart"/>
       <w:r>
-        <w:rPr>
-          <w:rFonts w:hint="eastAsia"/>
-          <w:color w:val="FF0000"/>
-        </w:rPr>
-        <w:t>epoll</w:t>
+        <w:t>r</w:t>
+      </w:r>
+      <w:r>
+        <w:rPr>
+          <w:rFonts w:hint="eastAsia"/>
+        </w:rPr>
+        <w:t>eadfds</w:t>
       </w:r>
       <w:proofErr w:type="spellEnd"/>
       <w:r>
         <w:rPr>
           <w:rFonts w:hint="eastAsia"/>
-          <w:color w:val="FF0000"/>
-        </w:rPr>
-        <w:t>本质上都是同步</w:t>
-      </w:r>
-      <w:r>
-        <w:rPr>
-          <w:rFonts w:hint="eastAsia"/>
-          <w:color w:val="FF0000"/>
-        </w:rPr>
-        <w:t>I/O</w:t>
-      </w:r>
-      <w:r>
-        <w:rPr>
-          <w:rFonts w:hint="eastAsia"/>
-        </w:rPr>
-        <w:t>，也就是说这个</w:t>
-      </w:r>
-      <w:r>
-        <w:rPr>
-          <w:rFonts w:hint="eastAsia"/>
-        </w:rPr>
-        <w:t>I</w:t>
-      </w:r>
-      <w:r>
-        <w:t>/O</w:t>
-      </w:r>
-      <w:r>
-        <w:rPr>
-          <w:rFonts w:hint="eastAsia"/>
-        </w:rPr>
-        <w:t>过程是阻塞的，而异步</w:t>
-      </w:r>
-      <w:r>
-        <w:rPr>
-          <w:rFonts w:hint="eastAsia"/>
-        </w:rPr>
-        <w:t>I/O</w:t>
-      </w:r>
-      <w:r>
-        <w:rPr>
-          <w:rFonts w:hint="eastAsia"/>
-        </w:rPr>
-        <w:t>则需要使用多进程，多线程等方式实现。</w:t>
-      </w:r>
-    </w:p>
-    <w:p>
-      <w:pPr>
-        <w:pStyle w:val="2"/>
-      </w:pPr>
-      <w:r>
-        <w:rPr>
-          <w:rFonts w:hint="eastAsia"/>
-        </w:rPr>
-        <w:t>select</w:t>
-      </w:r>
-    </w:p>
-    <w:p>
-      <w:r>
-        <w:t xml:space="preserve">int </w:t>
-      </w:r>
-      <w:proofErr w:type="gramStart"/>
-      <w:r>
-        <w:t>select(</w:t>
-      </w:r>
-      <w:proofErr w:type="gramEnd"/>
-      <w:r>
-        <w:t xml:space="preserve">int </w:t>
-      </w:r>
+        </w:rPr>
+        <w:t>：需要监听的读的文件描述符存放集合</w:t>
+      </w:r>
+    </w:p>
+    <w:p>
+      <w:pPr>
+        <w:ind w:firstLine="420"/>
+      </w:pPr>
       <w:proofErr w:type="spellStart"/>
       <w:r>
-        <w:t>nfds</w:t>
+        <w:t>w</w:t>
+      </w:r>
+      <w:r>
+        <w:rPr>
+          <w:rFonts w:hint="eastAsia"/>
+        </w:rPr>
+        <w:t>ritefds</w:t>
       </w:r>
       <w:proofErr w:type="spellEnd"/>
       <w:r>
-        <w:t xml:space="preserve">, </w:t>
-      </w:r>
+        <w:rPr>
+          <w:rFonts w:hint="eastAsia"/>
+        </w:rPr>
+        <w:t>：需要监听的写的文件描述符存放集合</w:t>
+      </w:r>
+      <w:r>
+        <w:rPr>
+          <w:rFonts w:hint="eastAsia"/>
+        </w:rPr>
+        <w:t xml:space="preserve">   NULL</w:t>
+      </w:r>
+    </w:p>
+    <w:p>
+      <w:pPr>
+        <w:ind w:firstLine="420"/>
+      </w:pPr>
       <w:proofErr w:type="spellStart"/>
       <w:r>
-        <w:t>fd_set</w:t>
+        <w:t>e</w:t>
+      </w:r>
+      <w:r>
+        <w:rPr>
+          <w:rFonts w:hint="eastAsia"/>
+        </w:rPr>
+        <w:t>xceptfds</w:t>
       </w:r>
       <w:proofErr w:type="spellEnd"/>
       <w:r>
-        <w:t xml:space="preserve"> *</w:t>
-      </w:r>
-      <w:proofErr w:type="spellStart"/>
-      <w:r>
-        <w:t>readfds</w:t>
-      </w:r>
-      <w:proofErr w:type="spellEnd"/>
-      <w:r>
-        <w:t xml:space="preserve">, </w:t>
-      </w:r>
-      <w:proofErr w:type="spellStart"/>
-      <w:r>
-        <w:t>fd_set</w:t>
-      </w:r>
-      <w:proofErr w:type="spellEnd"/>
-      <w:r>
-        <w:t xml:space="preserve"> *</w:t>
-      </w:r>
-      <w:proofErr w:type="spellStart"/>
-      <w:r>
-        <w:t>writefds</w:t>
-      </w:r>
-      <w:proofErr w:type="spellEnd"/>
-      <w:r>
-        <w:t xml:space="preserve">, </w:t>
-      </w:r>
-      <w:proofErr w:type="spellStart"/>
-      <w:r>
-        <w:t>fd_set</w:t>
-      </w:r>
-      <w:proofErr w:type="spellEnd"/>
-      <w:r>
-        <w:t xml:space="preserve"> *</w:t>
-      </w:r>
-      <w:proofErr w:type="spellStart"/>
-      <w:r>
-        <w:t>exceptfds</w:t>
-      </w:r>
-      <w:proofErr w:type="spellEnd"/>
-      <w:r>
-        <w:t xml:space="preserve">, struct </w:t>
-      </w:r>
-      <w:proofErr w:type="spellStart"/>
-      <w:r>
-        <w:t>timeval</w:t>
-      </w:r>
-      <w:proofErr w:type="spellEnd"/>
-      <w:r>
-        <w:t xml:space="preserve"> *timeout);</w:t>
-      </w:r>
-    </w:p>
-    <w:p>
-      <w:r>
-        <w:rPr>
-          <w:rFonts w:hint="eastAsia"/>
-        </w:rPr>
-        <w:t>参数</w:t>
-      </w:r>
-      <w:r>
-        <w:rPr>
-          <w:rFonts w:hint="eastAsia"/>
-        </w:rPr>
-        <w:t>:</w:t>
+        <w:rPr>
+          <w:rFonts w:hint="eastAsia"/>
+        </w:rPr>
+        <w:t>：需要监听的异常的文件描述符存放集合</w:t>
+      </w:r>
+      <w:r>
+        <w:rPr>
+          <w:rFonts w:hint="eastAsia"/>
+        </w:rPr>
+        <w:t xml:space="preserve">  NULL</w:t>
       </w:r>
     </w:p>
     <w:p>
       <w:pPr>
         <w:ind w:firstLine="420"/>
       </w:pPr>
-      <w:proofErr w:type="spellStart"/>
-      <w:r>
-        <w:t>n</w:t>
-      </w:r>
-      <w:r>
-        <w:rPr>
-          <w:rFonts w:hint="eastAsia"/>
-        </w:rPr>
-        <w:t>fds</w:t>
-      </w:r>
-      <w:proofErr w:type="spellEnd"/>
-      <w:r>
-        <w:rPr>
-          <w:rFonts w:hint="eastAsia"/>
-        </w:rPr>
-        <w:t>：最大文件描述符</w:t>
-      </w:r>
-      <w:r>
-        <w:rPr>
-          <w:rFonts w:hint="eastAsia"/>
-        </w:rPr>
-        <w:t>+1</w:t>
+      <w:r>
+        <w:t>t</w:t>
+      </w:r>
+      <w:r>
+        <w:rPr>
+          <w:rFonts w:hint="eastAsia"/>
+        </w:rPr>
+        <w:t>imeout</w:t>
+      </w:r>
+      <w:r>
+        <w:rPr>
+          <w:rFonts w:hint="eastAsia"/>
+        </w:rPr>
+        <w:t>：固定的时间</w:t>
+      </w:r>
+      <w:r>
+        <w:rPr>
+          <w:rFonts w:hint="eastAsia"/>
+        </w:rPr>
+        <w:t>,</w:t>
+      </w:r>
+      <w:r>
+        <w:rPr>
+          <w:rFonts w:hint="eastAsia"/>
+        </w:rPr>
+        <w:t>限时等待</w:t>
+      </w:r>
+      <w:r>
+        <w:rPr>
+          <w:rFonts w:hint="eastAsia"/>
+        </w:rPr>
+        <w:t xml:space="preserve">   NULL </w:t>
+      </w:r>
+      <w:r>
+        <w:rPr>
+          <w:rFonts w:hint="eastAsia"/>
+        </w:rPr>
+        <w:t>永久监听</w:t>
       </w:r>
     </w:p>
     <w:p>
       <w:pPr>
         <w:ind w:firstLine="420"/>
       </w:pPr>
-      <w:proofErr w:type="spellStart"/>
-      <w:r>
-        <w:t>r</w:t>
-      </w:r>
-      <w:r>
-        <w:rPr>
-          <w:rFonts w:hint="eastAsia"/>
-        </w:rPr>
-        <w:t>eadfds</w:t>
-      </w:r>
-      <w:proofErr w:type="spellEnd"/>
-      <w:r>
-        <w:rPr>
-          <w:rFonts w:hint="eastAsia"/>
-        </w:rPr>
-        <w:t>：需要监听的读的文件描述符存放集合</w:t>
-      </w:r>
-    </w:p>
-    <w:p>
-      <w:pPr>
-        <w:ind w:firstLine="420"/>
-      </w:pPr>
-      <w:proofErr w:type="spellStart"/>
-      <w:r>
-        <w:t>w</w:t>
-      </w:r>
-      <w:r>
-        <w:rPr>
-          <w:rFonts w:hint="eastAsia"/>
-        </w:rPr>
-        <w:t>ritefds</w:t>
-      </w:r>
-      <w:proofErr w:type="spellEnd"/>
-      <w:r>
-        <w:rPr>
-          <w:rFonts w:hint="eastAsia"/>
-        </w:rPr>
-        <w:t>：需要监听的写的文件描述符存放集合</w:t>
-      </w:r>
-      <w:r>
-        <w:rPr>
-          <w:rFonts w:hint="eastAsia"/>
-        </w:rPr>
-        <w:t xml:space="preserve">   NULL</w:t>
-      </w:r>
-    </w:p>
-    <w:p>
-      <w:pPr>
-        <w:ind w:firstLine="420"/>
-      </w:pPr>
-      <w:proofErr w:type="spellStart"/>
-      <w:r>
-        <w:t>e</w:t>
-      </w:r>
-      <w:r>
-        <w:rPr>
-          <w:rFonts w:hint="eastAsia"/>
-        </w:rPr>
-        <w:t>xceptfds</w:t>
-      </w:r>
-      <w:proofErr w:type="spellEnd"/>
-      <w:r>
-        <w:rPr>
-          <w:rFonts w:hint="eastAsia"/>
-        </w:rPr>
-        <w:t>：需要监听的异常的文件描述符存放集合</w:t>
-      </w:r>
-      <w:r>
-        <w:rPr>
-          <w:rFonts w:hint="eastAsia"/>
-        </w:rPr>
-        <w:t xml:space="preserve">  NULL</w:t>
-      </w:r>
-    </w:p>
-    <w:p>
-      <w:pPr>
-        <w:ind w:firstLine="420"/>
-      </w:pPr>
-      <w:r>
-        <w:t>t</w:t>
-      </w:r>
-      <w:r>
-        <w:rPr>
-          <w:rFonts w:hint="eastAsia"/>
-        </w:rPr>
-        <w:t>imeout</w:t>
-      </w:r>
-      <w:r>
-        <w:rPr>
-          <w:rFonts w:hint="eastAsia"/>
-        </w:rPr>
-        <w:t>：固定的时间</w:t>
-      </w:r>
-      <w:r>
-        <w:rPr>
-          <w:rFonts w:hint="eastAsia"/>
-        </w:rPr>
-        <w:t>,</w:t>
-      </w:r>
-      <w:r>
-        <w:rPr>
-          <w:rFonts w:hint="eastAsia"/>
-        </w:rPr>
-        <w:t>限时等待</w:t>
-      </w:r>
-      <w:r>
-        <w:rPr>
-          <w:rFonts w:hint="eastAsia"/>
-        </w:rPr>
-        <w:t xml:space="preserve">   NULL </w:t>
-      </w:r>
-      <w:r>
-        <w:rPr>
-          <w:rFonts w:hint="eastAsia"/>
-        </w:rPr>
-        <w:t>永久监听</w:t>
-      </w:r>
-    </w:p>
-    <w:p>
-      <w:pPr>
-        <w:ind w:firstLine="420"/>
-      </w:pPr>
-      <w:r>
-        <w:rPr>
-          <w:rFonts w:hint="eastAsia"/>
-        </w:rPr>
-        <w:lastRenderedPageBreak/>
+      <w:r>
+        <w:rPr>
+          <w:rFonts w:hint="eastAsia"/>
+        </w:rPr>
         <w:t>返回值</w:t>
       </w:r>
       <w:r>
@@ -11757,6 +12150,7 @@
         <w:pStyle w:val="2"/>
       </w:pPr>
       <w:r>
+        <w:lastRenderedPageBreak/>
         <w:t>p</w:t>
       </w:r>
       <w:r>
@@ -12180,16 +12574,14 @@
         </w:rPr>
         <w:t>相对与</w:t>
       </w:r>
-      <w:proofErr w:type="spellStart"/>
       <w:r>
         <w:rPr>
           <w:rFonts w:hint="eastAsia"/>
           <w:b/>
           <w:bCs/>
         </w:rPr>
-        <w:t>sellect</w:t>
-      </w:r>
-      <w:proofErr w:type="spellEnd"/>
+        <w:t>select</w:t>
+      </w:r>
       <w:r>
         <w:rPr>
           <w:rFonts w:hint="eastAsia"/>
@@ -12359,434 +12751,187 @@
       <w:pPr>
         <w:pStyle w:val="2"/>
       </w:pPr>
+      <w:r>
+        <w:t>epoll</w:t>
+      </w:r>
+    </w:p>
+    <w:p>
+      <w:pPr>
+        <w:pStyle w:val="3"/>
+      </w:pPr>
+      <w:r>
+        <w:rPr>
+          <w:rFonts w:hint="eastAsia"/>
+        </w:rPr>
+        <w:t>创建红黑树</w:t>
+      </w:r>
+    </w:p>
+    <w:p>
+      <w:r>
+        <w:t xml:space="preserve">int </w:t>
+      </w:r>
       <w:proofErr w:type="spellStart"/>
       <w:r>
+        <w:t>epoll_</w:t>
+      </w:r>
+      <w:proofErr w:type="gramStart"/>
+      <w:r>
+        <w:t>create</w:t>
+      </w:r>
+      <w:proofErr w:type="spellEnd"/>
+      <w:r>
+        <w:t>(</w:t>
+      </w:r>
+      <w:proofErr w:type="gramEnd"/>
+      <w:r>
+        <w:t>int size);</w:t>
+      </w:r>
+    </w:p>
+    <w:p>
+      <w:r>
+        <w:rPr>
+          <w:rFonts w:hint="eastAsia"/>
+        </w:rPr>
+        <w:t>参数</w:t>
+      </w:r>
+      <w:r>
+        <w:rPr>
+          <w:rFonts w:hint="eastAsia"/>
+        </w:rPr>
+        <w:t>:</w:t>
+      </w:r>
+    </w:p>
+    <w:p>
+      <w:r>
+        <w:rPr>
+          <w:rFonts w:hint="eastAsia"/>
+        </w:rPr>
+        <w:t xml:space="preserve">    size</w:t>
+      </w:r>
+      <w:r>
+        <w:rPr>
+          <w:rFonts w:hint="eastAsia"/>
+        </w:rPr>
+        <w:t>：监听的文件描述符的上限，</w:t>
+      </w:r>
+      <w:r>
+        <w:rPr>
+          <w:rFonts w:hint="eastAsia"/>
+        </w:rPr>
+        <w:t>2.6</w:t>
+      </w:r>
+      <w:r>
+        <w:rPr>
+          <w:rFonts w:hint="eastAsia"/>
+        </w:rPr>
+        <w:t>版本之后写</w:t>
+      </w:r>
+      <w:r>
+        <w:rPr>
+          <w:rFonts w:hint="eastAsia"/>
+        </w:rPr>
+        <w:t>1</w:t>
+      </w:r>
+      <w:r>
+        <w:rPr>
+          <w:rFonts w:hint="eastAsia"/>
+        </w:rPr>
+        <w:t>即可</w:t>
+      </w:r>
+    </w:p>
+    <w:p>
+      <w:pPr>
+        <w:ind w:firstLine="530"/>
+      </w:pPr>
+      <w:r>
+        <w:rPr>
+          <w:rFonts w:hint="eastAsia"/>
+        </w:rPr>
+        <w:t>返回：返回树的句柄</w:t>
+      </w:r>
+    </w:p>
+    <w:p>
+      <w:pPr>
+        <w:pStyle w:val="3"/>
+      </w:pPr>
+      <w:r>
+        <w:rPr>
+          <w:rFonts w:hint="eastAsia"/>
+        </w:rPr>
+        <w:t>上树</w:t>
+      </w:r>
+      <w:r>
+        <w:t xml:space="preserve"> </w:t>
+      </w:r>
+      <w:r>
+        <w:rPr>
+          <w:rFonts w:hint="eastAsia"/>
+        </w:rPr>
+        <w:t>下树</w:t>
+      </w:r>
+      <w:r>
+        <w:rPr>
+          <w:rFonts w:hint="eastAsia"/>
+        </w:rPr>
+        <w:t xml:space="preserve"> </w:t>
+      </w:r>
+      <w:r>
+        <w:rPr>
+          <w:rFonts w:hint="eastAsia"/>
+        </w:rPr>
+        <w:t>修改节点</w:t>
+      </w:r>
+    </w:p>
+    <w:p>
+      <w:r>
+        <w:t>i</w:t>
+      </w:r>
+      <w:r>
+        <w:t xml:space="preserve">nt </w:t>
+      </w:r>
+      <w:proofErr w:type="spellStart"/>
+      <w:r>
+        <w:t>epoll_</w:t>
+      </w:r>
+      <w:proofErr w:type="gramStart"/>
+      <w:r>
+        <w:t>ctl</w:t>
+      </w:r>
+      <w:proofErr w:type="spellEnd"/>
+      <w:r>
+        <w:t>(</w:t>
+      </w:r>
+      <w:proofErr w:type="gramEnd"/>
+      <w:r>
+        <w:t xml:space="preserve">int </w:t>
+      </w:r>
+      <w:proofErr w:type="spellStart"/>
+      <w:r>
+        <w:t>epfd</w:t>
+      </w:r>
+      <w:proofErr w:type="spellEnd"/>
+      <w:r>
+        <w:t xml:space="preserve">, int op, int </w:t>
+      </w:r>
+      <w:proofErr w:type="spellStart"/>
+      <w:r>
+        <w:t>fd</w:t>
+      </w:r>
+      <w:proofErr w:type="spellEnd"/>
+      <w:r>
+        <w:t xml:space="preserve">, struct </w:t>
+      </w:r>
+      <w:proofErr w:type="spellStart"/>
+      <w:r>
+        <w:t>epoll_event</w:t>
+      </w:r>
+      <w:proofErr w:type="spellEnd"/>
+      <w:r>
+        <w:t xml:space="preserve"> </w:t>
+      </w:r>
+      <w:r>
         <w:lastRenderedPageBreak/>
-        <w:t>epoll</w:t>
-      </w:r>
-      <w:proofErr w:type="spellEnd"/>
-    </w:p>
-    <w:p>
-      <w:pPr>
-        <w:pStyle w:val="3"/>
-      </w:pPr>
-      <w:r>
-        <w:rPr>
-          <w:rFonts w:hint="eastAsia"/>
-        </w:rPr>
-        <w:t>为什么使用红黑树？</w:t>
-      </w:r>
-    </w:p>
-    <w:p>
-      <w:proofErr w:type="spellStart"/>
-      <w:r>
-        <w:rPr>
-          <w:rFonts w:hint="eastAsia"/>
-        </w:rPr>
-        <w:t>epoll</w:t>
-      </w:r>
-      <w:proofErr w:type="spellEnd"/>
-      <w:r>
-        <w:rPr>
-          <w:rFonts w:hint="eastAsia"/>
-        </w:rPr>
-        <w:t>有几个核心诉求，将要监听的文件描述符和需要监听的事件添加到内核中，这对应插入操作；将失效的文件描述符从内核中删除，这对应删除操作，当</w:t>
-      </w:r>
-      <w:proofErr w:type="spellStart"/>
-      <w:r>
-        <w:rPr>
-          <w:rFonts w:hint="eastAsia"/>
-        </w:rPr>
-        <w:t>fd</w:t>
-      </w:r>
-      <w:proofErr w:type="spellEnd"/>
-      <w:r>
-        <w:rPr>
-          <w:rFonts w:hint="eastAsia"/>
-        </w:rPr>
-        <w:t>触发事件后，内核需要迅速找到</w:t>
-      </w:r>
-      <w:proofErr w:type="spellStart"/>
-      <w:r>
-        <w:rPr>
-          <w:rFonts w:hint="eastAsia"/>
-        </w:rPr>
-        <w:t>fd</w:t>
-      </w:r>
-      <w:proofErr w:type="spellEnd"/>
-      <w:r>
-        <w:rPr>
-          <w:rFonts w:hint="eastAsia"/>
-        </w:rPr>
-        <w:t>并触发与其绑定的回调函数</w:t>
-      </w:r>
-      <w:r>
-        <w:rPr>
-          <w:rFonts w:hint="eastAsia"/>
-        </w:rPr>
-        <w:t>（将其放入双向链表中以便最后输出）</w:t>
-      </w:r>
-      <w:r>
-        <w:rPr>
-          <w:rFonts w:hint="eastAsia"/>
-        </w:rPr>
-        <w:t>，这对应</w:t>
-      </w:r>
-      <w:r>
-        <w:rPr>
-          <w:rFonts w:hint="eastAsia"/>
-        </w:rPr>
-        <w:t>查找操作，</w:t>
-      </w:r>
-      <w:proofErr w:type="gramStart"/>
-      <w:r>
-        <w:rPr>
-          <w:rFonts w:hint="eastAsia"/>
-        </w:rPr>
-        <w:t>二叉平衡树</w:t>
-      </w:r>
-      <w:proofErr w:type="gramEnd"/>
-      <w:r>
-        <w:rPr>
-          <w:rFonts w:hint="eastAsia"/>
-        </w:rPr>
-        <w:t>能</w:t>
-      </w:r>
-      <w:proofErr w:type="gramStart"/>
-      <w:r>
-        <w:rPr>
-          <w:rFonts w:hint="eastAsia"/>
-        </w:rPr>
-        <w:t>很</w:t>
-      </w:r>
-      <w:proofErr w:type="gramEnd"/>
-      <w:r>
-        <w:rPr>
-          <w:rFonts w:hint="eastAsia"/>
-        </w:rPr>
-        <w:t>高效地解决上述问题，红黑</w:t>
-      </w:r>
-      <w:proofErr w:type="gramStart"/>
-      <w:r>
-        <w:rPr>
-          <w:rFonts w:hint="eastAsia"/>
-        </w:rPr>
-        <w:t>树相对于二叉</w:t>
-      </w:r>
-      <w:proofErr w:type="gramEnd"/>
-      <w:r>
-        <w:rPr>
-          <w:rFonts w:hint="eastAsia"/>
-        </w:rPr>
-        <w:t>平衡树的插入删除做了改进。</w:t>
-      </w:r>
-    </w:p>
-    <w:p>
-      <w:pPr>
-        <w:pStyle w:val="3"/>
-      </w:pPr>
-      <w:r>
-        <w:rPr>
-          <w:rFonts w:hint="eastAsia"/>
-        </w:rPr>
-        <w:t>为什么不使用</w:t>
-      </w:r>
-      <w:r>
-        <w:rPr>
-          <w:rFonts w:hint="eastAsia"/>
-        </w:rPr>
-        <w:t>hash</w:t>
-      </w:r>
-      <w:r>
-        <w:rPr>
-          <w:rFonts w:hint="eastAsia"/>
-        </w:rPr>
-        <w:t>表？</w:t>
-      </w:r>
-    </w:p>
-    <w:p>
-      <w:r>
-        <w:rPr>
-          <w:rFonts w:hint="eastAsia"/>
-        </w:rPr>
-        <w:t>hash</w:t>
-      </w:r>
-      <w:r>
-        <w:rPr>
-          <w:rFonts w:hint="eastAsia"/>
-        </w:rPr>
-        <w:t>表最大的问题在于当文件描述符逐渐变多时，</w:t>
-      </w:r>
-      <w:r>
-        <w:rPr>
-          <w:rFonts w:hint="eastAsia"/>
-        </w:rPr>
-        <w:t>hash</w:t>
-      </w:r>
-      <w:r>
-        <w:rPr>
-          <w:rFonts w:hint="eastAsia"/>
-        </w:rPr>
-        <w:t>在冲突严重时需要扩容，而并发量巨大的时候扩容需要重新计算所有</w:t>
-      </w:r>
-      <w:r>
-        <w:rPr>
-          <w:rFonts w:hint="eastAsia"/>
-        </w:rPr>
-        <w:t>hash</w:t>
-      </w:r>
-      <w:r>
-        <w:rPr>
-          <w:rFonts w:hint="eastAsia"/>
-        </w:rPr>
-        <w:t>值，代价非常大。</w:t>
-      </w:r>
-    </w:p>
-    <w:p>
-      <w:pPr>
-        <w:pStyle w:val="3"/>
-      </w:pPr>
-      <w:r>
-        <w:rPr>
-          <w:rFonts w:hint="eastAsia"/>
-        </w:rPr>
-        <w:t>为什么不使用</w:t>
-      </w:r>
-      <w:proofErr w:type="gramStart"/>
-      <w:r>
-        <w:rPr>
-          <w:rFonts w:hint="eastAsia"/>
-        </w:rPr>
-        <w:t>二叉堆</w:t>
-      </w:r>
-      <w:proofErr w:type="gramEnd"/>
-      <w:r>
-        <w:rPr>
-          <w:rFonts w:hint="eastAsia"/>
-        </w:rPr>
-        <w:t>？</w:t>
-      </w:r>
-    </w:p>
-    <w:p>
-      <w:proofErr w:type="gramStart"/>
-      <w:r>
-        <w:rPr>
-          <w:rFonts w:hint="eastAsia"/>
-        </w:rPr>
-        <w:t>二叉堆仅</w:t>
-      </w:r>
-      <w:proofErr w:type="gramEnd"/>
-      <w:r>
-        <w:rPr>
-          <w:rFonts w:hint="eastAsia"/>
-        </w:rPr>
-        <w:t>满足父结点大于等于或小于等于子结点的值，并没有做到排序，因此查询的时间复杂度是</w:t>
-      </w:r>
-      <w:r>
-        <w:rPr>
-          <w:rFonts w:hint="eastAsia"/>
-        </w:rPr>
-        <w:t>O</w:t>
-      </w:r>
-      <w:r>
-        <w:t>(n)</w:t>
-      </w:r>
-      <w:r>
-        <w:rPr>
-          <w:rFonts w:hint="eastAsia"/>
-        </w:rPr>
-        <w:t>，不适合</w:t>
-      </w:r>
-      <w:proofErr w:type="spellStart"/>
-      <w:r>
-        <w:rPr>
-          <w:rFonts w:hint="eastAsia"/>
-        </w:rPr>
-        <w:t>epoll</w:t>
-      </w:r>
-      <w:proofErr w:type="spellEnd"/>
-      <w:r>
-        <w:rPr>
-          <w:rFonts w:hint="eastAsia"/>
-        </w:rPr>
-        <w:t>使用。</w:t>
-      </w:r>
-    </w:p>
-    <w:p>
-      <w:pPr>
-        <w:pStyle w:val="3"/>
-      </w:pPr>
-      <w:r>
-        <w:rPr>
-          <w:rFonts w:hint="eastAsia"/>
-        </w:rPr>
-        <w:t>创建红黑树</w:t>
-      </w:r>
-    </w:p>
-    <w:p>
-      <w:r>
-        <w:t xml:space="preserve">int </w:t>
-      </w:r>
-      <w:proofErr w:type="spellStart"/>
-      <w:r>
-        <w:t>epoll_</w:t>
-      </w:r>
-      <w:proofErr w:type="gramStart"/>
-      <w:r>
-        <w:t>create</w:t>
-      </w:r>
-      <w:proofErr w:type="spellEnd"/>
-      <w:r>
-        <w:t>(</w:t>
-      </w:r>
-      <w:proofErr w:type="gramEnd"/>
-      <w:r>
-        <w:t>int size);</w:t>
-      </w:r>
-    </w:p>
-    <w:p>
-      <w:r>
-        <w:rPr>
-          <w:rFonts w:hint="eastAsia"/>
-        </w:rPr>
-        <w:t>参数</w:t>
-      </w:r>
-      <w:r>
-        <w:rPr>
-          <w:rFonts w:hint="eastAsia"/>
-        </w:rPr>
-        <w:t>:</w:t>
-      </w:r>
-    </w:p>
-    <w:p>
-      <w:r>
-        <w:rPr>
-          <w:rFonts w:hint="eastAsia"/>
-        </w:rPr>
-        <w:t xml:space="preserve">    size</w:t>
-      </w:r>
-      <w:r>
-        <w:rPr>
-          <w:rFonts w:hint="eastAsia"/>
-        </w:rPr>
-        <w:t>：监听的文件描述符的上限，</w:t>
-      </w:r>
-      <w:r>
-        <w:rPr>
-          <w:rFonts w:hint="eastAsia"/>
-        </w:rPr>
-        <w:t>2.6</w:t>
-      </w:r>
-      <w:r>
-        <w:rPr>
-          <w:rFonts w:hint="eastAsia"/>
-        </w:rPr>
-        <w:t>版本之后写</w:t>
-      </w:r>
-      <w:r>
-        <w:rPr>
-          <w:rFonts w:hint="eastAsia"/>
-        </w:rPr>
-        <w:t>1</w:t>
-      </w:r>
-      <w:r>
-        <w:rPr>
-          <w:rFonts w:hint="eastAsia"/>
-        </w:rPr>
-        <w:t>即可</w:t>
-      </w:r>
-    </w:p>
-    <w:p>
-      <w:pPr>
-        <w:ind w:firstLine="530"/>
-      </w:pPr>
-      <w:r>
-        <w:rPr>
-          <w:rFonts w:hint="eastAsia"/>
-        </w:rPr>
-        <w:t>返回：返回树的句柄</w:t>
-      </w:r>
-    </w:p>
-    <w:p>
-      <w:pPr>
-        <w:pStyle w:val="3"/>
-      </w:pPr>
-      <w:r>
-        <w:rPr>
-          <w:rFonts w:hint="eastAsia"/>
-        </w:rPr>
-        <w:t>上树</w:t>
-      </w:r>
-      <w:r>
-        <w:t xml:space="preserve"> </w:t>
-      </w:r>
-      <w:r>
-        <w:rPr>
-          <w:rFonts w:hint="eastAsia"/>
-        </w:rPr>
-        <w:t>下树</w:t>
-      </w:r>
-      <w:r>
-        <w:rPr>
-          <w:rFonts w:hint="eastAsia"/>
-        </w:rPr>
-        <w:t xml:space="preserve"> </w:t>
-      </w:r>
-      <w:r>
-        <w:rPr>
-          <w:rFonts w:hint="eastAsia"/>
-        </w:rPr>
-        <w:t>修改节点</w:t>
-      </w:r>
-    </w:p>
-    <w:p>
-      <w:proofErr w:type="spellStart"/>
-      <w:r>
-        <w:t>nt</w:t>
-      </w:r>
-      <w:proofErr w:type="spellEnd"/>
-      <w:r>
-        <w:t xml:space="preserve"> </w:t>
-      </w:r>
-      <w:proofErr w:type="spellStart"/>
-      <w:r>
-        <w:t>epoll_</w:t>
-      </w:r>
-      <w:proofErr w:type="gramStart"/>
-      <w:r>
-        <w:t>ctl</w:t>
-      </w:r>
-      <w:proofErr w:type="spellEnd"/>
-      <w:r>
-        <w:t>(</w:t>
-      </w:r>
-      <w:proofErr w:type="gramEnd"/>
-      <w:r>
-        <w:t xml:space="preserve">int </w:t>
-      </w:r>
-      <w:proofErr w:type="spellStart"/>
-      <w:r>
-        <w:t>epfd</w:t>
-      </w:r>
-      <w:proofErr w:type="spellEnd"/>
-      <w:r>
-        <w:t xml:space="preserve">, int op, int </w:t>
-      </w:r>
-      <w:proofErr w:type="spellStart"/>
-      <w:r>
-        <w:t>fd</w:t>
-      </w:r>
-      <w:proofErr w:type="spellEnd"/>
-      <w:r>
-        <w:t xml:space="preserve">, struct </w:t>
-      </w:r>
-      <w:proofErr w:type="spellStart"/>
-      <w:r>
-        <w:t>epoll_event</w:t>
-      </w:r>
-      <w:proofErr w:type="spellEnd"/>
-      <w:r>
-        <w:t xml:space="preserve"> *event);</w:t>
+        <w:t>*event);</w:t>
       </w:r>
     </w:p>
     <w:p>
@@ -12972,7 +13117,6 @@
     </w:p>
     <w:p>
       <w:r>
-        <w:lastRenderedPageBreak/>
         <w:t xml:space="preserve">    </w:t>
       </w:r>
       <w:r>
@@ -13021,21 +13165,7 @@
         <w:rPr>
           <w:rFonts w:hint="eastAsia"/>
         </w:rPr>
-        <w:t xml:space="preserve">/* </w:t>
-      </w:r>
-      <w:proofErr w:type="spellStart"/>
-      <w:r>
-        <w:rPr>
-          <w:rFonts w:hint="eastAsia"/>
-        </w:rPr>
-        <w:t>Epoll</w:t>
-      </w:r>
-      <w:proofErr w:type="spellEnd"/>
-      <w:r>
-        <w:rPr>
-          <w:rFonts w:hint="eastAsia"/>
-        </w:rPr>
-        <w:t xml:space="preserve"> events */  </w:t>
+        <w:t xml:space="preserve">/* Epoll events */  </w:t>
       </w:r>
       <w:r>
         <w:rPr>
@@ -13267,208 +13397,684 @@
     </w:p>
     <w:p>
       <w:r>
+        <w:t>int epoll_</w:t>
+      </w:r>
+      <w:proofErr w:type="gramStart"/>
+      <w:r>
+        <w:t>wait(</w:t>
+      </w:r>
+      <w:proofErr w:type="gramEnd"/>
+      <w:r>
         <w:t xml:space="preserve">int </w:t>
       </w:r>
       <w:proofErr w:type="spellStart"/>
       <w:r>
-        <w:t>epoll_</w:t>
+        <w:t>epfd</w:t>
+      </w:r>
+      <w:proofErr w:type="spellEnd"/>
+      <w:r>
+        <w:t xml:space="preserve">, struct </w:t>
+      </w:r>
+      <w:proofErr w:type="spellStart"/>
+      <w:r>
+        <w:t>epoll_event</w:t>
+      </w:r>
+      <w:proofErr w:type="spellEnd"/>
+      <w:r>
+        <w:t xml:space="preserve"> *events,</w:t>
+      </w:r>
+    </w:p>
+    <w:p>
+      <w:r>
+        <w:t xml:space="preserve">                      int </w:t>
+      </w:r>
+      <w:proofErr w:type="spellStart"/>
+      <w:r>
+        <w:t>maxevents</w:t>
+      </w:r>
+      <w:proofErr w:type="spellEnd"/>
+      <w:r>
+        <w:t>, int timeout);</w:t>
+      </w:r>
+    </w:p>
+    <w:p>
+      <w:r>
+        <w:rPr>
+          <w:rFonts w:hint="eastAsia"/>
+        </w:rPr>
+        <w:t xml:space="preserve">    </w:t>
+      </w:r>
+      <w:r>
+        <w:rPr>
+          <w:rFonts w:hint="eastAsia"/>
+        </w:rPr>
+        <w:t>功能：监听树上文件描述符的变化</w:t>
+      </w:r>
+    </w:p>
+    <w:p>
+      <w:r>
+        <w:rPr>
+          <w:rFonts w:hint="eastAsia"/>
+        </w:rPr>
+        <w:t xml:space="preserve">    </w:t>
+      </w:r>
+      <w:proofErr w:type="spellStart"/>
+      <w:r>
+        <w:rPr>
+          <w:rFonts w:hint="eastAsia"/>
+        </w:rPr>
+        <w:t>epfd</w:t>
+      </w:r>
+      <w:proofErr w:type="spellEnd"/>
+      <w:r>
+        <w:rPr>
+          <w:rFonts w:hint="eastAsia"/>
+        </w:rPr>
+        <w:t>：数的句柄</w:t>
+      </w:r>
+    </w:p>
+    <w:p>
+      <w:r>
+        <w:rPr>
+          <w:rFonts w:hint="eastAsia"/>
+        </w:rPr>
+        <w:t xml:space="preserve">    events</w:t>
+      </w:r>
+      <w:r>
+        <w:rPr>
+          <w:rFonts w:hint="eastAsia"/>
+        </w:rPr>
+        <w:t>：接收变化的节点的数组的首地址</w:t>
+      </w:r>
+    </w:p>
+    <w:p>
+      <w:r>
+        <w:rPr>
+          <w:rFonts w:hint="eastAsia"/>
+        </w:rPr>
+        <w:t xml:space="preserve">    </w:t>
+      </w:r>
+      <w:proofErr w:type="spellStart"/>
+      <w:r>
+        <w:rPr>
+          <w:rFonts w:hint="eastAsia"/>
+        </w:rPr>
+        <w:t>maxevents</w:t>
+      </w:r>
+      <w:proofErr w:type="spellEnd"/>
+      <w:r>
+        <w:rPr>
+          <w:rFonts w:hint="eastAsia"/>
+        </w:rPr>
+        <w:t>：数组元素的个数</w:t>
+      </w:r>
+    </w:p>
+    <w:p>
+      <w:r>
+        <w:rPr>
+          <w:rFonts w:hint="eastAsia"/>
+        </w:rPr>
+        <w:t xml:space="preserve">    timeout</w:t>
+      </w:r>
+      <w:r>
+        <w:rPr>
+          <w:rFonts w:hint="eastAsia"/>
+        </w:rPr>
+        <w:t>：</w:t>
+      </w:r>
+      <w:r>
+        <w:rPr>
+          <w:rFonts w:hint="eastAsia"/>
+        </w:rPr>
+        <w:t xml:space="preserve">-1 </w:t>
+      </w:r>
+      <w:r>
+        <w:rPr>
+          <w:rFonts w:hint="eastAsia"/>
+        </w:rPr>
+        <w:t>永久监听</w:t>
+      </w:r>
+      <w:r>
+        <w:rPr>
+          <w:rFonts w:hint="eastAsia"/>
+        </w:rPr>
+        <w:t xml:space="preserve">  </w:t>
+      </w:r>
+      <w:r>
+        <w:rPr>
+          <w:rFonts w:hint="eastAsia"/>
+        </w:rPr>
+        <w:t>大于等于</w:t>
+      </w:r>
+      <w:r>
+        <w:rPr>
+          <w:rFonts w:hint="eastAsia"/>
+        </w:rPr>
+        <w:t xml:space="preserve">0 </w:t>
+      </w:r>
+      <w:r>
+        <w:rPr>
+          <w:rFonts w:hint="eastAsia"/>
+        </w:rPr>
+        <w:t>限时等待</w:t>
+      </w:r>
+    </w:p>
+    <w:p>
+      <w:pPr>
+        <w:ind w:firstLineChars="200" w:firstLine="480"/>
+      </w:pPr>
+      <w:r>
+        <w:rPr>
+          <w:rFonts w:hint="eastAsia"/>
+        </w:rPr>
+        <w:t>返回值</w:t>
+      </w:r>
+      <w:r>
+        <w:rPr>
+          <w:rFonts w:hint="eastAsia"/>
+        </w:rPr>
+        <w:t xml:space="preserve">: </w:t>
+      </w:r>
+      <w:r>
+        <w:rPr>
+          <w:rFonts w:hint="eastAsia"/>
+        </w:rPr>
+        <w:t>返回的是变化的文件描述符个数</w:t>
+      </w:r>
+    </w:p>
+    <w:p>
+      <w:pPr>
+        <w:pStyle w:val="2"/>
+      </w:pPr>
+      <w:r>
+        <w:rPr>
+          <w:rFonts w:hint="eastAsia"/>
+        </w:rPr>
+        <w:t>epoll</w:t>
+      </w:r>
+      <w:r>
+        <w:rPr>
+          <w:rFonts w:hint="eastAsia"/>
+        </w:rPr>
+        <w:t>优点</w:t>
+      </w:r>
+    </w:p>
+    <w:p>
+      <w:pPr>
+        <w:pStyle w:val="a3"/>
+        <w:numPr>
+          <w:ilvl w:val="0"/>
+          <w:numId w:val="27"/>
+        </w:numPr>
+        <w:ind w:firstLineChars="0"/>
+      </w:pPr>
+      <w:r>
+        <w:rPr>
+          <w:rFonts w:hint="eastAsia"/>
+        </w:rPr>
+        <w:t>没有</w:t>
+      </w:r>
+      <w:r>
+        <w:rPr>
+          <w:rFonts w:hint="eastAsia"/>
+        </w:rPr>
+        <w:t>select</w:t>
+      </w:r>
+      <w:r>
+        <w:rPr>
+          <w:rFonts w:hint="eastAsia"/>
+        </w:rPr>
+        <w:t>最大文件描述符数量</w:t>
+      </w:r>
+      <w:r>
+        <w:rPr>
+          <w:rFonts w:hint="eastAsia"/>
+        </w:rPr>
+        <w:t>1024</w:t>
+      </w:r>
+      <w:r>
+        <w:rPr>
+          <w:rFonts w:hint="eastAsia"/>
+        </w:rPr>
+        <w:t>的限制。</w:t>
+      </w:r>
+    </w:p>
+    <w:p>
+      <w:pPr>
+        <w:pStyle w:val="a3"/>
+        <w:numPr>
+          <w:ilvl w:val="0"/>
+          <w:numId w:val="27"/>
+        </w:numPr>
+        <w:ind w:firstLineChars="0"/>
+      </w:pPr>
+      <w:r>
+        <w:rPr>
+          <w:rFonts w:hint="eastAsia"/>
+        </w:rPr>
+        <w:t>使用</w:t>
+      </w:r>
+      <w:r>
+        <w:rPr>
+          <w:rFonts w:hint="eastAsia"/>
+          <w:color w:val="FF0000"/>
+        </w:rPr>
+        <w:t>共享内存（</w:t>
+      </w:r>
+      <w:r>
+        <w:rPr>
+          <w:rFonts w:hint="eastAsia"/>
+          <w:color w:val="FF0000"/>
+        </w:rPr>
+        <w:t>mmap</w:t>
+      </w:r>
+      <w:r>
+        <w:rPr>
+          <w:rFonts w:hint="eastAsia"/>
+          <w:color w:val="FF0000"/>
+        </w:rPr>
+        <w:t>）</w:t>
+      </w:r>
+      <w:r>
+        <w:rPr>
+          <w:rFonts w:hint="eastAsia"/>
+        </w:rPr>
+        <w:t>避免了将文件描述符数组从用户空间拷贝到内核空间。</w:t>
+      </w:r>
+    </w:p>
+    <w:p>
+      <w:pPr>
+        <w:pStyle w:val="a3"/>
+        <w:numPr>
+          <w:ilvl w:val="0"/>
+          <w:numId w:val="27"/>
+        </w:numPr>
+        <w:ind w:firstLineChars="0"/>
+        <w:rPr>
+          <w:rFonts w:hint="eastAsia"/>
+        </w:rPr>
+      </w:pPr>
+      <w:r>
+        <w:rPr>
+          <w:rFonts w:hint="eastAsia"/>
+        </w:rPr>
+        <w:lastRenderedPageBreak/>
+        <w:t>select</w:t>
+      </w:r>
+      <w:r>
+        <w:t>/poll</w:t>
+      </w:r>
+      <w:r>
+        <w:rPr>
+          <w:rFonts w:hint="eastAsia"/>
+        </w:rPr>
+        <w:t>在调用时内核才会扫描监听的文件描述符。</w:t>
+      </w:r>
+      <w:r>
+        <w:rPr>
+          <w:rFonts w:hint="eastAsia"/>
+          <w:color w:val="FF0000"/>
+        </w:rPr>
+        <w:t>epoll</w:t>
+      </w:r>
+      <w:r>
+        <w:rPr>
+          <w:rFonts w:hint="eastAsia"/>
+          <w:color w:val="FF0000"/>
+        </w:rPr>
+        <w:t>采用基于事件的就绪通知方式</w:t>
+      </w:r>
+      <w:r>
+        <w:rPr>
+          <w:rFonts w:hint="eastAsia"/>
+          <w:color w:val="FF0000"/>
+        </w:rPr>
+        <w:t>，当监听的读写事件到来时触发回调，</w:t>
+      </w:r>
+      <w:r>
+        <w:rPr>
+          <w:rFonts w:hint="eastAsia"/>
+          <w:color w:val="FF0000"/>
+        </w:rPr>
+        <w:t>epoll</w:t>
+      </w:r>
+      <w:r>
+        <w:rPr>
+          <w:color w:val="FF0000"/>
+        </w:rPr>
+        <w:t>_wait</w:t>
+      </w:r>
+      <w:r>
+        <w:rPr>
+          <w:rFonts w:hint="eastAsia"/>
+          <w:color w:val="FF0000"/>
+        </w:rPr>
+        <w:t>返回</w:t>
+      </w:r>
+      <w:r>
+        <w:rPr>
+          <w:rFonts w:hint="eastAsia"/>
+        </w:rPr>
+        <w:t>。</w:t>
+      </w:r>
+    </w:p>
+    <w:p>
+      <w:pPr>
+        <w:pStyle w:val="3"/>
+      </w:pPr>
+      <w:r>
+        <w:rPr>
+          <w:rFonts w:hint="eastAsia"/>
+        </w:rPr>
+        <w:t>为什么使用红黑树？</w:t>
+      </w:r>
+    </w:p>
+    <w:p>
+      <w:r>
+        <w:rPr>
+          <w:rFonts w:hint="eastAsia"/>
+        </w:rPr>
+        <w:t>epoll</w:t>
+      </w:r>
+      <w:r>
+        <w:rPr>
+          <w:rFonts w:hint="eastAsia"/>
+        </w:rPr>
+        <w:t>有几个核心诉求，将要监听的文件描述符和需要监听的事件添加到内核中，这对应插入操作；将失效的文件描述符从内核中删除，这对应删除操作，当</w:t>
+      </w:r>
+      <w:proofErr w:type="spellStart"/>
+      <w:r>
+        <w:rPr>
+          <w:rFonts w:hint="eastAsia"/>
+        </w:rPr>
+        <w:t>fd</w:t>
+      </w:r>
+      <w:proofErr w:type="spellEnd"/>
+      <w:r>
+        <w:rPr>
+          <w:rFonts w:hint="eastAsia"/>
+        </w:rPr>
+        <w:t>触发事件后，内核需要迅速找到</w:t>
+      </w:r>
+      <w:proofErr w:type="spellStart"/>
+      <w:r>
+        <w:rPr>
+          <w:rFonts w:hint="eastAsia"/>
+        </w:rPr>
+        <w:t>fd</w:t>
+      </w:r>
+      <w:proofErr w:type="spellEnd"/>
+      <w:r>
+        <w:rPr>
+          <w:rFonts w:hint="eastAsia"/>
+        </w:rPr>
+        <w:t>并触发与其绑定的回调函数</w:t>
+      </w:r>
+      <w:r>
+        <w:rPr>
+          <w:rFonts w:hint="eastAsia"/>
+        </w:rPr>
+        <w:t>（将其放入双向链表中以便最后输出）</w:t>
+      </w:r>
+      <w:r>
+        <w:rPr>
+          <w:rFonts w:hint="eastAsia"/>
+        </w:rPr>
+        <w:t>，这对应</w:t>
+      </w:r>
+      <w:r>
+        <w:rPr>
+          <w:rFonts w:hint="eastAsia"/>
+        </w:rPr>
+        <w:t>查找操作，</w:t>
       </w:r>
       <w:proofErr w:type="gramStart"/>
       <w:r>
-        <w:t>wait</w:t>
-      </w:r>
-      <w:proofErr w:type="spellEnd"/>
-      <w:r>
-        <w:t>(</w:t>
+        <w:rPr>
+          <w:rFonts w:hint="eastAsia"/>
+        </w:rPr>
+        <w:t>二叉平衡树</w:t>
       </w:r>
       <w:proofErr w:type="gramEnd"/>
       <w:r>
-        <w:t xml:space="preserve">int </w:t>
-      </w:r>
-      <w:proofErr w:type="spellStart"/>
-      <w:r>
-        <w:t>epfd</w:t>
-      </w:r>
-      <w:proofErr w:type="spellEnd"/>
-      <w:r>
-        <w:t xml:space="preserve">, struct </w:t>
-      </w:r>
-      <w:proofErr w:type="spellStart"/>
-      <w:r>
-        <w:t>epoll_event</w:t>
-      </w:r>
-      <w:proofErr w:type="spellEnd"/>
-      <w:r>
-        <w:t xml:space="preserve"> *events,</w:t>
-      </w:r>
-    </w:p>
-    <w:p>
-      <w:r>
-        <w:t xml:space="preserve">                      int </w:t>
-      </w:r>
-      <w:proofErr w:type="spellStart"/>
-      <w:r>
-        <w:t>maxevents</w:t>
-      </w:r>
-      <w:proofErr w:type="spellEnd"/>
-      <w:r>
-        <w:t>, int timeout);</w:t>
-      </w:r>
-    </w:p>
-    <w:p>
-      <w:r>
-        <w:rPr>
-          <w:rFonts w:hint="eastAsia"/>
-        </w:rPr>
-        <w:t xml:space="preserve">    </w:t>
-      </w:r>
-      <w:r>
-        <w:rPr>
-          <w:rFonts w:hint="eastAsia"/>
-        </w:rPr>
-        <w:t>功能：监听树上文件描述符的变化</w:t>
-      </w:r>
-    </w:p>
-    <w:p>
-      <w:r>
-        <w:rPr>
-          <w:rFonts w:hint="eastAsia"/>
-        </w:rPr>
-        <w:t xml:space="preserve">    </w:t>
-      </w:r>
-      <w:proofErr w:type="spellStart"/>
-      <w:r>
-        <w:rPr>
-          <w:rFonts w:hint="eastAsia"/>
-        </w:rPr>
-        <w:t>epfd</w:t>
-      </w:r>
-      <w:proofErr w:type="spellEnd"/>
-      <w:r>
-        <w:rPr>
-          <w:rFonts w:hint="eastAsia"/>
-        </w:rPr>
-        <w:t>：数的句柄</w:t>
-      </w:r>
-    </w:p>
-    <w:p>
-      <w:r>
-        <w:rPr>
-          <w:rFonts w:hint="eastAsia"/>
-        </w:rPr>
-        <w:t xml:space="preserve">    events</w:t>
-      </w:r>
-      <w:r>
-        <w:rPr>
-          <w:rFonts w:hint="eastAsia"/>
-        </w:rPr>
-        <w:t>：接收变化的节点的数组的首地址</w:t>
-      </w:r>
-    </w:p>
-    <w:p>
-      <w:r>
-        <w:rPr>
-          <w:rFonts w:hint="eastAsia"/>
-        </w:rPr>
-        <w:t xml:space="preserve">    </w:t>
-      </w:r>
-      <w:proofErr w:type="spellStart"/>
-      <w:r>
-        <w:rPr>
-          <w:rFonts w:hint="eastAsia"/>
-        </w:rPr>
-        <w:t>maxevents</w:t>
-      </w:r>
-      <w:proofErr w:type="spellEnd"/>
-      <w:r>
-        <w:rPr>
-          <w:rFonts w:hint="eastAsia"/>
-        </w:rPr>
-        <w:t>：数组元素的个数</w:t>
-      </w:r>
-    </w:p>
-    <w:p>
-      <w:r>
-        <w:rPr>
-          <w:rFonts w:hint="eastAsia"/>
-        </w:rPr>
-        <w:t xml:space="preserve">    timeout</w:t>
-      </w:r>
-      <w:r>
-        <w:rPr>
-          <w:rFonts w:hint="eastAsia"/>
-        </w:rPr>
-        <w:t>：</w:t>
-      </w:r>
-      <w:r>
-        <w:rPr>
-          <w:rFonts w:hint="eastAsia"/>
-        </w:rPr>
-        <w:t xml:space="preserve">-1 </w:t>
-      </w:r>
-      <w:r>
-        <w:rPr>
-          <w:rFonts w:hint="eastAsia"/>
-        </w:rPr>
-        <w:t>永久监听</w:t>
-      </w:r>
-      <w:r>
-        <w:rPr>
-          <w:rFonts w:hint="eastAsia"/>
-        </w:rPr>
-        <w:t xml:space="preserve">  </w:t>
-      </w:r>
-      <w:r>
-        <w:rPr>
-          <w:rFonts w:hint="eastAsia"/>
-        </w:rPr>
-        <w:t>大于等于</w:t>
-      </w:r>
-      <w:r>
-        <w:rPr>
-          <w:rFonts w:hint="eastAsia"/>
-        </w:rPr>
-        <w:t xml:space="preserve">0 </w:t>
-      </w:r>
-      <w:r>
-        <w:rPr>
-          <w:rFonts w:hint="eastAsia"/>
-        </w:rPr>
-        <w:t>限时等待</w:t>
-      </w:r>
-    </w:p>
-    <w:p>
-      <w:pPr>
-        <w:ind w:firstLineChars="200" w:firstLine="480"/>
-      </w:pPr>
-      <w:r>
-        <w:rPr>
-          <w:rFonts w:hint="eastAsia"/>
-        </w:rPr>
-        <w:t>返回值</w:t>
-      </w:r>
-      <w:r>
-        <w:rPr>
-          <w:rFonts w:hint="eastAsia"/>
-        </w:rPr>
-        <w:t xml:space="preserve">: </w:t>
-      </w:r>
-      <w:r>
-        <w:rPr>
-          <w:rFonts w:hint="eastAsia"/>
-        </w:rPr>
-        <w:t>返回的是变化的文件描述符个数</w:t>
+        <w:rPr>
+          <w:rFonts w:hint="eastAsia"/>
+        </w:rPr>
+        <w:t>能</w:t>
+      </w:r>
+      <w:proofErr w:type="gramStart"/>
+      <w:r>
+        <w:rPr>
+          <w:rFonts w:hint="eastAsia"/>
+        </w:rPr>
+        <w:t>很</w:t>
+      </w:r>
+      <w:proofErr w:type="gramEnd"/>
+      <w:r>
+        <w:rPr>
+          <w:rFonts w:hint="eastAsia"/>
+        </w:rPr>
+        <w:t>高效地解决上述问题，红黑</w:t>
+      </w:r>
+      <w:proofErr w:type="gramStart"/>
+      <w:r>
+        <w:rPr>
+          <w:rFonts w:hint="eastAsia"/>
+        </w:rPr>
+        <w:t>树相对于二叉</w:t>
+      </w:r>
+      <w:proofErr w:type="gramEnd"/>
+      <w:r>
+        <w:rPr>
+          <w:rFonts w:hint="eastAsia"/>
+        </w:rPr>
+        <w:t>平衡树的插入删除做了改进。</w:t>
       </w:r>
     </w:p>
     <w:p>
       <w:pPr>
         <w:pStyle w:val="3"/>
       </w:pPr>
-      <w:proofErr w:type="spellStart"/>
-      <w:r>
+      <w:r>
+        <w:rPr>
+          <w:rFonts w:hint="eastAsia"/>
+        </w:rPr>
+        <w:t>为什么不使用</w:t>
+      </w:r>
+      <w:r>
+        <w:rPr>
+          <w:rFonts w:hint="eastAsia"/>
+        </w:rPr>
+        <w:t>hash</w:t>
+      </w:r>
+      <w:r>
+        <w:rPr>
+          <w:rFonts w:hint="eastAsia"/>
+        </w:rPr>
+        <w:t>表？</w:t>
+      </w:r>
+    </w:p>
+    <w:p>
+      <w:r>
+        <w:rPr>
+          <w:rFonts w:hint="eastAsia"/>
+        </w:rPr>
+        <w:t>hash</w:t>
+      </w:r>
+      <w:r>
+        <w:rPr>
+          <w:rFonts w:hint="eastAsia"/>
+        </w:rPr>
+        <w:t>表最大的问题在于当文件描述符逐渐变多时，</w:t>
+      </w:r>
+      <w:r>
+        <w:rPr>
+          <w:rFonts w:hint="eastAsia"/>
+        </w:rPr>
+        <w:t>hash</w:t>
+      </w:r>
+      <w:r>
+        <w:rPr>
+          <w:rFonts w:hint="eastAsia"/>
+        </w:rPr>
+        <w:t>在冲突严重时需要扩容，而并发量巨大的时候扩容需要重新计算所有</w:t>
+      </w:r>
+      <w:r>
+        <w:rPr>
+          <w:rFonts w:hint="eastAsia"/>
+        </w:rPr>
+        <w:t>hash</w:t>
+      </w:r>
+      <w:r>
+        <w:rPr>
+          <w:rFonts w:hint="eastAsia"/>
+        </w:rPr>
+        <w:t>值，代价非常大。</w:t>
+      </w:r>
+      <w:r>
+        <w:rPr>
+          <w:rFonts w:hint="eastAsia"/>
+        </w:rPr>
+        <w:t>扩容可以参考</w:t>
+      </w:r>
+      <w:r>
+        <w:rPr>
+          <w:rFonts w:hint="eastAsia"/>
+        </w:rPr>
+        <w:t>redis</w:t>
+      </w:r>
+      <w:r>
+        <w:rPr>
+          <w:rFonts w:hint="eastAsia"/>
+        </w:rPr>
+        <w:t>的</w:t>
+      </w:r>
+      <w:r>
+        <w:rPr>
+          <w:rFonts w:hint="eastAsia"/>
+        </w:rPr>
+        <w:t>hash</w:t>
+      </w:r>
+      <w:r>
+        <w:rPr>
+          <w:rFonts w:hint="eastAsia"/>
+        </w:rPr>
+        <w:t>表的方案，维护</w:t>
+      </w:r>
+      <w:r>
+        <w:rPr>
+          <w:rFonts w:hint="eastAsia"/>
+        </w:rPr>
+        <w:t>2</w:t>
+      </w:r>
+      <w:r>
+        <w:rPr>
+          <w:rFonts w:hint="eastAsia"/>
+        </w:rPr>
+        <w:t>个</w:t>
+      </w:r>
+      <w:r>
+        <w:rPr>
+          <w:rFonts w:hint="eastAsia"/>
+        </w:rPr>
+        <w:t>hash</w:t>
+      </w:r>
+      <w:r>
+        <w:rPr>
+          <w:rFonts w:hint="eastAsia"/>
+        </w:rPr>
+        <w:t>表，在</w:t>
+      </w:r>
+      <w:proofErr w:type="gramStart"/>
+      <w:r>
+        <w:rPr>
+          <w:rFonts w:hint="eastAsia"/>
+        </w:rPr>
+        <w:t>增删改查的</w:t>
+      </w:r>
+      <w:proofErr w:type="gramEnd"/>
+      <w:r>
+        <w:rPr>
+          <w:rFonts w:hint="eastAsia"/>
+        </w:rPr>
+        <w:t>过程中逐步进行扩容。</w:t>
+      </w:r>
+    </w:p>
+    <w:p>
+      <w:pPr>
+        <w:pStyle w:val="3"/>
+      </w:pPr>
+      <w:r>
+        <w:rPr>
+          <w:rFonts w:hint="eastAsia"/>
+        </w:rPr>
+        <w:t>为什么不使用</w:t>
+      </w:r>
+      <w:proofErr w:type="gramStart"/>
+      <w:r>
+        <w:rPr>
+          <w:rFonts w:hint="eastAsia"/>
+        </w:rPr>
+        <w:t>二叉堆</w:t>
+      </w:r>
+      <w:proofErr w:type="gramEnd"/>
+      <w:r>
+        <w:rPr>
+          <w:rFonts w:hint="eastAsia"/>
+        </w:rPr>
+        <w:t>？</w:t>
+      </w:r>
+    </w:p>
+    <w:p>
+      <w:proofErr w:type="gramStart"/>
+      <w:r>
+        <w:rPr>
+          <w:rFonts w:hint="eastAsia"/>
+        </w:rPr>
+        <w:t>二叉堆仅</w:t>
+      </w:r>
+      <w:proofErr w:type="gramEnd"/>
+      <w:r>
+        <w:rPr>
+          <w:rFonts w:hint="eastAsia"/>
+        </w:rPr>
+        <w:t>满足父结点大于等于或小于等于子结点的值，并没有做到排序，因此查询的时间复杂度是</w:t>
+      </w:r>
+      <w:r>
+        <w:rPr>
+          <w:rFonts w:hint="eastAsia"/>
+        </w:rPr>
+        <w:t>O</w:t>
+      </w:r>
+      <w:r>
+        <w:t>(n)</w:t>
+      </w:r>
+      <w:r>
+        <w:rPr>
+          <w:rFonts w:hint="eastAsia"/>
+        </w:rPr>
+        <w:t>，不适合</w:t>
+      </w:r>
+      <w:r>
+        <w:rPr>
+          <w:rFonts w:hint="eastAsia"/>
+        </w:rPr>
         <w:t>epoll</w:t>
       </w:r>
-      <w:proofErr w:type="spellEnd"/>
+      <w:r>
+        <w:rPr>
+          <w:rFonts w:hint="eastAsia"/>
+        </w:rPr>
+        <w:t>使用。</w:t>
+      </w:r>
+    </w:p>
+    <w:p>
+      <w:pPr>
+        <w:pStyle w:val="3"/>
+      </w:pPr>
+      <w:r>
+        <w:t>epoll</w:t>
+      </w:r>
       <w:r>
         <w:rPr>
           <w:rFonts w:hint="eastAsia"/>
@@ -13508,7 +14114,6 @@
         </w:rPr>
         <w:t>读缓冲区有数据就会触发</w:t>
       </w:r>
-      <w:proofErr w:type="spellStart"/>
       <w:r>
         <w:rPr>
           <w:rFonts w:hint="eastAsia"/>
@@ -13518,7 +14123,6 @@
       <w:r>
         <w:t>_wait</w:t>
       </w:r>
-      <w:proofErr w:type="spellEnd"/>
     </w:p>
     <w:p>
       <w:pPr>
@@ -13535,7 +14139,6 @@
         </w:rPr>
         <w:t>写缓冲区可以写就会触发</w:t>
       </w:r>
-      <w:proofErr w:type="spellStart"/>
       <w:r>
         <w:rPr>
           <w:rFonts w:hint="eastAsia"/>
@@ -13545,7 +14148,6 @@
       <w:r>
         <w:t>_wait</w:t>
       </w:r>
-      <w:proofErr w:type="spellEnd"/>
     </w:p>
     <w:p>
       <w:pPr>
@@ -13583,9 +14185,20 @@
         <w:rPr>
           <w:rFonts w:hint="eastAsia"/>
         </w:rPr>
-        <w:t>数据发生变化会触发</w:t>
-      </w:r>
-      <w:proofErr w:type="spellStart"/>
+        <w:t>数据</w:t>
+      </w:r>
+      <w:r>
+        <w:rPr>
+          <w:rFonts w:hint="eastAsia"/>
+        </w:rPr>
+        <w:t>由空转化为非空</w:t>
+      </w:r>
+      <w:r>
+        <w:rPr>
+          <w:rFonts w:hint="eastAsia"/>
+        </w:rPr>
+        <w:t>会触发</w:t>
+      </w:r>
       <w:r>
         <w:rPr>
           <w:rFonts w:hint="eastAsia"/>
@@ -13595,12 +14208,17 @@
       <w:r>
         <w:t>_wait</w:t>
       </w:r>
-      <w:proofErr w:type="spellEnd"/>
       <w:r>
         <w:rPr>
           <w:rFonts w:hint="eastAsia"/>
         </w:rPr>
         <w:t>，也就是数据来一次只触发一次</w:t>
+      </w:r>
+      <w:r>
+        <w:rPr>
+          <w:rFonts w:hint="eastAsia"/>
+        </w:rPr>
+        <w:t>。</w:t>
       </w:r>
     </w:p>
     <w:p>
@@ -13616,715 +14234,720 @@
         <w:rPr>
           <w:rFonts w:hint="eastAsia"/>
         </w:rPr>
-        <w:t>写缓冲区从有到无就会触发</w:t>
+        <w:t>写</w:t>
+      </w:r>
+      <w:proofErr w:type="gramStart"/>
+      <w:r>
+        <w:rPr>
+          <w:rFonts w:hint="eastAsia"/>
+        </w:rPr>
+        <w:t>缓冲区由满转化</w:t>
+      </w:r>
+      <w:proofErr w:type="gramEnd"/>
+      <w:r>
+        <w:rPr>
+          <w:rFonts w:hint="eastAsia"/>
+        </w:rPr>
+        <w:t>为不满</w:t>
+      </w:r>
+      <w:r>
+        <w:rPr>
+          <w:rFonts w:hint="eastAsia"/>
+        </w:rPr>
+        <w:t>会触发</w:t>
+      </w:r>
+      <w:r>
+        <w:rPr>
+          <w:rFonts w:hint="eastAsia"/>
+        </w:rPr>
+        <w:t>epoll</w:t>
+      </w:r>
+      <w:r>
+        <w:t>_wait</w:t>
+      </w:r>
+      <w:r>
+        <w:rPr>
+          <w:rFonts w:hint="eastAsia"/>
+        </w:rPr>
+        <w:t>。</w:t>
+      </w:r>
+    </w:p>
+    <w:p>
+      <w:pPr>
+        <w:ind w:firstLine="420"/>
+      </w:pPr>
+      <w:r>
+        <w:rPr>
+          <w:rFonts w:hint="eastAsia"/>
+          <w:color w:val="FF0000"/>
+        </w:rPr>
+        <w:t>因为设置为水平触发</w:t>
+      </w:r>
+      <w:r>
+        <w:rPr>
+          <w:rFonts w:hint="eastAsia"/>
+          <w:color w:val="FF0000"/>
+        </w:rPr>
+        <w:t>,</w:t>
+      </w:r>
+      <w:r>
+        <w:rPr>
+          <w:rFonts w:hint="eastAsia"/>
+          <w:color w:val="FF0000"/>
+        </w:rPr>
+        <w:t>只要缓存区有数据</w:t>
+      </w:r>
+      <w:r>
+        <w:rPr>
+          <w:rFonts w:hint="eastAsia"/>
+          <w:color w:val="FF0000"/>
+        </w:rPr>
+        <w:t>epoll_wait</w:t>
+      </w:r>
+      <w:r>
+        <w:rPr>
+          <w:rFonts w:hint="eastAsia"/>
+          <w:color w:val="FF0000"/>
+        </w:rPr>
+        <w:t>就会被触发</w:t>
+      </w:r>
+      <w:r>
+        <w:rPr>
+          <w:rFonts w:hint="eastAsia"/>
+          <w:color w:val="FF0000"/>
+        </w:rPr>
+        <w:t>,epoll_wait</w:t>
+      </w:r>
+      <w:r>
+        <w:rPr>
+          <w:rFonts w:hint="eastAsia"/>
+          <w:color w:val="FF0000"/>
+        </w:rPr>
+        <w:t>是一个系统调用，尽量少调用。所以尽量使用边沿触发，边沿出触发数据来一次只触发一次，这个时候要求一次性将数据读完</w:t>
+      </w:r>
+      <w:r>
+        <w:rPr>
+          <w:rFonts w:hint="eastAsia"/>
+        </w:rPr>
+        <w:t>（</w:t>
+      </w:r>
+      <w:r>
+        <w:rPr>
+          <w:rFonts w:hint="eastAsia"/>
+        </w:rPr>
+        <w:t>while</w:t>
+      </w:r>
+      <w:r>
+        <w:rPr>
+          <w:rFonts w:hint="eastAsia"/>
+        </w:rPr>
+        <w:t>循环读，读到最后</w:t>
+      </w:r>
+      <w:r>
+        <w:rPr>
+          <w:rFonts w:hint="eastAsia"/>
+        </w:rPr>
+        <w:t>read</w:t>
+      </w:r>
+      <w:r>
+        <w:rPr>
+          <w:rFonts w:hint="eastAsia"/>
+        </w:rPr>
+        <w:t>默认带阻塞，不能让</w:t>
+      </w:r>
+      <w:r>
+        <w:rPr>
+          <w:rFonts w:hint="eastAsia"/>
+        </w:rPr>
+        <w:t>read</w:t>
+      </w:r>
+      <w:r>
+        <w:rPr>
+          <w:rFonts w:hint="eastAsia"/>
+        </w:rPr>
+        <w:t>阻塞，因为不能再去监听，</w:t>
+      </w:r>
+      <w:r>
+        <w:rPr>
+          <w:rFonts w:hint="eastAsia"/>
+          <w:color w:val="FF0000"/>
+        </w:rPr>
+        <w:t>设置</w:t>
       </w:r>
       <w:proofErr w:type="spellStart"/>
       <w:r>
         <w:rPr>
           <w:rFonts w:hint="eastAsia"/>
-        </w:rPr>
-        <w:t>epoll</w:t>
-      </w:r>
-      <w:r>
-        <w:t>_wait</w:t>
+          <w:color w:val="FF0000"/>
+        </w:rPr>
+        <w:lastRenderedPageBreak/>
+        <w:t>cfd</w:t>
       </w:r>
       <w:proofErr w:type="spellEnd"/>
+      <w:r>
+        <w:rPr>
+          <w:rFonts w:hint="eastAsia"/>
+          <w:color w:val="FF0000"/>
+        </w:rPr>
+        <w:t>为非阻塞</w:t>
+      </w:r>
+      <w:r>
+        <w:rPr>
+          <w:rFonts w:hint="eastAsia"/>
+        </w:rPr>
+        <w:t>，</w:t>
+      </w:r>
+      <w:r>
+        <w:rPr>
+          <w:rFonts w:hint="eastAsia"/>
+        </w:rPr>
+        <w:t>read</w:t>
+      </w:r>
+      <w:r>
+        <w:rPr>
+          <w:rFonts w:hint="eastAsia"/>
+        </w:rPr>
+        <w:t>读到最后一次返回值为</w:t>
+      </w:r>
+      <w:r>
+        <w:rPr>
+          <w:rFonts w:hint="eastAsia"/>
+        </w:rPr>
+        <w:t>-1</w:t>
+      </w:r>
+      <w:r>
+        <w:rPr>
+          <w:rFonts w:hint="eastAsia"/>
+        </w:rPr>
+        <w:t>。判断</w:t>
+      </w:r>
+      <w:proofErr w:type="spellStart"/>
+      <w:r>
+        <w:rPr>
+          <w:rFonts w:hint="eastAsia"/>
+          <w:color w:val="FF0000"/>
+        </w:rPr>
+        <w:t>errno</w:t>
+      </w:r>
+      <w:proofErr w:type="spellEnd"/>
+      <w:r>
+        <w:rPr>
+          <w:rFonts w:hint="eastAsia"/>
+          <w:color w:val="FF0000"/>
+        </w:rPr>
+        <w:t>的值为</w:t>
+      </w:r>
+      <w:r>
+        <w:rPr>
+          <w:rFonts w:hint="eastAsia"/>
+          <w:color w:val="FF0000"/>
+        </w:rPr>
+        <w:t>EAGAIN,</w:t>
+      </w:r>
+      <w:r>
+        <w:rPr>
+          <w:rFonts w:hint="eastAsia"/>
+          <w:color w:val="FF0000"/>
+        </w:rPr>
+        <w:t>代表数据读干净</w:t>
+      </w:r>
+      <w:r>
+        <w:rPr>
+          <w:rFonts w:hint="eastAsia"/>
+        </w:rPr>
+        <w:t>）。</w:t>
+      </w:r>
     </w:p>
     <w:p/>
     <w:p>
-      <w:pPr>
-        <w:ind w:firstLine="420"/>
-      </w:pPr>
+      <w:r>
+        <w:rPr>
+          <w:rFonts w:hint="eastAsia"/>
+        </w:rPr>
+        <w:t>工作中</w:t>
+      </w:r>
       <w:r>
         <w:rPr>
           <w:rFonts w:hint="eastAsia"/>
           <w:color w:val="FF0000"/>
         </w:rPr>
-        <w:t>因为设置为水平触发</w:t>
+        <w:t>边沿触发</w:t>
       </w:r>
       <w:r>
         <w:rPr>
           <w:rFonts w:hint="eastAsia"/>
           <w:color w:val="FF0000"/>
         </w:rPr>
-        <w:t>,</w:t>
+        <w:t>+</w:t>
       </w:r>
       <w:r>
         <w:rPr>
           <w:rFonts w:hint="eastAsia"/>
           <w:color w:val="FF0000"/>
         </w:rPr>
-        <w:t>只要缓存区有数据</w:t>
-      </w:r>
+        <w:t>非阻塞</w:t>
+      </w:r>
+      <w:r>
+        <w:rPr>
+          <w:rFonts w:hint="eastAsia"/>
+          <w:color w:val="FF0000"/>
+        </w:rPr>
+        <w:t>=</w:t>
+      </w:r>
+      <w:r>
+        <w:rPr>
+          <w:rFonts w:hint="eastAsia"/>
+          <w:color w:val="FF0000"/>
+        </w:rPr>
+        <w:t>高速模式</w:t>
+      </w:r>
+      <w:r>
+        <w:rPr>
+          <w:rFonts w:hint="eastAsia"/>
+        </w:rPr>
+        <w:t>。</w:t>
+      </w:r>
+    </w:p>
+    <w:p>
+      <w:pPr>
+        <w:pStyle w:val="1"/>
+      </w:pPr>
+      <w:r>
+        <w:rPr>
+          <w:rFonts w:hint="eastAsia"/>
+        </w:rPr>
+        <w:t>网络</w:t>
+      </w:r>
+      <w:r>
+        <w:rPr>
+          <w:rFonts w:hint="eastAsia"/>
+        </w:rPr>
+        <w:t>A</w:t>
+      </w:r>
+      <w:r>
+        <w:t>PI</w:t>
+      </w:r>
+    </w:p>
+    <w:p>
+      <w:pPr>
+        <w:pStyle w:val="2"/>
+      </w:pPr>
       <w:proofErr w:type="spellStart"/>
       <w:r>
-        <w:rPr>
-          <w:rFonts w:hint="eastAsia"/>
-          <w:color w:val="FF0000"/>
-        </w:rPr>
-        <w:t>epoll_wait</w:t>
+        <w:t>htonl</w:t>
       </w:r>
       <w:proofErr w:type="spellEnd"/>
-      <w:r>
-        <w:rPr>
-          <w:rFonts w:hint="eastAsia"/>
-          <w:color w:val="FF0000"/>
-        </w:rPr>
-        <w:t>就会被触</w:t>
-      </w:r>
-      <w:r>
-        <w:rPr>
-          <w:rFonts w:hint="eastAsia"/>
-          <w:color w:val="FF0000"/>
+    </w:p>
+    <w:p>
+      <w:r>
+        <w:rPr>
+          <w:rFonts w:hint="eastAsia"/>
+        </w:rPr>
+        <w:t>h</w:t>
+      </w:r>
+      <w:r>
+        <w:t>ost to net</w:t>
+      </w:r>
+      <w:r>
+        <w:rPr>
+          <w:rFonts w:hint="eastAsia"/>
+        </w:rPr>
+        <w:t>work</w:t>
+      </w:r>
+      <w:r>
+        <w:t xml:space="preserve"> long</w:t>
+      </w:r>
+    </w:p>
+    <w:p>
+      <w:r>
+        <w:rPr>
+          <w:rFonts w:hint="eastAsia"/>
+        </w:rPr>
+        <w:t>将</w:t>
+      </w:r>
+      <w:r>
+        <w:rPr>
+          <w:rFonts w:hint="eastAsia"/>
+        </w:rPr>
+        <w:t>32</w:t>
+      </w:r>
+      <w:r>
+        <w:rPr>
+          <w:rFonts w:hint="eastAsia"/>
+        </w:rPr>
+        <w:t>位的</w:t>
+      </w:r>
+      <w:r>
+        <w:rPr>
+          <w:rFonts w:hint="eastAsia"/>
+        </w:rPr>
+        <w:t>本机字节顺序转换为网络字节顺序（大端）</w:t>
+      </w:r>
+    </w:p>
+    <w:p>
+      <w:r>
+        <w:rPr>
+          <w:rFonts w:hint="eastAsia"/>
+        </w:rPr>
+        <w:t>常用于</w:t>
+      </w:r>
+      <w:r>
+        <w:rPr>
+          <w:rFonts w:hint="eastAsia"/>
+        </w:rPr>
+        <w:t>I</w:t>
+      </w:r>
+      <w:r>
+        <w:t>P</w:t>
+      </w:r>
+    </w:p>
+    <w:p>
+      <w:pPr>
+        <w:pStyle w:val="2"/>
+      </w:pPr>
+      <w:proofErr w:type="spellStart"/>
+      <w:r>
+        <w:rPr>
+          <w:rFonts w:hint="eastAsia"/>
+        </w:rPr>
+        <w:t>n</w:t>
+      </w:r>
+      <w:r>
+        <w:t>tohl</w:t>
+      </w:r>
+      <w:proofErr w:type="spellEnd"/>
+    </w:p>
+    <w:p>
+      <w:r>
+        <w:t>network to host long</w:t>
+      </w:r>
+    </w:p>
+    <w:p>
+      <w:r>
+        <w:rPr>
+          <w:rFonts w:hint="eastAsia"/>
+        </w:rPr>
+        <w:t>将</w:t>
+      </w:r>
+      <w:r>
+        <w:rPr>
+          <w:rFonts w:hint="eastAsia"/>
+        </w:rPr>
+        <w:t>32</w:t>
+      </w:r>
+      <w:r>
+        <w:rPr>
+          <w:rFonts w:hint="eastAsia"/>
+        </w:rPr>
+        <w:t>位的网络字节顺序（大端）转换为本机字节顺序</w:t>
+      </w:r>
+    </w:p>
+    <w:p>
+      <w:r>
+        <w:rPr>
+          <w:rFonts w:hint="eastAsia"/>
+        </w:rPr>
+        <w:t>常用于</w:t>
+      </w:r>
+      <w:r>
+        <w:rPr>
+          <w:rFonts w:hint="eastAsia"/>
+        </w:rPr>
+        <w:t>I</w:t>
+      </w:r>
+      <w:r>
+        <w:t>P</w:t>
+      </w:r>
+    </w:p>
+    <w:p>
+      <w:pPr>
+        <w:pStyle w:val="2"/>
+      </w:pPr>
+      <w:proofErr w:type="spellStart"/>
+      <w:r>
+        <w:t>hton</w:t>
+      </w:r>
+      <w:r>
+        <w:rPr>
+          <w:rFonts w:hint="eastAsia"/>
+        </w:rPr>
+        <w:t>s</w:t>
+      </w:r>
+      <w:proofErr w:type="spellEnd"/>
+    </w:p>
+    <w:p>
+      <w:r>
+        <w:rPr>
+          <w:rFonts w:hint="eastAsia"/>
+        </w:rPr>
+        <w:t>h</w:t>
+      </w:r>
+      <w:r>
+        <w:t>ost to net</w:t>
+      </w:r>
+      <w:r>
+        <w:rPr>
+          <w:rFonts w:hint="eastAsia"/>
+        </w:rPr>
+        <w:t>work</w:t>
+      </w:r>
+      <w:r>
+        <w:t xml:space="preserve"> short</w:t>
+      </w:r>
+    </w:p>
+    <w:p>
+      <w:r>
+        <w:rPr>
+          <w:rFonts w:hint="eastAsia"/>
+        </w:rPr>
+        <w:t>将</w:t>
+      </w:r>
+      <w:r>
+        <w:t>16</w:t>
+      </w:r>
+      <w:r>
+        <w:rPr>
+          <w:rFonts w:hint="eastAsia"/>
+        </w:rPr>
+        <w:t>位的本机字节顺序转换为网络字节顺序（大端）</w:t>
+      </w:r>
+    </w:p>
+    <w:p>
+      <w:r>
+        <w:rPr>
+          <w:rFonts w:hint="eastAsia"/>
+        </w:rPr>
+        <w:t>常用于</w:t>
+      </w:r>
+      <w:r>
+        <w:t>P</w:t>
+      </w:r>
+      <w:r>
+        <w:rPr>
+          <w:rFonts w:hint="eastAsia"/>
+        </w:rPr>
+        <w:t>ost</w:t>
+      </w:r>
+    </w:p>
+    <w:p>
+      <w:pPr>
+        <w:pStyle w:val="2"/>
+      </w:pPr>
+      <w:proofErr w:type="spellStart"/>
+      <w:r>
+        <w:rPr>
+          <w:rFonts w:hint="eastAsia"/>
+        </w:rPr>
+        <w:t>n</w:t>
+      </w:r>
+      <w:r>
+        <w:t>tohs</w:t>
+      </w:r>
+      <w:proofErr w:type="spellEnd"/>
+    </w:p>
+    <w:p>
+      <w:r>
+        <w:t>network to host short</w:t>
+      </w:r>
+    </w:p>
+    <w:p>
+      <w:r>
+        <w:rPr>
+          <w:rFonts w:hint="eastAsia"/>
+        </w:rPr>
+        <w:t>将</w:t>
+      </w:r>
+      <w:r>
+        <w:t>16</w:t>
+      </w:r>
+      <w:r>
+        <w:rPr>
+          <w:rFonts w:hint="eastAsia"/>
+        </w:rPr>
+        <w:t>位的网络字节顺序（大端）转换为本机字节顺序</w:t>
+      </w:r>
+    </w:p>
+    <w:p>
+      <w:r>
+        <w:rPr>
+          <w:rFonts w:hint="eastAsia"/>
+        </w:rPr>
+        <w:t>常用于</w:t>
+      </w:r>
+      <w:r>
+        <w:t>P</w:t>
+      </w:r>
+      <w:r>
+        <w:rPr>
+          <w:rFonts w:hint="eastAsia"/>
+        </w:rPr>
+        <w:t>ost</w:t>
+      </w:r>
+    </w:p>
+    <w:p>
+      <w:pPr>
+        <w:pStyle w:val="2"/>
+      </w:pPr>
+      <w:proofErr w:type="spellStart"/>
+      <w:r>
+        <w:t>inet_pton</w:t>
+      </w:r>
+      <w:proofErr w:type="spellEnd"/>
+    </w:p>
+    <w:p>
+      <w:r>
+        <w:rPr>
+          <w:rFonts w:hint="eastAsia"/>
+        </w:rPr>
+        <w:t>presentation</w:t>
+      </w:r>
+      <w:r>
+        <w:rPr>
+          <w:rFonts w:hint="eastAsia"/>
+        </w:rPr>
+        <w:t>（表达</w:t>
+      </w:r>
+      <w:r>
+        <w:rPr>
+          <w:rFonts w:hint="eastAsia"/>
+        </w:rPr>
+        <w:t>）</w:t>
+      </w:r>
+      <w:r>
+        <w:rPr>
+          <w:rFonts w:hint="eastAsia"/>
+        </w:rPr>
+        <w:t>to</w:t>
+      </w:r>
+      <w:r>
+        <w:t xml:space="preserve"> </w:t>
+      </w:r>
+      <w:r>
+        <w:rPr>
+          <w:rFonts w:hint="eastAsia"/>
+        </w:rPr>
+        <w:t>n</w:t>
+      </w:r>
+      <w:r>
+        <w:rPr>
+          <w:rFonts w:hint="eastAsia"/>
+        </w:rPr>
+        <w:t>umeric</w:t>
+      </w:r>
+      <w:r>
+        <w:rPr>
+          <w:rFonts w:hint="eastAsia"/>
+        </w:rPr>
+        <w:t>（数值）</w:t>
+      </w:r>
+    </w:p>
+    <w:p>
+      <w:r>
+        <w:rPr>
+          <w:rFonts w:hint="eastAsia"/>
+        </w:rPr>
+        <w:t>将点分十进制串</w:t>
+      </w:r>
+      <w:r>
+        <w:rPr>
+          <w:rFonts w:hint="eastAsia"/>
+        </w:rPr>
+        <w:t>("192.168.1.2"</w:t>
+      </w:r>
+      <w:r>
+        <w:t>)</w:t>
+      </w:r>
+      <w:r>
+        <w:rPr>
+          <w:rFonts w:hint="eastAsia"/>
+        </w:rPr>
+        <w:t>转成</w:t>
+      </w:r>
+      <w:r>
+        <w:rPr>
+          <w:rFonts w:hint="eastAsia"/>
+        </w:rPr>
+        <w:t>32</w:t>
+      </w:r>
+      <w:r>
+        <w:rPr>
+          <w:rFonts w:hint="eastAsia"/>
+        </w:rPr>
+        <w:t>位网络大端的数据</w:t>
+      </w:r>
+    </w:p>
+    <w:p>
+      <w:pPr>
+        <w:pStyle w:val="2"/>
+      </w:pPr>
+      <w:proofErr w:type="spellStart"/>
+      <w:r>
+        <w:t>inet_</w:t>
+      </w:r>
+      <w:r>
+        <w:t>n</w:t>
+      </w:r>
+      <w:r>
+        <w:t>to</w:t>
+      </w:r>
+      <w:r>
+        <w:t>p</w:t>
+      </w:r>
+      <w:proofErr w:type="spellEnd"/>
+    </w:p>
+    <w:p>
+      <w:r>
+        <w:rPr>
+          <w:rFonts w:hint="eastAsia"/>
+        </w:rPr>
+        <w:t>n</w:t>
+      </w:r>
+      <w:r>
+        <w:rPr>
+          <w:rFonts w:hint="eastAsia"/>
+        </w:rPr>
+        <w:t>umeric</w:t>
+      </w:r>
+      <w:r>
+        <w:rPr>
+          <w:rFonts w:hint="eastAsia"/>
+        </w:rPr>
+        <w:t>（数值）</w:t>
+      </w:r>
+      <w:r>
+        <w:rPr>
+          <w:rFonts w:hint="eastAsia"/>
+        </w:rPr>
+        <w:t>t</w:t>
+      </w:r>
+      <w:r>
+        <w:t xml:space="preserve">o </w:t>
+      </w:r>
+      <w:r>
+        <w:rPr>
+          <w:rFonts w:hint="eastAsia"/>
+        </w:rPr>
+        <w:t>presentation</w:t>
+      </w:r>
+      <w:r>
+        <w:rPr>
+          <w:rFonts w:hint="eastAsia"/>
+        </w:rPr>
+        <w:t>（表达</w:t>
+      </w:r>
+      <w:r>
+        <w:rPr>
+          <w:rFonts w:hint="eastAsia"/>
+        </w:rPr>
+        <w:t>）</w:t>
+      </w:r>
+    </w:p>
+    <w:p>
+      <w:r>
+        <w:rPr>
+          <w:rFonts w:hint="eastAsia"/>
         </w:rPr>
         <w:lastRenderedPageBreak/>
-        <w:t>发</w:t>
-      </w:r>
-      <w:r>
-        <w:rPr>
-          <w:rFonts w:hint="eastAsia"/>
-          <w:color w:val="FF0000"/>
-        </w:rPr>
-        <w:t>,</w:t>
-      </w:r>
-      <w:proofErr w:type="spellStart"/>
-      <w:r>
-        <w:rPr>
-          <w:rFonts w:hint="eastAsia"/>
-          <w:color w:val="FF0000"/>
-        </w:rPr>
-        <w:t>epoll_wait</w:t>
-      </w:r>
-      <w:proofErr w:type="spellEnd"/>
-      <w:r>
-        <w:rPr>
-          <w:rFonts w:hint="eastAsia"/>
-          <w:color w:val="FF0000"/>
-        </w:rPr>
-        <w:t>是一个系统调用，尽量少调用。所以尽量使用边沿触发，边沿出触发数据来一次只触发一次，这个时候要求一次性将数据读完</w:t>
-      </w:r>
-      <w:r>
-        <w:rPr>
-          <w:rFonts w:hint="eastAsia"/>
-        </w:rPr>
-        <w:t>（</w:t>
-      </w:r>
-      <w:r>
-        <w:rPr>
-          <w:rFonts w:hint="eastAsia"/>
-        </w:rPr>
-        <w:t>while</w:t>
-      </w:r>
-      <w:r>
-        <w:rPr>
-          <w:rFonts w:hint="eastAsia"/>
-        </w:rPr>
-        <w:t>循环读，读到最后</w:t>
-      </w:r>
-      <w:r>
-        <w:rPr>
-          <w:rFonts w:hint="eastAsia"/>
-        </w:rPr>
-        <w:t>read</w:t>
-      </w:r>
-      <w:r>
-        <w:rPr>
-          <w:rFonts w:hint="eastAsia"/>
-        </w:rPr>
-        <w:t>默认带阻塞，不能让</w:t>
-      </w:r>
-      <w:r>
-        <w:rPr>
-          <w:rFonts w:hint="eastAsia"/>
-        </w:rPr>
-        <w:t>read</w:t>
-      </w:r>
-      <w:r>
-        <w:rPr>
-          <w:rFonts w:hint="eastAsia"/>
-        </w:rPr>
-        <w:t>阻塞，因为不能再去监听，</w:t>
-      </w:r>
-      <w:r>
-        <w:rPr>
-          <w:rFonts w:hint="eastAsia"/>
-          <w:color w:val="FF0000"/>
-        </w:rPr>
-        <w:t>设置</w:t>
-      </w:r>
-      <w:proofErr w:type="spellStart"/>
-      <w:r>
-        <w:rPr>
-          <w:rFonts w:hint="eastAsia"/>
-          <w:color w:val="FF0000"/>
-        </w:rPr>
-        <w:t>cfd</w:t>
-      </w:r>
-      <w:proofErr w:type="spellEnd"/>
-      <w:r>
-        <w:rPr>
-          <w:rFonts w:hint="eastAsia"/>
-          <w:color w:val="FF0000"/>
-        </w:rPr>
-        <w:t>为非阻塞</w:t>
-      </w:r>
-      <w:r>
-        <w:rPr>
-          <w:rFonts w:hint="eastAsia"/>
-        </w:rPr>
-        <w:t>，</w:t>
-      </w:r>
-      <w:r>
-        <w:rPr>
-          <w:rFonts w:hint="eastAsia"/>
-        </w:rPr>
-        <w:t>read</w:t>
-      </w:r>
-      <w:r>
-        <w:rPr>
-          <w:rFonts w:hint="eastAsia"/>
-        </w:rPr>
-        <w:t>读到最后一次返回值为</w:t>
-      </w:r>
-      <w:r>
-        <w:rPr>
-          <w:rFonts w:hint="eastAsia"/>
-        </w:rPr>
-        <w:t>-1</w:t>
-      </w:r>
-      <w:r>
-        <w:rPr>
-          <w:rFonts w:hint="eastAsia"/>
-        </w:rPr>
-        <w:t>。判断</w:t>
-      </w:r>
-      <w:proofErr w:type="spellStart"/>
-      <w:r>
-        <w:rPr>
-          <w:rFonts w:hint="eastAsia"/>
-          <w:color w:val="FF0000"/>
-        </w:rPr>
-        <w:t>errno</w:t>
-      </w:r>
-      <w:proofErr w:type="spellEnd"/>
-      <w:r>
-        <w:rPr>
-          <w:rFonts w:hint="eastAsia"/>
-          <w:color w:val="FF0000"/>
-        </w:rPr>
-        <w:t>的值为</w:t>
-      </w:r>
-      <w:r>
-        <w:rPr>
-          <w:rFonts w:hint="eastAsia"/>
-          <w:color w:val="FF0000"/>
-        </w:rPr>
-        <w:t>EAGAIN,</w:t>
-      </w:r>
-      <w:r>
-        <w:rPr>
-          <w:rFonts w:hint="eastAsia"/>
-          <w:color w:val="FF0000"/>
-        </w:rPr>
-        <w:t>代表数据读干净</w:t>
-      </w:r>
-      <w:r>
-        <w:rPr>
-          <w:rFonts w:hint="eastAsia"/>
-        </w:rPr>
-        <w:t>）。</w:t>
-      </w:r>
-    </w:p>
-    <w:p/>
-    <w:p>
-      <w:r>
-        <w:rPr>
-          <w:rFonts w:hint="eastAsia"/>
-        </w:rPr>
-        <w:t>工作中</w:t>
-      </w:r>
-      <w:r>
-        <w:rPr>
-          <w:rFonts w:hint="eastAsia"/>
-          <w:color w:val="FF0000"/>
-        </w:rPr>
-        <w:t>边沿触发</w:t>
-      </w:r>
-      <w:r>
-        <w:rPr>
-          <w:rFonts w:hint="eastAsia"/>
-          <w:color w:val="FF0000"/>
-        </w:rPr>
-        <w:t>+</w:t>
-      </w:r>
-      <w:r>
-        <w:rPr>
-          <w:rFonts w:hint="eastAsia"/>
-          <w:color w:val="FF0000"/>
-        </w:rPr>
-        <w:t>非阻塞</w:t>
-      </w:r>
-      <w:r>
-        <w:rPr>
-          <w:rFonts w:hint="eastAsia"/>
-          <w:color w:val="FF0000"/>
-        </w:rPr>
-        <w:t>=</w:t>
-      </w:r>
-      <w:r>
-        <w:rPr>
-          <w:rFonts w:hint="eastAsia"/>
-          <w:color w:val="FF0000"/>
-        </w:rPr>
-        <w:t>高速模式</w:t>
-      </w:r>
-      <w:r>
-        <w:rPr>
-          <w:rFonts w:hint="eastAsia"/>
-        </w:rPr>
-        <w:t>。</w:t>
-      </w:r>
-    </w:p>
-    <w:p>
-      <w:pPr>
-        <w:pStyle w:val="1"/>
-      </w:pPr>
-      <w:r>
-        <w:rPr>
-          <w:rFonts w:hint="eastAsia"/>
-        </w:rPr>
-        <w:t>网络</w:t>
-      </w:r>
-      <w:r>
-        <w:rPr>
-          <w:rFonts w:hint="eastAsia"/>
-        </w:rPr>
-        <w:t>A</w:t>
-      </w:r>
-      <w:r>
-        <w:t>PI</w:t>
-      </w:r>
-    </w:p>
-    <w:p>
-      <w:pPr>
-        <w:pStyle w:val="2"/>
-      </w:pPr>
-      <w:proofErr w:type="spellStart"/>
-      <w:r>
-        <w:t>htonl</w:t>
-      </w:r>
-      <w:proofErr w:type="spellEnd"/>
-    </w:p>
-    <w:p>
-      <w:r>
-        <w:rPr>
-          <w:rFonts w:hint="eastAsia"/>
-        </w:rPr>
-        <w:t>h</w:t>
-      </w:r>
-      <w:r>
-        <w:t>ost to net</w:t>
-      </w:r>
-      <w:r>
-        <w:rPr>
-          <w:rFonts w:hint="eastAsia"/>
-        </w:rPr>
-        <w:t>work</w:t>
-      </w:r>
-      <w:r>
-        <w:t xml:space="preserve"> long</w:t>
-      </w:r>
-    </w:p>
-    <w:p>
-      <w:r>
-        <w:rPr>
-          <w:rFonts w:hint="eastAsia"/>
-        </w:rPr>
-        <w:t>将</w:t>
-      </w:r>
-      <w:r>
-        <w:rPr>
-          <w:rFonts w:hint="eastAsia"/>
-        </w:rPr>
-        <w:t>32</w:t>
-      </w:r>
-      <w:r>
-        <w:rPr>
-          <w:rFonts w:hint="eastAsia"/>
-        </w:rPr>
-        <w:t>位的</w:t>
-      </w:r>
-      <w:r>
-        <w:rPr>
-          <w:rFonts w:hint="eastAsia"/>
-        </w:rPr>
-        <w:t>本机字节顺序转换为网络字节顺序（大端）</w:t>
-      </w:r>
-    </w:p>
-    <w:p>
-      <w:r>
-        <w:rPr>
-          <w:rFonts w:hint="eastAsia"/>
-        </w:rPr>
-        <w:t>常用于</w:t>
-      </w:r>
-      <w:r>
-        <w:rPr>
-          <w:rFonts w:hint="eastAsia"/>
-        </w:rPr>
-        <w:t>I</w:t>
-      </w:r>
-      <w:r>
-        <w:t>P</w:t>
-      </w:r>
-    </w:p>
-    <w:p>
-      <w:pPr>
-        <w:pStyle w:val="2"/>
-      </w:pPr>
-      <w:proofErr w:type="spellStart"/>
-      <w:r>
-        <w:rPr>
-          <w:rFonts w:hint="eastAsia"/>
-        </w:rPr>
-        <w:t>n</w:t>
-      </w:r>
-      <w:r>
-        <w:t>tohl</w:t>
-      </w:r>
-      <w:proofErr w:type="spellEnd"/>
-    </w:p>
-    <w:p>
-      <w:r>
-        <w:t>network to host long</w:t>
-      </w:r>
-    </w:p>
-    <w:p>
-      <w:r>
-        <w:rPr>
-          <w:rFonts w:hint="eastAsia"/>
-        </w:rPr>
-        <w:t>将</w:t>
-      </w:r>
-      <w:r>
-        <w:rPr>
-          <w:rFonts w:hint="eastAsia"/>
-        </w:rPr>
-        <w:t>32</w:t>
-      </w:r>
-      <w:r>
-        <w:rPr>
-          <w:rFonts w:hint="eastAsia"/>
-        </w:rPr>
-        <w:t>位的网络字节顺序（大端）转换为本机字节顺序</w:t>
-      </w:r>
-    </w:p>
-    <w:p>
-      <w:r>
-        <w:rPr>
-          <w:rFonts w:hint="eastAsia"/>
-        </w:rPr>
-        <w:t>常用于</w:t>
-      </w:r>
-      <w:r>
-        <w:rPr>
-          <w:rFonts w:hint="eastAsia"/>
-        </w:rPr>
-        <w:t>I</w:t>
-      </w:r>
-      <w:r>
-        <w:t>P</w:t>
-      </w:r>
-    </w:p>
-    <w:p>
-      <w:pPr>
-        <w:pStyle w:val="2"/>
-      </w:pPr>
-      <w:proofErr w:type="spellStart"/>
-      <w:r>
-        <w:t>hton</w:t>
-      </w:r>
-      <w:r>
-        <w:rPr>
-          <w:rFonts w:hint="eastAsia"/>
-        </w:rPr>
-        <w:t>s</w:t>
-      </w:r>
-      <w:proofErr w:type="spellEnd"/>
-    </w:p>
-    <w:p>
-      <w:r>
-        <w:rPr>
-          <w:rFonts w:hint="eastAsia"/>
-        </w:rPr>
-        <w:t>h</w:t>
-      </w:r>
-      <w:r>
-        <w:t>ost to net</w:t>
-      </w:r>
-      <w:r>
-        <w:rPr>
-          <w:rFonts w:hint="eastAsia"/>
-        </w:rPr>
-        <w:t>work</w:t>
-      </w:r>
-      <w:r>
-        <w:t xml:space="preserve"> short</w:t>
-      </w:r>
-    </w:p>
-    <w:p>
-      <w:r>
-        <w:rPr>
-          <w:rFonts w:hint="eastAsia"/>
-        </w:rPr>
-        <w:t>将</w:t>
-      </w:r>
-      <w:r>
-        <w:t>16</w:t>
-      </w:r>
-      <w:r>
-        <w:rPr>
-          <w:rFonts w:hint="eastAsia"/>
-        </w:rPr>
-        <w:t>位的本机字节顺序转换为网络字节顺序（大端）</w:t>
-      </w:r>
-    </w:p>
-    <w:p>
-      <w:r>
-        <w:rPr>
-          <w:rFonts w:hint="eastAsia"/>
-        </w:rPr>
-        <w:t>常用于</w:t>
-      </w:r>
-      <w:r>
-        <w:t>P</w:t>
-      </w:r>
-      <w:r>
-        <w:rPr>
-          <w:rFonts w:hint="eastAsia"/>
-        </w:rPr>
-        <w:t>ost</w:t>
-      </w:r>
-    </w:p>
-    <w:p>
-      <w:pPr>
-        <w:pStyle w:val="2"/>
-      </w:pPr>
-      <w:proofErr w:type="spellStart"/>
-      <w:r>
-        <w:rPr>
-          <w:rFonts w:hint="eastAsia"/>
-        </w:rPr>
-        <w:t>n</w:t>
-      </w:r>
-      <w:r>
-        <w:t>tohs</w:t>
-      </w:r>
-      <w:proofErr w:type="spellEnd"/>
-    </w:p>
-    <w:p>
-      <w:r>
-        <w:t>network to host short</w:t>
-      </w:r>
-    </w:p>
-    <w:p>
-      <w:r>
-        <w:rPr>
-          <w:rFonts w:hint="eastAsia"/>
-        </w:rPr>
-        <w:t>将</w:t>
-      </w:r>
-      <w:r>
-        <w:t>16</w:t>
-      </w:r>
-      <w:r>
-        <w:rPr>
-          <w:rFonts w:hint="eastAsia"/>
-        </w:rPr>
-        <w:t>位的网络字节顺序（大端）转换为本机字节顺序</w:t>
-      </w:r>
-    </w:p>
-    <w:p>
-      <w:r>
-        <w:rPr>
-          <w:rFonts w:hint="eastAsia"/>
-        </w:rPr>
-        <w:t>常用于</w:t>
-      </w:r>
-      <w:r>
-        <w:t>P</w:t>
-      </w:r>
-      <w:r>
-        <w:rPr>
-          <w:rFonts w:hint="eastAsia"/>
-        </w:rPr>
-        <w:t>ost</w:t>
-      </w:r>
-    </w:p>
-    <w:p>
-      <w:pPr>
-        <w:pStyle w:val="2"/>
-      </w:pPr>
-      <w:proofErr w:type="spellStart"/>
-      <w:r>
-        <w:t>inet_pton</w:t>
-      </w:r>
-      <w:proofErr w:type="spellEnd"/>
-    </w:p>
-    <w:p>
-      <w:r>
-        <w:rPr>
-          <w:rFonts w:hint="eastAsia"/>
-        </w:rPr>
-        <w:t>presentation</w:t>
-      </w:r>
-      <w:r>
-        <w:rPr>
-          <w:rFonts w:hint="eastAsia"/>
-        </w:rPr>
-        <w:t>（表达</w:t>
-      </w:r>
-      <w:r>
-        <w:rPr>
-          <w:rFonts w:hint="eastAsia"/>
-        </w:rPr>
-        <w:t>）</w:t>
-      </w:r>
-      <w:r>
-        <w:rPr>
-          <w:rFonts w:hint="eastAsia"/>
-        </w:rPr>
-        <w:t>to</w:t>
-      </w:r>
-      <w:r>
-        <w:t xml:space="preserve"> </w:t>
-      </w:r>
-      <w:r>
-        <w:rPr>
-          <w:rFonts w:hint="eastAsia"/>
-        </w:rPr>
-        <w:t>n</w:t>
-      </w:r>
-      <w:r>
-        <w:rPr>
-          <w:rFonts w:hint="eastAsia"/>
-        </w:rPr>
-        <w:t>umeric</w:t>
-      </w:r>
-      <w:r>
-        <w:rPr>
-          <w:rFonts w:hint="eastAsia"/>
-        </w:rPr>
-        <w:t>（数值）</w:t>
-      </w:r>
-    </w:p>
-    <w:p>
-      <w:r>
-        <w:rPr>
-          <w:rFonts w:hint="eastAsia"/>
-        </w:rPr>
-        <w:t>将点分十进制串</w:t>
-      </w:r>
-      <w:r>
-        <w:rPr>
-          <w:rFonts w:hint="eastAsia"/>
-        </w:rPr>
-        <w:t>("192.168.1.2"</w:t>
-      </w:r>
-      <w:r>
-        <w:t>)</w:t>
-      </w:r>
-      <w:r>
-        <w:rPr>
-          <w:rFonts w:hint="eastAsia"/>
-        </w:rPr>
-        <w:t>转成</w:t>
-      </w:r>
-      <w:r>
-        <w:rPr>
-          <w:rFonts w:hint="eastAsia"/>
-        </w:rPr>
-        <w:t>32</w:t>
-      </w:r>
-      <w:r>
-        <w:rPr>
-          <w:rFonts w:hint="eastAsia"/>
-        </w:rPr>
-        <w:t>位网络大端的数据</w:t>
-      </w:r>
-    </w:p>
-    <w:p>
-      <w:pPr>
-        <w:pStyle w:val="2"/>
-      </w:pPr>
-      <w:proofErr w:type="spellStart"/>
-      <w:r>
-        <w:lastRenderedPageBreak/>
-        <w:t>inet_</w:t>
-      </w:r>
-      <w:r>
-        <w:t>n</w:t>
-      </w:r>
-      <w:r>
-        <w:t>to</w:t>
-      </w:r>
-      <w:r>
-        <w:t>p</w:t>
-      </w:r>
-      <w:proofErr w:type="spellEnd"/>
-    </w:p>
-    <w:p>
-      <w:r>
-        <w:rPr>
-          <w:rFonts w:hint="eastAsia"/>
-        </w:rPr>
-        <w:t>n</w:t>
-      </w:r>
-      <w:r>
-        <w:rPr>
-          <w:rFonts w:hint="eastAsia"/>
-        </w:rPr>
-        <w:t>umeric</w:t>
-      </w:r>
-      <w:r>
-        <w:rPr>
-          <w:rFonts w:hint="eastAsia"/>
-        </w:rPr>
-        <w:t>（数值）</w:t>
-      </w:r>
-      <w:r>
-        <w:rPr>
-          <w:rFonts w:hint="eastAsia"/>
-        </w:rPr>
-        <w:t>t</w:t>
-      </w:r>
-      <w:r>
-        <w:t xml:space="preserve">o </w:t>
-      </w:r>
-      <w:r>
-        <w:rPr>
-          <w:rFonts w:hint="eastAsia"/>
-        </w:rPr>
-        <w:t>presentation</w:t>
-      </w:r>
-      <w:r>
-        <w:rPr>
-          <w:rFonts w:hint="eastAsia"/>
-        </w:rPr>
-        <w:t>（表达</w:t>
-      </w:r>
-      <w:r>
-        <w:rPr>
-          <w:rFonts w:hint="eastAsia"/>
-        </w:rPr>
-        <w:t>）</w:t>
-      </w:r>
-    </w:p>
-    <w:p>
-      <w:r>
-        <w:rPr>
-          <w:rFonts w:hint="eastAsia"/>
-        </w:rPr>
         <w:t>将</w:t>
       </w:r>
       <w:r>
@@ -15735,6 +16358,119 @@
     </w:lvl>
   </w:abstractNum>
   <w:abstractNum w:abstractNumId="6" w15:restartNumberingAfterBreak="0">
+    <w:nsid w:val="2439479F"/>
+    <w:multiLevelType w:val="hybridMultilevel"/>
+    <w:tmpl w:val="CF9AC8B6"/>
+    <w:lvl w:ilvl="0" w:tplc="04090001">
+      <w:start w:val="1"/>
+      <w:numFmt w:val="bullet"/>
+      <w:lvlText w:val=""/>
+      <w:lvlJc w:val="left"/>
+      <w:pPr>
+        <w:ind w:left="420" w:hanging="420"/>
+      </w:pPr>
+      <w:rPr>
+        <w:rFonts w:ascii="Wingdings" w:hAnsi="Wingdings" w:hint="default"/>
+      </w:rPr>
+    </w:lvl>
+    <w:lvl w:ilvl="1" w:tplc="04090003" w:tentative="1">
+      <w:start w:val="1"/>
+      <w:numFmt w:val="bullet"/>
+      <w:lvlText w:val=""/>
+      <w:lvlJc w:val="left"/>
+      <w:pPr>
+        <w:ind w:left="840" w:hanging="420"/>
+      </w:pPr>
+      <w:rPr>
+        <w:rFonts w:ascii="Wingdings" w:hAnsi="Wingdings" w:hint="default"/>
+      </w:rPr>
+    </w:lvl>
+    <w:lvl w:ilvl="2" w:tplc="04090005" w:tentative="1">
+      <w:start w:val="1"/>
+      <w:numFmt w:val="bullet"/>
+      <w:lvlText w:val=""/>
+      <w:lvlJc w:val="left"/>
+      <w:pPr>
+        <w:ind w:left="1260" w:hanging="420"/>
+      </w:pPr>
+      <w:rPr>
+        <w:rFonts w:ascii="Wingdings" w:hAnsi="Wingdings" w:hint="default"/>
+      </w:rPr>
+    </w:lvl>
+    <w:lvl w:ilvl="3" w:tplc="04090001" w:tentative="1">
+      <w:start w:val="1"/>
+      <w:numFmt w:val="bullet"/>
+      <w:lvlText w:val=""/>
+      <w:lvlJc w:val="left"/>
+      <w:pPr>
+        <w:ind w:left="1680" w:hanging="420"/>
+      </w:pPr>
+      <w:rPr>
+        <w:rFonts w:ascii="Wingdings" w:hAnsi="Wingdings" w:hint="default"/>
+      </w:rPr>
+    </w:lvl>
+    <w:lvl w:ilvl="4" w:tplc="04090003" w:tentative="1">
+      <w:start w:val="1"/>
+      <w:numFmt w:val="bullet"/>
+      <w:lvlText w:val=""/>
+      <w:lvlJc w:val="left"/>
+      <w:pPr>
+        <w:ind w:left="2100" w:hanging="420"/>
+      </w:pPr>
+      <w:rPr>
+        <w:rFonts w:ascii="Wingdings" w:hAnsi="Wingdings" w:hint="default"/>
+      </w:rPr>
+    </w:lvl>
+    <w:lvl w:ilvl="5" w:tplc="04090005" w:tentative="1">
+      <w:start w:val="1"/>
+      <w:numFmt w:val="bullet"/>
+      <w:lvlText w:val=""/>
+      <w:lvlJc w:val="left"/>
+      <w:pPr>
+        <w:ind w:left="2520" w:hanging="420"/>
+      </w:pPr>
+      <w:rPr>
+        <w:rFonts w:ascii="Wingdings" w:hAnsi="Wingdings" w:hint="default"/>
+      </w:rPr>
+    </w:lvl>
+    <w:lvl w:ilvl="6" w:tplc="04090001" w:tentative="1">
+      <w:start w:val="1"/>
+      <w:numFmt w:val="bullet"/>
+      <w:lvlText w:val=""/>
+      <w:lvlJc w:val="left"/>
+      <w:pPr>
+        <w:ind w:left="2940" w:hanging="420"/>
+      </w:pPr>
+      <w:rPr>
+        <w:rFonts w:ascii="Wingdings" w:hAnsi="Wingdings" w:hint="default"/>
+      </w:rPr>
+    </w:lvl>
+    <w:lvl w:ilvl="7" w:tplc="04090003" w:tentative="1">
+      <w:start w:val="1"/>
+      <w:numFmt w:val="bullet"/>
+      <w:lvlText w:val=""/>
+      <w:lvlJc w:val="left"/>
+      <w:pPr>
+        <w:ind w:left="3360" w:hanging="420"/>
+      </w:pPr>
+      <w:rPr>
+        <w:rFonts w:ascii="Wingdings" w:hAnsi="Wingdings" w:hint="default"/>
+      </w:rPr>
+    </w:lvl>
+    <w:lvl w:ilvl="8" w:tplc="04090005" w:tentative="1">
+      <w:start w:val="1"/>
+      <w:numFmt w:val="bullet"/>
+      <w:lvlText w:val=""/>
+      <w:lvlJc w:val="left"/>
+      <w:pPr>
+        <w:ind w:left="3780" w:hanging="420"/>
+      </w:pPr>
+      <w:rPr>
+        <w:rFonts w:ascii="Wingdings" w:hAnsi="Wingdings" w:hint="default"/>
+      </w:rPr>
+    </w:lvl>
+  </w:abstractNum>
+  <w:abstractNum w:abstractNumId="7" w15:restartNumberingAfterBreak="0">
     <w:nsid w:val="25A96CC0"/>
     <w:multiLevelType w:val="hybridMultilevel"/>
     <w:tmpl w:val="5C74447A"/>
@@ -15847,7 +16583,7 @@
       </w:rPr>
     </w:lvl>
   </w:abstractNum>
-  <w:abstractNum w:abstractNumId="7" w15:restartNumberingAfterBreak="0">
+  <w:abstractNum w:abstractNumId="8" w15:restartNumberingAfterBreak="0">
     <w:nsid w:val="2A180702"/>
     <w:multiLevelType w:val="hybridMultilevel"/>
     <w:tmpl w:val="414C7038"/>
@@ -15960,7 +16696,7 @@
       </w:rPr>
     </w:lvl>
   </w:abstractNum>
-  <w:abstractNum w:abstractNumId="8" w15:restartNumberingAfterBreak="0">
+  <w:abstractNum w:abstractNumId="9" w15:restartNumberingAfterBreak="0">
     <w:nsid w:val="2CC673A1"/>
     <w:multiLevelType w:val="hybridMultilevel"/>
     <w:tmpl w:val="547A5184"/>
@@ -16073,7 +16809,7 @@
       </w:rPr>
     </w:lvl>
   </w:abstractNum>
-  <w:abstractNum w:abstractNumId="9" w15:restartNumberingAfterBreak="0">
+  <w:abstractNum w:abstractNumId="10" w15:restartNumberingAfterBreak="0">
     <w:nsid w:val="30BF5ECB"/>
     <w:multiLevelType w:val="hybridMultilevel"/>
     <w:tmpl w:val="9A22852A"/>
@@ -16186,7 +16922,7 @@
       </w:rPr>
     </w:lvl>
   </w:abstractNum>
-  <w:abstractNum w:abstractNumId="10" w15:restartNumberingAfterBreak="0">
+  <w:abstractNum w:abstractNumId="11" w15:restartNumberingAfterBreak="0">
     <w:nsid w:val="391E7715"/>
     <w:multiLevelType w:val="hybridMultilevel"/>
     <w:tmpl w:val="60503998"/>
@@ -16299,7 +17035,7 @@
       </w:rPr>
     </w:lvl>
   </w:abstractNum>
-  <w:abstractNum w:abstractNumId="11" w15:restartNumberingAfterBreak="0">
+  <w:abstractNum w:abstractNumId="12" w15:restartNumberingAfterBreak="0">
     <w:nsid w:val="3EB56BF7"/>
     <w:multiLevelType w:val="hybridMultilevel"/>
     <w:tmpl w:val="7A0A70DC"/>
@@ -16412,7 +17148,7 @@
       </w:rPr>
     </w:lvl>
   </w:abstractNum>
-  <w:abstractNum w:abstractNumId="12" w15:restartNumberingAfterBreak="0">
+  <w:abstractNum w:abstractNumId="13" w15:restartNumberingAfterBreak="0">
     <w:nsid w:val="416D3115"/>
     <w:multiLevelType w:val="hybridMultilevel"/>
     <w:tmpl w:val="75FCD65E"/>
@@ -16525,7 +17261,7 @@
       </w:rPr>
     </w:lvl>
   </w:abstractNum>
-  <w:abstractNum w:abstractNumId="13" w15:restartNumberingAfterBreak="0">
+  <w:abstractNum w:abstractNumId="14" w15:restartNumberingAfterBreak="0">
     <w:nsid w:val="48DC724E"/>
     <w:multiLevelType w:val="hybridMultilevel"/>
     <w:tmpl w:val="CB589596"/>
@@ -16638,7 +17374,7 @@
       </w:rPr>
     </w:lvl>
   </w:abstractNum>
-  <w:abstractNum w:abstractNumId="14" w15:restartNumberingAfterBreak="0">
+  <w:abstractNum w:abstractNumId="15" w15:restartNumberingAfterBreak="0">
     <w:nsid w:val="4E9A2D97"/>
     <w:multiLevelType w:val="hybridMultilevel"/>
     <w:tmpl w:val="77987734"/>
@@ -16751,7 +17487,7 @@
       </w:rPr>
     </w:lvl>
   </w:abstractNum>
-  <w:abstractNum w:abstractNumId="15" w15:restartNumberingAfterBreak="0">
+  <w:abstractNum w:abstractNumId="16" w15:restartNumberingAfterBreak="0">
     <w:nsid w:val="4F623A94"/>
     <w:multiLevelType w:val="hybridMultilevel"/>
     <w:tmpl w:val="F60245C2"/>
@@ -16864,7 +17600,7 @@
       </w:rPr>
     </w:lvl>
   </w:abstractNum>
-  <w:abstractNum w:abstractNumId="16" w15:restartNumberingAfterBreak="0">
+  <w:abstractNum w:abstractNumId="17" w15:restartNumberingAfterBreak="0">
     <w:nsid w:val="5A5424FA"/>
     <w:multiLevelType w:val="hybridMultilevel"/>
     <w:tmpl w:val="92065F12"/>
@@ -16977,7 +17713,7 @@
       </w:rPr>
     </w:lvl>
   </w:abstractNum>
-  <w:abstractNum w:abstractNumId="17" w15:restartNumberingAfterBreak="0">
+  <w:abstractNum w:abstractNumId="18" w15:restartNumberingAfterBreak="0">
     <w:nsid w:val="61BB7CF0"/>
     <w:multiLevelType w:val="hybridMultilevel"/>
     <w:tmpl w:val="C14AC70E"/>
@@ -17090,7 +17826,7 @@
       </w:rPr>
     </w:lvl>
   </w:abstractNum>
-  <w:abstractNum w:abstractNumId="18" w15:restartNumberingAfterBreak="0">
+  <w:abstractNum w:abstractNumId="19" w15:restartNumberingAfterBreak="0">
     <w:nsid w:val="64F271D5"/>
     <w:multiLevelType w:val="hybridMultilevel"/>
     <w:tmpl w:val="87DC8084"/>
@@ -17203,7 +17939,7 @@
       </w:rPr>
     </w:lvl>
   </w:abstractNum>
-  <w:abstractNum w:abstractNumId="19" w15:restartNumberingAfterBreak="0">
+  <w:abstractNum w:abstractNumId="20" w15:restartNumberingAfterBreak="0">
     <w:nsid w:val="6702773A"/>
     <w:multiLevelType w:val="hybridMultilevel"/>
     <w:tmpl w:val="94BA18FA"/>
@@ -17316,7 +18052,7 @@
       </w:rPr>
     </w:lvl>
   </w:abstractNum>
-  <w:abstractNum w:abstractNumId="20" w15:restartNumberingAfterBreak="0">
+  <w:abstractNum w:abstractNumId="21" w15:restartNumberingAfterBreak="0">
     <w:nsid w:val="670A479E"/>
     <w:multiLevelType w:val="hybridMultilevel"/>
     <w:tmpl w:val="6F92B902"/>
@@ -17429,7 +18165,7 @@
       </w:rPr>
     </w:lvl>
   </w:abstractNum>
-  <w:abstractNum w:abstractNumId="21" w15:restartNumberingAfterBreak="0">
+  <w:abstractNum w:abstractNumId="22" w15:restartNumberingAfterBreak="0">
     <w:nsid w:val="69C5081C"/>
     <w:multiLevelType w:val="hybridMultilevel"/>
     <w:tmpl w:val="74AC4636"/>
@@ -17542,7 +18278,7 @@
       </w:rPr>
     </w:lvl>
   </w:abstractNum>
-  <w:abstractNum w:abstractNumId="22" w15:restartNumberingAfterBreak="0">
+  <w:abstractNum w:abstractNumId="23" w15:restartNumberingAfterBreak="0">
     <w:nsid w:val="6F253DB2"/>
     <w:multiLevelType w:val="hybridMultilevel"/>
     <w:tmpl w:val="3F1C5EAA"/>
@@ -17655,7 +18391,7 @@
       </w:rPr>
     </w:lvl>
   </w:abstractNum>
-  <w:abstractNum w:abstractNumId="23" w15:restartNumberingAfterBreak="0">
+  <w:abstractNum w:abstractNumId="24" w15:restartNumberingAfterBreak="0">
     <w:nsid w:val="704D7753"/>
     <w:multiLevelType w:val="hybridMultilevel"/>
     <w:tmpl w:val="11FA01AE"/>
@@ -17768,7 +18504,7 @@
       </w:rPr>
     </w:lvl>
   </w:abstractNum>
-  <w:abstractNum w:abstractNumId="24" w15:restartNumberingAfterBreak="0">
+  <w:abstractNum w:abstractNumId="25" w15:restartNumberingAfterBreak="0">
     <w:nsid w:val="72C71EEC"/>
     <w:multiLevelType w:val="hybridMultilevel"/>
     <w:tmpl w:val="E7486122"/>
@@ -17881,7 +18617,7 @@
       </w:rPr>
     </w:lvl>
   </w:abstractNum>
-  <w:abstractNum w:abstractNumId="25" w15:restartNumberingAfterBreak="0">
+  <w:abstractNum w:abstractNumId="26" w15:restartNumberingAfterBreak="0">
     <w:nsid w:val="79017C45"/>
     <w:multiLevelType w:val="hybridMultilevel"/>
     <w:tmpl w:val="67A8FBEE"/>
@@ -17995,82 +18731,85 @@
     </w:lvl>
   </w:abstractNum>
   <w:num w:numId="1" w16cid:durableId="1131249241">
-    <w:abstractNumId w:val="21"/>
+    <w:abstractNumId w:val="22"/>
   </w:num>
   <w:num w:numId="2" w16cid:durableId="1978145087">
-    <w:abstractNumId w:val="7"/>
+    <w:abstractNumId w:val="8"/>
   </w:num>
   <w:num w:numId="3" w16cid:durableId="1583367054">
-    <w:abstractNumId w:val="23"/>
+    <w:abstractNumId w:val="24"/>
   </w:num>
   <w:num w:numId="4" w16cid:durableId="1317414536">
-    <w:abstractNumId w:val="24"/>
+    <w:abstractNumId w:val="25"/>
   </w:num>
   <w:num w:numId="5" w16cid:durableId="299310436">
-    <w:abstractNumId w:val="13"/>
+    <w:abstractNumId w:val="14"/>
   </w:num>
   <w:num w:numId="6" w16cid:durableId="2123105624">
-    <w:abstractNumId w:val="10"/>
+    <w:abstractNumId w:val="11"/>
   </w:num>
   <w:num w:numId="7" w16cid:durableId="1843658908">
     <w:abstractNumId w:val="4"/>
   </w:num>
   <w:num w:numId="8" w16cid:durableId="1666593827">
-    <w:abstractNumId w:val="17"/>
+    <w:abstractNumId w:val="18"/>
   </w:num>
   <w:num w:numId="9" w16cid:durableId="1848595829">
     <w:abstractNumId w:val="5"/>
   </w:num>
   <w:num w:numId="10" w16cid:durableId="1257715654">
-    <w:abstractNumId w:val="16"/>
+    <w:abstractNumId w:val="17"/>
   </w:num>
   <w:num w:numId="11" w16cid:durableId="215703377">
     <w:abstractNumId w:val="0"/>
   </w:num>
   <w:num w:numId="12" w16cid:durableId="1138065281">
-    <w:abstractNumId w:val="15"/>
+    <w:abstractNumId w:val="16"/>
   </w:num>
   <w:num w:numId="13" w16cid:durableId="738482698">
     <w:abstractNumId w:val="2"/>
   </w:num>
   <w:num w:numId="14" w16cid:durableId="1084185486">
-    <w:abstractNumId w:val="6"/>
+    <w:abstractNumId w:val="7"/>
   </w:num>
   <w:num w:numId="15" w16cid:durableId="16154374">
-    <w:abstractNumId w:val="19"/>
+    <w:abstractNumId w:val="20"/>
   </w:num>
   <w:num w:numId="16" w16cid:durableId="1123963998">
-    <w:abstractNumId w:val="14"/>
+    <w:abstractNumId w:val="15"/>
   </w:num>
   <w:num w:numId="17" w16cid:durableId="1005867259">
-    <w:abstractNumId w:val="20"/>
+    <w:abstractNumId w:val="21"/>
   </w:num>
   <w:num w:numId="18" w16cid:durableId="99689441">
-    <w:abstractNumId w:val="8"/>
+    <w:abstractNumId w:val="9"/>
   </w:num>
   <w:num w:numId="19" w16cid:durableId="1248349590">
-    <w:abstractNumId w:val="11"/>
+    <w:abstractNumId w:val="12"/>
   </w:num>
   <w:num w:numId="20" w16cid:durableId="586575639">
     <w:abstractNumId w:val="3"/>
   </w:num>
   <w:num w:numId="21" w16cid:durableId="1054081362">
-    <w:abstractNumId w:val="18"/>
+    <w:abstractNumId w:val="19"/>
   </w:num>
   <w:num w:numId="22" w16cid:durableId="1600141161">
     <w:abstractNumId w:val="1"/>
   </w:num>
   <w:num w:numId="23" w16cid:durableId="1664814616">
-    <w:abstractNumId w:val="22"/>
+    <w:abstractNumId w:val="23"/>
   </w:num>
   <w:num w:numId="24" w16cid:durableId="1185050075">
-    <w:abstractNumId w:val="9"/>
+    <w:abstractNumId w:val="10"/>
   </w:num>
   <w:num w:numId="25" w16cid:durableId="406344291">
-    <w:abstractNumId w:val="25"/>
+    <w:abstractNumId w:val="26"/>
   </w:num>
   <w:num w:numId="26" w16cid:durableId="2013681554">
-    <w:abstractNumId w:val="12"/>
+    <w:abstractNumId w:val="13"/>
+  </w:num>
+  <w:num w:numId="27" w16cid:durableId="88700729">
+    <w:abstractNumId w:val="6"/>
   </w:num>
 </w:numbering>
 </file>
@@ -18741,6 +19480,17 @@
       <w:szCs w:val="18"/>
     </w:rPr>
   </w:style>
+  <w:style w:type="paragraph" w:styleId="a9">
+    <w:name w:val="Revision"/>
+    <w:hidden/>
+    <w:uiPriority w:val="99"/>
+    <w:semiHidden/>
+    <w:rsid w:val="00EA14E4"/>
+    <w:rPr>
+      <w:rFonts w:ascii="Consolas" w:eastAsia="黑体" w:hAnsi="Consolas"/>
+      <w:sz w:val="24"/>
+    </w:rPr>
+  </w:style>
 </w:styles>
 </file>
 
@@ -19037,4 +19787,16 @@
     </a:ext>
   </a:extLst>
 </a:theme>
+</file>
+
+<file path=customXml/item1.xml><?xml version="1.0" encoding="utf-8"?>
+<b:Sources xmlns:b="http://schemas.openxmlformats.org/officeDocument/2006/bibliography" xmlns="http://schemas.openxmlformats.org/officeDocument/2006/bibliography" SelectedStyle="\APASixthEditionOfficeOnline.xsl" StyleName="APA" Version="6"/>
+</file>
+
+<file path=customXml/itemProps1.xml><?xml version="1.0" encoding="utf-8"?>
+<ds:datastoreItem xmlns:ds="http://schemas.openxmlformats.org/officeDocument/2006/customXml" ds:itemID="{9841B92C-7CF3-46C7-9150-E82DCA3E3434}">
+  <ds:schemaRefs>
+    <ds:schemaRef ds:uri="http://schemas.openxmlformats.org/officeDocument/2006/bibliography"/>
+  </ds:schemaRefs>
+</ds:datastoreItem>
 </file>
--- a/计算机网络资料.docx
+++ b/计算机网络资料.docx
@@ -8419,7 +8419,7 @@
         <w:rPr>
           <w:rFonts w:hint="eastAsia"/>
         </w:rPr>
-        <w:t>如果通讯的一端一次性连续发送多条数据包，</w:t>
+        <w:t>如果通讯的一端一次性连续发送多条数据，</w:t>
       </w:r>
       <w:proofErr w:type="spellStart"/>
       <w:r>
@@ -8433,7 +8433,7 @@
         <w:rPr>
           <w:rFonts w:hint="eastAsia"/>
         </w:rPr>
-        <w:t>协议会将多个数据包打包成一个</w:t>
+        <w:t>协议会将多个数据打包成一个</w:t>
       </w:r>
       <w:proofErr w:type="spellStart"/>
       <w:r>
@@ -8447,7 +8447,19 @@
         <w:rPr>
           <w:rFonts w:hint="eastAsia"/>
         </w:rPr>
-        <w:t>报文发送出去，这就是所谓的粘包。而如果通讯的一端发送的数据包超过一次</w:t>
+        <w:t>报文</w:t>
+      </w:r>
+      <w:r>
+        <w:rPr>
+          <w:rFonts w:hint="eastAsia"/>
+        </w:rPr>
+        <w:t>段</w:t>
+      </w:r>
+      <w:r>
+        <w:rPr>
+          <w:rFonts w:hint="eastAsia"/>
+        </w:rPr>
+        <w:t>发送出去，这就是所谓的粘包。而如果通讯的一端发送的数据超过一次</w:t>
       </w:r>
       <w:proofErr w:type="spellStart"/>
       <w:r>
@@ -8496,7 +8508,6 @@
       <w:pPr>
         <w:pStyle w:val="3"/>
         <w:rPr>
-          <w:rFonts w:hint="eastAsia"/>
           <w:shd w:val="clear" w:color="auto" w:fill="FFFFFF"/>
         </w:rPr>
       </w:pPr>
@@ -8505,14 +8516,7 @@
           <w:rFonts w:hint="eastAsia"/>
           <w:shd w:val="clear" w:color="auto" w:fill="FFFFFF"/>
         </w:rPr>
-        <w:t>什么情况下会发生粘包、拆包</w:t>
-      </w:r>
-      <w:r>
-        <w:rPr>
-          <w:rFonts w:hint="eastAsia"/>
-          <w:shd w:val="clear" w:color="auto" w:fill="FFFFFF"/>
-        </w:rPr>
-        <w:t>？</w:t>
+        <w:t>什么情况下会发生粘包、拆包？</w:t>
       </w:r>
     </w:p>
     <w:p>
@@ -8733,11 +8737,6 @@
       </w:r>
     </w:p>
     <w:p>
-      <w:pPr>
-        <w:rPr>
-          <w:rFonts w:hint="eastAsia"/>
-        </w:rPr>
-      </w:pPr>
       <w:r>
         <w:rPr>
           <w:rFonts w:hint="eastAsia"/>
@@ -10920,11 +10919,6 @@
       </w:r>
     </w:p>
     <w:p>
-      <w:pPr>
-        <w:rPr>
-          <w:rFonts w:hint="eastAsia"/>
-        </w:rPr>
-      </w:pPr>
       <w:r>
         <w:rPr>
           <w:rFonts w:hint="eastAsia"/>
@@ -11428,9 +11422,6 @@
     <w:p>
       <w:pPr>
         <w:ind w:firstLine="420"/>
-        <w:rPr>
-          <w:rFonts w:hint="eastAsia"/>
-        </w:rPr>
       </w:pPr>
       <w:r>
         <w:rPr>
@@ -11516,9 +11507,6 @@
     <w:p>
       <w:pPr>
         <w:ind w:firstLine="420"/>
-        <w:rPr>
-          <w:rFonts w:hint="eastAsia"/>
-        </w:rPr>
       </w:pPr>
       <w:r>
         <w:rPr>
@@ -13690,9 +13678,6 @@
           <w:numId w:val="27"/>
         </w:numPr>
         <w:ind w:firstLineChars="0"/>
-        <w:rPr>
-          <w:rFonts w:hint="eastAsia"/>
-        </w:rPr>
       </w:pPr>
       <w:r>
         <w:rPr>
@@ -13722,14 +13707,7 @@
           <w:rFonts w:hint="eastAsia"/>
           <w:color w:val="FF0000"/>
         </w:rPr>
-        <w:t>采用基于事件的就绪通知方式</w:t>
-      </w:r>
-      <w:r>
-        <w:rPr>
-          <w:rFonts w:hint="eastAsia"/>
-          <w:color w:val="FF0000"/>
-        </w:rPr>
-        <w:t>，当监听的读写事件到来时触发回调，</w:t>
+        <w:t>采用基于事件的就绪通知方式，当监听的读写事件到来时触发回调，</w:t>
       </w:r>
       <w:r>
         <w:rPr>
